--- a/OnfModel/CoreGendoc/ModelDescriptions/TR-512.FE_OnfCoreIm-FutureEnhancements-gd.docx
+++ b/OnfModel/CoreGendoc/ModelDescriptions/TR-512.FE_OnfCoreIm-FutureEnhancements-gd.docx
@@ -11702,13 +11702,11 @@
       </w:r>
       <w:proofErr w:type="spellEnd"/>
       <w:r>
-        <w:t xml:space="preserve">, Input/Output, Ingress/Egress </w:t>
-      </w:r>
-      <w:proofErr w:type="spellStart"/>
-      <w:r>
-        <w:t>etc</w:t>
-      </w:r>
-      <w:proofErr w:type="spellEnd"/>
+        <w:t>, Input/Output, Ingress/Egress etc</w:t>
+      </w:r>
+      <w:r>
+        <w:t>.</w:t>
+      </w:r>
     </w:p>
     <w:p>
       <w:pPr>

--- a/OnfModel/CoreGendoc/ModelDescriptions/TR-512.FE_OnfCoreIm-FutureEnhancements-gd.docx
+++ b/OnfModel/CoreGendoc/ModelDescriptions/TR-512.FE_OnfCoreIm-FutureEnhancements-gd.docx
@@ -9882,18 +9882,10 @@
     </w:p>
     <w:p>
       <w:r>
-        <w:t xml:space="preserve">Future work is covered in </w:t>
-      </w:r>
-      <w:hyperlink r:id="rId20" w:history="1">
-        <w:r>
-          <w:rPr>
-            <w:rStyle w:val="Hyperlink"/>
-          </w:rPr>
-          <w:t>Planning &amp; Work Items</w:t>
-        </w:r>
-      </w:hyperlink>
-      <w:r>
-        <w:t>. The items below provide further details on</w:t>
+        <w:t>The items below provide details o</w:t>
+      </w:r>
+      <w:r>
+        <w:t>f</w:t>
       </w:r>
       <w:r>
         <w:t xml:space="preserve"> </w:t>
@@ -10050,13 +10042,11 @@
         </w:numPr>
       </w:pPr>
       <w:r>
-        <w:t xml:space="preserve">Interaction patterns for advancement of TAPI </w:t>
-      </w:r>
-      <w:proofErr w:type="spellStart"/>
-      <w:r>
-        <w:t>etc</w:t>
-      </w:r>
-      <w:proofErr w:type="spellEnd"/>
+        <w:t>Interaction patterns for advancement of TAPI etc</w:t>
+      </w:r>
+      <w:r>
+        <w:t>.</w:t>
+      </w:r>
       <w:r>
         <w:t xml:space="preserve"> (.10 and .A.7)</w:t>
       </w:r>
@@ -10356,15 +10346,13 @@
         </w:numPr>
       </w:pPr>
       <w:r>
-        <w:t xml:space="preserve">Develop </w:t>
-      </w:r>
-      <w:proofErr w:type="gramStart"/>
-      <w:r>
-        <w:t>class based</w:t>
-      </w:r>
-      <w:proofErr w:type="gramEnd"/>
-      <w:r>
-        <w:t xml:space="preserve"> rule mechanism and consider more fluid approach to Core model</w:t>
+        <w:t>Develop class</w:t>
+      </w:r>
+      <w:r>
+        <w:t>-</w:t>
+      </w:r>
+      <w:r>
+        <w:t>based rule mechanism and consider more fluid approach to Core model</w:t>
       </w:r>
     </w:p>
     <w:p>
@@ -12275,10 +12263,19 @@
         <w:t xml:space="preserve">nhancement  </w:t>
       </w:r>
       <w:r>
-        <w:t xml:space="preserve">to UML </w:t>
-      </w:r>
-      <w:r>
-        <w:t xml:space="preserve">YANG </w:t>
+        <w:t>to UML</w:t>
+      </w:r>
+      <w:r>
+        <w:t>-</w:t>
+      </w:r>
+      <w:r>
+        <w:t>YANG</w:t>
+      </w:r>
+      <w:r>
+        <w:t xml:space="preserve"> mapping</w:t>
+      </w:r>
+      <w:r>
+        <w:t xml:space="preserve"> </w:t>
       </w:r>
       <w:r>
         <w:t>to cover specification models</w:t>
@@ -12359,7 +12356,7 @@
                     <pic:cNvPicPr/>
                   </pic:nvPicPr>
                   <pic:blipFill>
-                    <a:blip r:embed="rId21"/>
+                    <a:blip r:embed="rId20"/>
                     <a:stretch>
                       <a:fillRect/>
                     </a:stretch>
@@ -12503,7 +12500,7 @@
     </w:p>
     <w:p>
       <w:pPr>
-        <w:pStyle w:val="FigureCaption"/>
+        <w:jc w:val="center"/>
       </w:pPr>
       <w:r>
         <w:rPr>
@@ -12526,7 +12523,7 @@
                     <pic:cNvPicPr/>
                   </pic:nvPicPr>
                   <pic:blipFill>
-                    <a:blip r:embed="rId22"/>
+                    <a:blip r:embed="rId21"/>
                     <a:stretch>
                       <a:fillRect/>
                     </a:stretch>
@@ -12547,6 +12544,11 @@
         </w:drawing>
       </w:r>
       <w:bookmarkStart w:id="29" w:name="_Hlk84945203"/>
+    </w:p>
+    <w:p>
+      <w:pPr>
+        <w:pStyle w:val="FigureCaption"/>
+      </w:pPr>
       <w:r>
         <w:t xml:space="preserve">Figure </w:t>
       </w:r>
@@ -12636,7 +12638,7 @@
     </w:p>
     <w:p>
       <w:pPr>
-        <w:pStyle w:val="FigureCaption"/>
+        <w:jc w:val="center"/>
       </w:pPr>
       <w:r>
         <w:rPr>
@@ -12658,7 +12660,7 @@
                     <pic:cNvPicPr/>
                   </pic:nvPicPr>
                   <pic:blipFill>
-                    <a:blip r:embed="rId23"/>
+                    <a:blip r:embed="rId22"/>
                     <a:stretch>
                       <a:fillRect/>
                     </a:stretch>
@@ -12682,6 +12684,9 @@
     <w:p>
       <w:pPr>
         <w:pStyle w:val="FigureCaption"/>
+        <w:rPr>
+          <w:szCs w:val="20"/>
+        </w:rPr>
       </w:pPr>
       <w:r>
         <w:t xml:space="preserve">Figure </w:t>
@@ -12752,31 +12757,6 @@
       <w:r>
         <w:t xml:space="preserve"> Highlighting loops and spirals – FD/Link example</w:t>
       </w:r>
-    </w:p>
-    <w:p>
-      <w:pPr>
-        <w:pStyle w:val="Default"/>
-        <w:rPr>
-          <w:rFonts w:asciiTheme="minorHAnsi" w:hAnsiTheme="minorHAnsi"/>
-          <w:sz w:val="20"/>
-          <w:szCs w:val="20"/>
-        </w:rPr>
-      </w:pPr>
-    </w:p>
-    <w:p>
-      <w:pPr>
-        <w:pStyle w:val="FigureCaption"/>
-      </w:pPr>
-    </w:p>
-    <w:p>
-      <w:pPr>
-        <w:pStyle w:val="Default"/>
-        <w:rPr>
-          <w:rFonts w:asciiTheme="minorHAnsi" w:hAnsiTheme="minorHAnsi"/>
-          <w:sz w:val="20"/>
-          <w:szCs w:val="20"/>
-        </w:rPr>
-      </w:pPr>
     </w:p>
     <w:p>
       <w:pPr>
@@ -12873,7 +12853,6 @@
           <w:sz w:val="20"/>
           <w:szCs w:val="20"/>
         </w:rPr>
-        <w:lastRenderedPageBreak/>
         <w:drawing>
           <wp:inline distT="0" distB="0" distL="0" distR="0" wp14:anchorId="056BFF52" wp14:editId="1B2EB2ED">
             <wp:extent cx="4010025" cy="990600"/>
@@ -12890,7 +12869,7 @@
                     <pic:cNvPicPr/>
                   </pic:nvPicPr>
                   <pic:blipFill>
-                    <a:blip r:embed="rId24"/>
+                    <a:blip r:embed="rId23"/>
                     <a:stretch>
                       <a:fillRect/>
                     </a:stretch>
@@ -12994,6 +12973,7 @@
         </w:rPr>
       </w:pPr>
       <w:r>
+        <w:lastRenderedPageBreak/>
         <w:t>More complex cases where lifecycle is dependent upon at least one of a particular set of classes existing is more challenging.</w:t>
       </w:r>
     </w:p>
@@ -13077,7 +13057,7 @@
                     <wpc:wpc>
                       <wpc:bg>
                         <a:blipFill>
-                          <a:blip r:embed="rId25"/>
+                          <a:blip r:embed="rId24"/>
                           <a:stretch>
                             <a:fillRect/>
                           </a:stretch>
@@ -13488,7 +13468,6 @@
         <w:rPr>
           <w:rFonts w:asciiTheme="minorHAnsi" w:hAnsiTheme="minorHAnsi"/>
         </w:rPr>
-        <w:lastRenderedPageBreak/>
         <w:t>Template version 0.0.10 17 September 2017 &lt;drop/&gt;</w:t>
       </w:r>
     </w:p>
@@ -13704,6 +13683,12 @@
           <w:color w:val="7030A0"/>
         </w:rPr>
         <w:br/>
+      </w:r>
+      <w:r>
+        <w:rPr>
+          <w:color w:val="7030A0"/>
+        </w:rPr>
+        <w:lastRenderedPageBreak/>
         <w:t>&lt;</w:t>
       </w:r>
       <w:proofErr w:type="spellStart"/>
@@ -14686,7 +14671,6 @@
         <w:rPr>
           <w:color w:val="7030A0"/>
         </w:rPr>
-        <w:lastRenderedPageBreak/>
         <w:t>&lt;</w:t>
       </w:r>
       <w:proofErr w:type="spellStart"/>
@@ -14919,6 +14903,7 @@
           <w:szCs w:val="20"/>
           <w:lang w:val="en-GB"/>
         </w:rPr>
+        <w:lastRenderedPageBreak/>
         <w:t>&lt;image object='[</w:t>
       </w:r>
       <w:proofErr w:type="spellStart"/>

--- a/OnfModel/CoreGendoc/ModelDescriptions/TR-512.FE_OnfCoreIm-FutureEnhancements-gd.docx
+++ b/OnfModel/CoreGendoc/ModelDescriptions/TR-512.FE_OnfCoreIm-FutureEnhancements-gd.docx
@@ -9536,7 +9536,6 @@
       <w:pPr>
         <w:pStyle w:val="Heading1"/>
       </w:pPr>
-      <w:commentRangeStart w:id="9"/>
       <w:r>
         <w:lastRenderedPageBreak/>
         <w:t>Introduction</w:t>
@@ -9546,16 +9545,6 @@
       <w:bookmarkEnd w:id="5"/>
       <w:bookmarkEnd w:id="6"/>
       <w:bookmarkEnd w:id="7"/>
-      <w:commentRangeEnd w:id="9"/>
-      <w:r>
-        <w:rPr>
-          <w:rStyle w:val="CommentReference"/>
-          <w:rFonts w:ascii="Times New Roman" w:eastAsiaTheme="minorEastAsia" w:hAnsi="Times New Roman" w:cstheme="minorBidi"/>
-          <w:b w:val="0"/>
-          <w:bCs w:val="0"/>
-        </w:rPr>
-        <w:commentReference w:id="9"/>
-      </w:r>
       <w:r>
         <w:t xml:space="preserve"> to the document suite</w:t>
       </w:r>
@@ -9564,7 +9553,7 @@
       <w:r>
         <w:t xml:space="preserve">This document is an addendum to the TR-512 ONF Core Information Model and forms part of the description of the ONF-CIM. For general overview material and references to the other parts refer to </w:t>
       </w:r>
-      <w:hyperlink r:id="rId14" w:history="1">
+      <w:hyperlink r:id="rId11" w:history="1">
         <w:r>
           <w:rPr>
             <w:rStyle w:val="Hyperlink"/>
@@ -9580,13 +9569,13 @@
       <w:pPr>
         <w:pStyle w:val="Heading2"/>
       </w:pPr>
-      <w:bookmarkStart w:id="10" w:name="_Ref415286922"/>
-      <w:bookmarkStart w:id="11" w:name="_Toc457510553"/>
+      <w:bookmarkStart w:id="9" w:name="_Ref415286922"/>
+      <w:bookmarkStart w:id="10" w:name="_Toc457510553"/>
       <w:r>
         <w:t>References</w:t>
       </w:r>
+      <w:bookmarkEnd w:id="9"/>
       <w:bookmarkEnd w:id="10"/>
-      <w:bookmarkEnd w:id="11"/>
     </w:p>
     <w:p>
       <w:pPr>
@@ -9603,7 +9592,7 @@
       <w:r>
         <w:t xml:space="preserve">For a full list of references see </w:t>
       </w:r>
-      <w:hyperlink r:id="rId15" w:history="1">
+      <w:hyperlink r:id="rId12" w:history="1">
         <w:r>
           <w:rPr>
             <w:rStyle w:val="Hyperlink"/>
@@ -9619,16 +9608,17 @@
       <w:pPr>
         <w:pStyle w:val="Heading2"/>
       </w:pPr>
-      <w:bookmarkStart w:id="12" w:name="_Toc410597933"/>
-      <w:bookmarkStart w:id="13" w:name="_Toc410597934"/>
-      <w:bookmarkStart w:id="14" w:name="_Toc410597935"/>
-      <w:bookmarkStart w:id="15" w:name="_Toc410597936"/>
-      <w:bookmarkStart w:id="16" w:name="_Toc410597937"/>
-      <w:bookmarkStart w:id="17" w:name="_Toc410597941"/>
-      <w:bookmarkStart w:id="18" w:name="_Toc410597942"/>
-      <w:bookmarkStart w:id="19" w:name="_Toc410597943"/>
-      <w:bookmarkStart w:id="20" w:name="_Toc410597944"/>
-      <w:bookmarkStart w:id="21" w:name="_Toc457510554"/>
+      <w:bookmarkStart w:id="11" w:name="_Toc410597933"/>
+      <w:bookmarkStart w:id="12" w:name="_Toc410597934"/>
+      <w:bookmarkStart w:id="13" w:name="_Toc410597935"/>
+      <w:bookmarkStart w:id="14" w:name="_Toc410597936"/>
+      <w:bookmarkStart w:id="15" w:name="_Toc410597937"/>
+      <w:bookmarkStart w:id="16" w:name="_Toc410597941"/>
+      <w:bookmarkStart w:id="17" w:name="_Toc410597942"/>
+      <w:bookmarkStart w:id="18" w:name="_Toc410597943"/>
+      <w:bookmarkStart w:id="19" w:name="_Toc410597944"/>
+      <w:bookmarkStart w:id="20" w:name="_Toc457510554"/>
+      <w:bookmarkEnd w:id="11"/>
       <w:bookmarkEnd w:id="12"/>
       <w:bookmarkEnd w:id="13"/>
       <w:bookmarkEnd w:id="14"/>
@@ -9637,49 +9627,48 @@
       <w:bookmarkEnd w:id="17"/>
       <w:bookmarkEnd w:id="18"/>
       <w:bookmarkEnd w:id="19"/>
+      <w:r>
+        <w:t>Definitions</w:t>
+      </w:r>
       <w:bookmarkEnd w:id="20"/>
-      <w:r>
-        <w:t>Definitions</w:t>
+    </w:p>
+    <w:p>
+      <w:r>
+        <w:t xml:space="preserve">For a full list of definition see </w:t>
+      </w:r>
+      <w:hyperlink r:id="rId13" w:history="1">
+        <w:r>
+          <w:rPr>
+            <w:rStyle w:val="Hyperlink"/>
+          </w:rPr>
+          <w:t>TR-512.1</w:t>
+        </w:r>
+      </w:hyperlink>
+      <w:r>
+        <w:t>.</w:t>
+      </w:r>
+    </w:p>
+    <w:p>
+      <w:pPr>
+        <w:pStyle w:val="Heading2"/>
+      </w:pPr>
+      <w:bookmarkStart w:id="21" w:name="_Ref457477168"/>
+      <w:bookmarkStart w:id="22" w:name="_Ref457477173"/>
+      <w:bookmarkStart w:id="23" w:name="_Ref457477183"/>
+      <w:bookmarkStart w:id="24" w:name="_Toc457510555"/>
+      <w:r>
+        <w:t>Conventions</w:t>
       </w:r>
       <w:bookmarkEnd w:id="21"/>
-    </w:p>
-    <w:p>
-      <w:r>
-        <w:t xml:space="preserve">For a full list of definition see </w:t>
-      </w:r>
-      <w:hyperlink r:id="rId16" w:history="1">
-        <w:r>
-          <w:rPr>
-            <w:rStyle w:val="Hyperlink"/>
-          </w:rPr>
-          <w:t>TR-512.1</w:t>
-        </w:r>
-      </w:hyperlink>
-      <w:r>
-        <w:t>.</w:t>
-      </w:r>
-    </w:p>
-    <w:p>
-      <w:pPr>
-        <w:pStyle w:val="Heading2"/>
-      </w:pPr>
-      <w:bookmarkStart w:id="22" w:name="_Ref457477168"/>
-      <w:bookmarkStart w:id="23" w:name="_Ref457477173"/>
-      <w:bookmarkStart w:id="24" w:name="_Ref457477183"/>
-      <w:bookmarkStart w:id="25" w:name="_Toc457510555"/>
-      <w:r>
-        <w:t>Conventions</w:t>
-      </w:r>
       <w:bookmarkEnd w:id="22"/>
       <w:bookmarkEnd w:id="23"/>
       <w:bookmarkEnd w:id="24"/>
-      <w:bookmarkEnd w:id="25"/>
     </w:p>
     <w:p>
       <w:r>
         <w:t xml:space="preserve">See </w:t>
       </w:r>
-      <w:hyperlink r:id="rId17" w:history="1">
+      <w:hyperlink r:id="rId14" w:history="1">
         <w:r>
           <w:rPr>
             <w:rStyle w:val="Hyperlink"/>
@@ -9750,13 +9739,13 @@
       <w:pPr>
         <w:pStyle w:val="Heading2"/>
       </w:pPr>
-      <w:bookmarkStart w:id="26" w:name="_Toc456952634"/>
-      <w:bookmarkStart w:id="27" w:name="_Toc457510745"/>
+      <w:bookmarkStart w:id="25" w:name="_Toc456952634"/>
+      <w:bookmarkStart w:id="26" w:name="_Toc457510745"/>
       <w:r>
         <w:t>Understanding the figures</w:t>
       </w:r>
+      <w:bookmarkEnd w:id="25"/>
       <w:bookmarkEnd w:id="26"/>
-      <w:bookmarkEnd w:id="27"/>
     </w:p>
     <w:p>
       <w:r>
@@ -9774,7 +9763,7 @@
       <w:r>
         <w:t xml:space="preserve">for the corresponding model fragments (see </w:t>
       </w:r>
-      <w:hyperlink r:id="rId18" w:history="1">
+      <w:hyperlink r:id="rId15" w:history="1">
         <w:r>
           <w:rPr>
             <w:rStyle w:val="Hyperlink"/>
@@ -9845,7 +9834,7 @@
       <w:r>
         <w:t>A data dictionary that sets out the details of all classes, data types and attributes is also provided (</w:t>
       </w:r>
-      <w:hyperlink r:id="rId19" w:history="1">
+      <w:hyperlink r:id="rId16" w:history="1">
         <w:r>
           <w:rPr>
             <w:rStyle w:val="Hyperlink"/>
@@ -12311,11 +12300,11 @@
       <w:pPr>
         <w:pStyle w:val="Heading3"/>
       </w:pPr>
-      <w:bookmarkStart w:id="28" w:name="_Toc434403160"/>
+      <w:bookmarkStart w:id="27" w:name="_Toc434403160"/>
       <w:r>
         <w:t>Model structure rules</w:t>
       </w:r>
-      <w:bookmarkEnd w:id="28"/>
+      <w:bookmarkEnd w:id="27"/>
     </w:p>
     <w:p>
       <w:r>
@@ -12356,7 +12345,7 @@
                     <pic:cNvPicPr/>
                   </pic:nvPicPr>
                   <pic:blipFill>
-                    <a:blip r:embed="rId20"/>
+                    <a:blip r:embed="rId17"/>
                     <a:stretch>
                       <a:fillRect/>
                     </a:stretch>
@@ -12523,7 +12512,7 @@
                     <pic:cNvPicPr/>
                   </pic:nvPicPr>
                   <pic:blipFill>
-                    <a:blip r:embed="rId21"/>
+                    <a:blip r:embed="rId18"/>
                     <a:stretch>
                       <a:fillRect/>
                     </a:stretch>
@@ -12543,7 +12532,7 @@
           </wp:inline>
         </w:drawing>
       </w:r>
-      <w:bookmarkStart w:id="29" w:name="_Hlk84945203"/>
+      <w:bookmarkStart w:id="28" w:name="_Hlk84945203"/>
     </w:p>
     <w:p>
       <w:pPr>
@@ -12634,7 +12623,7 @@
       <w:r>
         <w:t xml:space="preserve"> example</w:t>
       </w:r>
-      <w:bookmarkEnd w:id="29"/>
+      <w:bookmarkEnd w:id="28"/>
     </w:p>
     <w:p>
       <w:pPr>
@@ -12660,7 +12649,7 @@
                     <pic:cNvPicPr/>
                   </pic:nvPicPr>
                   <pic:blipFill>
-                    <a:blip r:embed="rId22"/>
+                    <a:blip r:embed="rId19"/>
                     <a:stretch>
                       <a:fillRect/>
                     </a:stretch>
@@ -12869,7 +12858,7 @@
                     <pic:cNvPicPr/>
                   </pic:nvPicPr>
                   <pic:blipFill>
-                    <a:blip r:embed="rId23"/>
+                    <a:blip r:embed="rId20"/>
                     <a:stretch>
                       <a:fillRect/>
                     </a:stretch>
@@ -13057,7 +13046,7 @@
                     <wpc:wpc>
                       <wpc:bg>
                         <a:blipFill>
-                          <a:blip r:embed="rId24"/>
+                          <a:blip r:embed="rId21"/>
                           <a:stretch>
                             <a:fillRect/>
                           </a:stretch>
@@ -13484,14 +13473,14 @@
         <w:spacing w:before="240" w:after="180" w:line="240" w:lineRule="auto"/>
         <w:textAlignment w:val="baseline"/>
       </w:pPr>
-      <w:bookmarkStart w:id="30" w:name="_Toc457510573"/>
+      <w:bookmarkStart w:id="29" w:name="_Toc457510573"/>
       <w:r>
         <w:t>Fragment: Insert class</w:t>
       </w:r>
       <w:r>
         <w:t xml:space="preserve"> &lt;drop/&gt;</w:t>
       </w:r>
-      <w:bookmarkEnd w:id="30"/>
+      <w:bookmarkEnd w:id="29"/>
     </w:p>
     <w:p>
       <w:pPr>
@@ -14522,14 +14511,14 @@
         <w:spacing w:before="240" w:after="180" w:line="240" w:lineRule="auto"/>
         <w:textAlignment w:val="baseline"/>
       </w:pPr>
-      <w:bookmarkStart w:id="31" w:name="_Toc457510574"/>
+      <w:bookmarkStart w:id="30" w:name="_Toc457510574"/>
       <w:r>
         <w:t>Fragment: Insert standard diagram</w:t>
       </w:r>
       <w:r>
         <w:t xml:space="preserve"> &lt;drop/&gt;</w:t>
       </w:r>
-      <w:bookmarkEnd w:id="31"/>
+      <w:bookmarkEnd w:id="30"/>
     </w:p>
     <w:p>
       <w:pPr>
@@ -15291,14 +15280,14 @@
         <w:spacing w:before="240" w:after="180" w:line="240" w:lineRule="auto"/>
         <w:textAlignment w:val="baseline"/>
       </w:pPr>
-      <w:bookmarkStart w:id="32" w:name="_Toc457510575"/>
+      <w:bookmarkStart w:id="31" w:name="_Toc457510575"/>
       <w:r>
         <w:t>Fragment: Insert small diagram</w:t>
       </w:r>
       <w:r>
         <w:t xml:space="preserve"> &lt;drop/&gt;</w:t>
       </w:r>
-      <w:bookmarkEnd w:id="32"/>
+      <w:bookmarkEnd w:id="31"/>
     </w:p>
     <w:p>
       <w:pPr>
@@ -16035,7 +16024,7 @@
         <w:spacing w:before="240" w:after="180" w:line="240" w:lineRule="auto"/>
         <w:textAlignment w:val="baseline"/>
       </w:pPr>
-      <w:bookmarkStart w:id="33" w:name="_Toc457510576"/>
+      <w:bookmarkStart w:id="32" w:name="_Toc457510576"/>
       <w:r>
         <w:t>Fragment: Insert attribute row brief not Obsolete</w:t>
       </w:r>
@@ -16954,7 +16943,7 @@
       <w:r>
         <w:t xml:space="preserve"> &lt;drop/&gt;</w:t>
       </w:r>
-      <w:bookmarkEnd w:id="33"/>
+      <w:bookmarkEnd w:id="32"/>
     </w:p>
     <w:p>
       <w:pPr>
@@ -17688,14 +17677,14 @@
         <w:spacing w:before="240" w:after="180" w:line="240" w:lineRule="auto"/>
         <w:textAlignment w:val="baseline"/>
       </w:pPr>
-      <w:bookmarkStart w:id="34" w:name="_Toc457510577"/>
+      <w:bookmarkStart w:id="33" w:name="_Toc457510577"/>
       <w:r>
         <w:t>Fragment: Start attribute table brief</w:t>
       </w:r>
       <w:r>
         <w:t xml:space="preserve"> &lt;drop/&gt;</w:t>
       </w:r>
-      <w:bookmarkEnd w:id="34"/>
+      <w:bookmarkEnd w:id="33"/>
     </w:p>
     <w:p>
       <w:pPr>
@@ -17965,14 +17954,14 @@
         <w:spacing w:before="240" w:after="180" w:line="240" w:lineRule="auto"/>
         <w:textAlignment w:val="baseline"/>
       </w:pPr>
-      <w:bookmarkStart w:id="35" w:name="_Toc457510579"/>
+      <w:bookmarkStart w:id="34" w:name="_Toc457510579"/>
       <w:r>
         <w:t>Fragment: Insert Attribute table brief</w:t>
       </w:r>
       <w:r>
         <w:t xml:space="preserve"> &lt;drop/&gt;</w:t>
       </w:r>
-      <w:bookmarkEnd w:id="35"/>
+      <w:bookmarkEnd w:id="34"/>
     </w:p>
     <w:p>
       <w:pPr>
@@ -18658,14 +18647,14 @@
         <w:spacing w:before="240" w:after="180" w:line="240" w:lineRule="auto"/>
         <w:textAlignment w:val="baseline"/>
       </w:pPr>
-      <w:bookmarkStart w:id="36" w:name="_Toc457510580"/>
+      <w:bookmarkStart w:id="35" w:name="_Toc457510580"/>
       <w:r>
         <w:t>Fragment: Insert Ten Specified Attribute table brief</w:t>
       </w:r>
       <w:r>
         <w:t xml:space="preserve"> &lt;drop/&gt;</w:t>
       </w:r>
-      <w:bookmarkEnd w:id="36"/>
+      <w:bookmarkEnd w:id="35"/>
     </w:p>
     <w:p>
       <w:pPr>
@@ -23742,92 +23731,6 @@
     </w:sectPr>
   </w:body>
 </w:document>
-</file>
-
-<file path=word/comments.xml><?xml version="1.0" encoding="utf-8"?>
-<w:comments xmlns:wpc="http://schemas.microsoft.com/office/word/2010/wordprocessingCanvas" xmlns:cx="http://schemas.microsoft.com/office/drawing/2014/chartex" xmlns:cx1="http://schemas.microsoft.com/office/drawing/2015/9/8/chartex" xmlns:cx2="http://schemas.microsoft.com/office/drawing/2015/10/21/chartex" xmlns:cx3="http://schemas.microsoft.com/office/drawing/2016/5/9/chartex" xmlns:cx4="http://schemas.microsoft.com/office/drawing/2016/5/10/chartex" xmlns:cx5="http://schemas.microsoft.com/office/drawing/2016/5/11/chartex" xmlns:cx6="http://schemas.microsoft.com/office/drawing/2016/5/12/chartex" xmlns:cx7="http://schemas.microsoft.com/office/drawing/2016/5/13/chartex" xmlns:cx8="http://schemas.microsoft.com/office/drawing/2016/5/14/chartex" xmlns:mc="http://schemas.openxmlformats.org/markup-compatibility/2006" xmlns:aink="http://schemas.microsoft.com/office/drawing/2016/ink" xmlns:am3d="http://schemas.microsoft.com/office/drawing/2017/model3d" xmlns:o="urn:schemas-microsoft-com:office:office" xmlns:oel="http://schemas.microsoft.com/office/2019/extlst" xmlns:r="http://schemas.openxmlformats.org/officeDocument/2006/relationships" xmlns:m="http://schemas.openxmlformats.org/officeDocument/2006/math" xmlns:v="urn:schemas-microsoft-com:vml" xmlns:wp14="http://schemas.microsoft.com/office/word/2010/wordprocessingDrawing" xmlns:wp="http://schemas.openxmlformats.org/drawingml/2006/wordprocessingDrawing" xmlns:w10="urn:schemas-microsoft-com:office:word" xmlns:w="http://schemas.openxmlformats.org/wordprocessingml/2006/main" xmlns:w14="http://schemas.microsoft.com/office/word/2010/wordml" xmlns:w15="http://schemas.microsoft.com/office/word/2012/wordml" xmlns:w16cex="http://schemas.microsoft.com/office/word/2018/wordml/cex" xmlns:w16cid="http://schemas.microsoft.com/office/word/2016/wordml/cid" xmlns:w16="http://schemas.microsoft.com/office/word/2018/wordml" xmlns:w16sdtdh="http://schemas.microsoft.com/office/word/2020/wordml/sdtdatahash" xmlns:w16se="http://schemas.microsoft.com/office/word/2015/wordml/symex" xmlns:wpg="http://schemas.microsoft.com/office/word/2010/wordprocessingGroup" xmlns:wpi="http://schemas.microsoft.com/office/word/2010/wordprocessingInk" xmlns:wne="http://schemas.microsoft.com/office/word/2006/wordml" xmlns:wps="http://schemas.microsoft.com/office/word/2010/wordprocessingShape" mc:Ignorable="w14 w15 w16se w16cid w16 w16cex w16sdtdh wp14">
-  <w:comment w:id="9" w:author="ND" w:date="2017-07-30T04:07:00Z" w:initials="ND">
-    <w:p>
-      <w:pPr>
-        <w:pStyle w:val="CommentText"/>
-        <w:rPr>
-          <w:b/>
-          <w:u w:val="single"/>
-        </w:rPr>
-      </w:pPr>
-      <w:r>
-        <w:rPr>
-          <w:rStyle w:val="CommentReference"/>
-        </w:rPr>
-        <w:annotationRef/>
-      </w:r>
-      <w:r>
-        <w:rPr>
-          <w:b/>
-          <w:color w:val="FF0000"/>
-          <w:u w:val="single"/>
-        </w:rPr>
-        <w:t>To the reviewer</w:t>
-      </w:r>
-    </w:p>
-    <w:p>
-      <w:pPr>
-        <w:pStyle w:val="CommentText"/>
-        <w:numPr>
-          <w:ilvl w:val="0"/>
-          <w:numId w:val="33"/>
-        </w:numPr>
-      </w:pPr>
-      <w:r>
-        <w:t>Hypertext document references “TR-512…” will not work at this point (as they reference the .pdf files that have not yet been generated).</w:t>
-      </w:r>
-    </w:p>
-    <w:p>
-      <w:pPr>
-        <w:pStyle w:val="CommentText"/>
-        <w:numPr>
-          <w:ilvl w:val="0"/>
-          <w:numId w:val="33"/>
-        </w:numPr>
-      </w:pPr>
-      <w:r>
-        <w:t>There are some comments in some documents please consider the comments as you review.</w:t>
-      </w:r>
-    </w:p>
-    <w:p>
-      <w:pPr>
-        <w:pStyle w:val="CommentText"/>
-        <w:numPr>
-          <w:ilvl w:val="0"/>
-          <w:numId w:val="33"/>
-        </w:numPr>
-      </w:pPr>
-      <w:r>
-        <w:t>If you have proposals to change text (typos or small rewordings for grammar errors), please modify the text with change tracking enabled.</w:t>
-      </w:r>
-    </w:p>
-    <w:p>
-      <w:pPr>
-        <w:pStyle w:val="CommentText"/>
-      </w:pPr>
-      <w:r>
-        <w:t>If you have major concerns or questions or general comments please use word comments (like this)</w:t>
-      </w:r>
-    </w:p>
-  </w:comment>
-</w:comments>
-</file>
-
-<file path=word/commentsExtended.xml><?xml version="1.0" encoding="utf-8"?>
-<w15:commentsEx xmlns:wpc="http://schemas.microsoft.com/office/word/2010/wordprocessingCanvas" xmlns:cx="http://schemas.microsoft.com/office/drawing/2014/chartex" xmlns:cx1="http://schemas.microsoft.com/office/drawing/2015/9/8/chartex" xmlns:cx2="http://schemas.microsoft.com/office/drawing/2015/10/21/chartex" xmlns:cx3="http://schemas.microsoft.com/office/drawing/2016/5/9/chartex" xmlns:cx4="http://schemas.microsoft.com/office/drawing/2016/5/10/chartex" xmlns:cx5="http://schemas.microsoft.com/office/drawing/2016/5/11/chartex" xmlns:cx6="http://schemas.microsoft.com/office/drawing/2016/5/12/chartex" xmlns:cx7="http://schemas.microsoft.com/office/drawing/2016/5/13/chartex" xmlns:cx8="http://schemas.microsoft.com/office/drawing/2016/5/14/chartex" xmlns:mc="http://schemas.openxmlformats.org/markup-compatibility/2006" xmlns:aink="http://schemas.microsoft.com/office/drawing/2016/ink" xmlns:am3d="http://schemas.microsoft.com/office/drawing/2017/model3d" xmlns:o="urn:schemas-microsoft-com:office:office" xmlns:oel="http://schemas.microsoft.com/office/2019/extlst" xmlns:r="http://schemas.openxmlformats.org/officeDocument/2006/relationships" xmlns:m="http://schemas.openxmlformats.org/officeDocument/2006/math" xmlns:v="urn:schemas-microsoft-com:vml" xmlns:wp14="http://schemas.microsoft.com/office/word/2010/wordprocessingDrawing" xmlns:wp="http://schemas.openxmlformats.org/drawingml/2006/wordprocessingDrawing" xmlns:w10="urn:schemas-microsoft-com:office:word" xmlns:w="http://schemas.openxmlformats.org/wordprocessingml/2006/main" xmlns:w14="http://schemas.microsoft.com/office/word/2010/wordml" xmlns:w15="http://schemas.microsoft.com/office/word/2012/wordml" xmlns:w16cex="http://schemas.microsoft.com/office/word/2018/wordml/cex" xmlns:w16cid="http://schemas.microsoft.com/office/word/2016/wordml/cid" xmlns:w16="http://schemas.microsoft.com/office/word/2018/wordml" xmlns:w16sdtdh="http://schemas.microsoft.com/office/word/2020/wordml/sdtdatahash" xmlns:w16se="http://schemas.microsoft.com/office/word/2015/wordml/symex" xmlns:wpg="http://schemas.microsoft.com/office/word/2010/wordprocessingGroup" xmlns:wpi="http://schemas.microsoft.com/office/word/2010/wordprocessingInk" xmlns:wne="http://schemas.microsoft.com/office/word/2006/wordml" xmlns:wps="http://schemas.microsoft.com/office/word/2010/wordprocessingShape" mc:Ignorable="w14 w15 w16se w16cid w16 w16cex w16sdtdh wp14">
-  <w15:commentEx w15:paraId="7C76515A" w15:done="0"/>
-</w15:commentsEx>
-</file>
-
-<file path=word/commentsIds.xml><?xml version="1.0" encoding="utf-8"?>
-<w16cid:commentsIds xmlns:wpc="http://schemas.microsoft.com/office/word/2010/wordprocessingCanvas" xmlns:cx="http://schemas.microsoft.com/office/drawing/2014/chartex" xmlns:cx1="http://schemas.microsoft.com/office/drawing/2015/9/8/chartex" xmlns:cx2="http://schemas.microsoft.com/office/drawing/2015/10/21/chartex" xmlns:cx3="http://schemas.microsoft.com/office/drawing/2016/5/9/chartex" xmlns:cx4="http://schemas.microsoft.com/office/drawing/2016/5/10/chartex" xmlns:cx5="http://schemas.microsoft.com/office/drawing/2016/5/11/chartex" xmlns:cx6="http://schemas.microsoft.com/office/drawing/2016/5/12/chartex" xmlns:cx7="http://schemas.microsoft.com/office/drawing/2016/5/13/chartex" xmlns:cx8="http://schemas.microsoft.com/office/drawing/2016/5/14/chartex" xmlns:mc="http://schemas.openxmlformats.org/markup-compatibility/2006" xmlns:aink="http://schemas.microsoft.com/office/drawing/2016/ink" xmlns:am3d="http://schemas.microsoft.com/office/drawing/2017/model3d" xmlns:o="urn:schemas-microsoft-com:office:office" xmlns:oel="http://schemas.microsoft.com/office/2019/extlst" xmlns:r="http://schemas.openxmlformats.org/officeDocument/2006/relationships" xmlns:m="http://schemas.openxmlformats.org/officeDocument/2006/math" xmlns:v="urn:schemas-microsoft-com:vml" xmlns:wp14="http://schemas.microsoft.com/office/word/2010/wordprocessingDrawing" xmlns:wp="http://schemas.openxmlformats.org/drawingml/2006/wordprocessingDrawing" xmlns:w10="urn:schemas-microsoft-com:office:word" xmlns:w="http://schemas.openxmlformats.org/wordprocessingml/2006/main" xmlns:w14="http://schemas.microsoft.com/office/word/2010/wordml" xmlns:w15="http://schemas.microsoft.com/office/word/2012/wordml" xmlns:w16cex="http://schemas.microsoft.com/office/word/2018/wordml/cex" xmlns:w16cid="http://schemas.microsoft.com/office/word/2016/wordml/cid" xmlns:w16="http://schemas.microsoft.com/office/word/2018/wordml" xmlns:w16sdtdh="http://schemas.microsoft.com/office/word/2020/wordml/sdtdatahash" xmlns:w16se="http://schemas.microsoft.com/office/word/2015/wordml/symex" xmlns:wpg="http://schemas.microsoft.com/office/word/2010/wordprocessingGroup" xmlns:wpi="http://schemas.microsoft.com/office/word/2010/wordprocessingInk" xmlns:wne="http://schemas.microsoft.com/office/word/2006/wordml" xmlns:wps="http://schemas.microsoft.com/office/word/2010/wordprocessingShape" mc:Ignorable="w14 w15 w16se w16cid w16 w16cex w16sdtdh wp14">
-  <w16cid:commentId w16cid:paraId="7C76515A" w16cid:durableId="1E103336"/>
-</w16cid:commentsIds>
 </file>
 
 <file path=word/endnotes.xml><?xml version="1.0" encoding="utf-8"?>

--- a/OnfModel/CoreGendoc/ModelDescriptions/TR-512.FE_OnfCoreIm-FutureEnhancements-gd.docx
+++ b/OnfModel/CoreGendoc/ModelDescriptions/TR-512.FE_OnfCoreIm-FutureEnhancements-gd.docx
@@ -80,150 +80,29 @@
           <w:color w:val="521311" w:themeColor="accent6" w:themeShade="80"/>
           <w:lang w:val="en-GB"/>
         </w:rPr>
-        <w:t>C:\Users\</w:t>
-      </w:r>
-      <w:proofErr w:type="spellStart"/>
-      <w:r>
-        <w:rPr>
-          <w:color w:val="521311" w:themeColor="accent6" w:themeShade="80"/>
+        <w:t>C:\Users\ndavis\git\ONFInfoModel\OnfModel\</w:t>
+      </w:r>
+      <w:r>
+        <w:rPr>
+          <w:color w:val="7030A0"/>
           <w:lang w:val="en-GB"/>
         </w:rPr>
-        <w:t>ndavis</w:t>
-      </w:r>
-      <w:proofErr w:type="spellEnd"/>
-      <w:r>
-        <w:rPr>
-          <w:color w:val="521311" w:themeColor="accent6" w:themeShade="80"/>
+        <w:t>CoreModel.uml' element=’{0}’ importedBundles='gmf;papyrus' searchMetamodels='true'/&gt;</w:t>
+      </w:r>
+    </w:p>
+    <w:p>
+      <w:pPr>
+        <w:rPr>
+          <w:color w:val="7030A0"/>
           <w:lang w:val="en-GB"/>
         </w:rPr>
-        <w:t>\git\</w:t>
-      </w:r>
-      <w:proofErr w:type="spellStart"/>
-      <w:r>
-        <w:rPr>
-          <w:color w:val="521311" w:themeColor="accent6" w:themeShade="80"/>
+      </w:pPr>
+      <w:r>
+        <w:rPr>
+          <w:color w:val="7030A0"/>
           <w:lang w:val="en-GB"/>
         </w:rPr>
-        <w:t>ONFInfoModel</w:t>
-      </w:r>
-      <w:proofErr w:type="spellEnd"/>
-      <w:r>
-        <w:rPr>
-          <w:color w:val="521311" w:themeColor="accent6" w:themeShade="80"/>
-          <w:lang w:val="en-GB"/>
-        </w:rPr>
-        <w:t>\</w:t>
-      </w:r>
-      <w:proofErr w:type="spellStart"/>
-      <w:r>
-        <w:rPr>
-          <w:color w:val="521311" w:themeColor="accent6" w:themeShade="80"/>
-          <w:lang w:val="en-GB"/>
-        </w:rPr>
-        <w:t>OnfModel</w:t>
-      </w:r>
-      <w:proofErr w:type="spellEnd"/>
-      <w:r>
-        <w:rPr>
-          <w:color w:val="521311" w:themeColor="accent6" w:themeShade="80"/>
-          <w:lang w:val="en-GB"/>
-        </w:rPr>
-        <w:t>\</w:t>
-      </w:r>
-      <w:proofErr w:type="spellStart"/>
-      <w:r>
-        <w:rPr>
-          <w:color w:val="7030A0"/>
-          <w:lang w:val="en-GB"/>
-        </w:rPr>
-        <w:t>CoreModel.uml</w:t>
-      </w:r>
-      <w:proofErr w:type="spellEnd"/>
-      <w:r>
-        <w:rPr>
-          <w:color w:val="7030A0"/>
-          <w:lang w:val="en-GB"/>
-        </w:rPr>
-        <w:t xml:space="preserve">' element=’{0}’ </w:t>
-      </w:r>
-      <w:proofErr w:type="spellStart"/>
-      <w:r>
-        <w:rPr>
-          <w:color w:val="7030A0"/>
-          <w:lang w:val="en-GB"/>
-        </w:rPr>
-        <w:t>importedBundles</w:t>
-      </w:r>
-      <w:proofErr w:type="spellEnd"/>
-      <w:r>
-        <w:rPr>
-          <w:color w:val="7030A0"/>
-          <w:lang w:val="en-GB"/>
-        </w:rPr>
-        <w:t>='</w:t>
-      </w:r>
-      <w:proofErr w:type="spellStart"/>
-      <w:r>
-        <w:rPr>
-          <w:color w:val="7030A0"/>
-          <w:lang w:val="en-GB"/>
-        </w:rPr>
-        <w:t>gmf;papyrus</w:t>
-      </w:r>
-      <w:proofErr w:type="spellEnd"/>
-      <w:r>
-        <w:rPr>
-          <w:color w:val="7030A0"/>
-          <w:lang w:val="en-GB"/>
-        </w:rPr>
-        <w:t xml:space="preserve">' </w:t>
-      </w:r>
-      <w:proofErr w:type="spellStart"/>
-      <w:r>
-        <w:rPr>
-          <w:color w:val="7030A0"/>
-          <w:lang w:val="en-GB"/>
-        </w:rPr>
-        <w:t>searchMetamodels</w:t>
-      </w:r>
-      <w:proofErr w:type="spellEnd"/>
-      <w:r>
-        <w:rPr>
-          <w:color w:val="7030A0"/>
-          <w:lang w:val="en-GB"/>
-        </w:rPr>
-        <w:t>='true'/&gt;</w:t>
-      </w:r>
-    </w:p>
-    <w:p>
-      <w:pPr>
-        <w:rPr>
-          <w:color w:val="7030A0"/>
-          <w:lang w:val="en-GB"/>
-        </w:rPr>
-      </w:pPr>
-      <w:r>
-        <w:rPr>
-          <w:color w:val="7030A0"/>
-          <w:lang w:val="en-GB"/>
-        </w:rPr>
-        <w:t>&lt;</w:t>
-      </w:r>
-      <w:proofErr w:type="spellStart"/>
-      <w:r>
-        <w:rPr>
-          <w:color w:val="7030A0"/>
-          <w:lang w:val="en-GB"/>
-        </w:rPr>
-        <w:t>gendoc</w:t>
-      </w:r>
-      <w:proofErr w:type="spellEnd"/>
-      <w:r>
-        <w:rPr>
-          <w:color w:val="7030A0"/>
-          <w:lang w:val="en-GB"/>
-        </w:rPr>
-        <w:t>&gt;&lt;drop/&gt;</w:t>
+        <w:t>&lt;gendoc&gt;&lt;drop/&gt;</w:t>
       </w:r>
     </w:p>
     <w:p>
@@ -263,25 +142,7 @@
           <w:sz w:val="22"/>
           <w:lang w:val="en-GB"/>
         </w:rPr>
-        <w:t xml:space="preserve">{path for </w:t>
-      </w:r>
-      <w:proofErr w:type="spellStart"/>
-      <w:r>
-        <w:rPr>
-          <w:color w:val="7030A0"/>
-          <w:sz w:val="22"/>
-          <w:lang w:val="en-GB"/>
-        </w:rPr>
-        <w:t>CoreModel</w:t>
-      </w:r>
-      <w:proofErr w:type="spellEnd"/>
-      <w:r>
-        <w:rPr>
-          <w:color w:val="7030A0"/>
-          <w:sz w:val="22"/>
-          <w:lang w:val="en-GB"/>
-        </w:rPr>
-        <w:t>}\</w:t>
+        <w:t>{path for CoreModel}\</w:t>
       </w:r>
       <w:r>
         <w:rPr>
@@ -368,39 +229,14 @@
           <w:color w:val="521311" w:themeColor="accent6" w:themeShade="80"/>
           <w:lang w:val="en-GB"/>
         </w:rPr>
-        <w:t>C:\Users\</w:t>
-      </w:r>
-      <w:proofErr w:type="spellStart"/>
+        <w:t>C:\Users\ndavis\git\</w:t>
+      </w:r>
       <w:r>
         <w:rPr>
           <w:color w:val="521311" w:themeColor="accent6" w:themeShade="80"/>
           <w:lang w:val="en-GB"/>
         </w:rPr>
-        <w:t>ndavis</w:t>
-      </w:r>
-      <w:proofErr w:type="spellEnd"/>
-      <w:r>
-        <w:rPr>
-          <w:color w:val="521311" w:themeColor="accent6" w:themeShade="80"/>
-          <w:lang w:val="en-GB"/>
-        </w:rPr>
-        <w:t>\git\</w:t>
-      </w:r>
-      <w:proofErr w:type="spellStart"/>
-      <w:r>
-        <w:rPr>
-          <w:color w:val="521311" w:themeColor="accent6" w:themeShade="80"/>
-          <w:lang w:val="en-GB"/>
-        </w:rPr>
-        <w:t>OnfInfoModelOutput</w:t>
-      </w:r>
-      <w:proofErr w:type="spellEnd"/>
-      <w:r>
-        <w:rPr>
-          <w:color w:val="521311" w:themeColor="accent6" w:themeShade="80"/>
-          <w:lang w:val="en-GB"/>
-        </w:rPr>
-        <w:t>\</w:t>
+        <w:t>OnfInfoModelOutput\</w:t>
       </w:r>
       <w:r>
         <w:rPr>
@@ -448,61 +284,7 @@
           <w:sz w:val="22"/>
           <w:lang w:val="en-GB"/>
         </w:rPr>
-        <w:t>C:\Users\</w:t>
-      </w:r>
-      <w:proofErr w:type="spellStart"/>
-      <w:r>
-        <w:rPr>
-          <w:color w:val="521311" w:themeColor="accent6" w:themeShade="80"/>
-          <w:sz w:val="22"/>
-          <w:lang w:val="en-GB"/>
-        </w:rPr>
-        <w:t>ndavis</w:t>
-      </w:r>
-      <w:proofErr w:type="spellEnd"/>
-      <w:r>
-        <w:rPr>
-          <w:color w:val="521311" w:themeColor="accent6" w:themeShade="80"/>
-          <w:sz w:val="22"/>
-          <w:lang w:val="en-GB"/>
-        </w:rPr>
-        <w:t>\git\</w:t>
-      </w:r>
-      <w:proofErr w:type="spellStart"/>
-      <w:r>
-        <w:rPr>
-          <w:color w:val="521311" w:themeColor="accent6" w:themeShade="80"/>
-          <w:sz w:val="22"/>
-          <w:lang w:val="en-GB"/>
-        </w:rPr>
-        <w:t>ONFInfoModel</w:t>
-      </w:r>
-      <w:proofErr w:type="spellEnd"/>
-      <w:r>
-        <w:rPr>
-          <w:color w:val="521311" w:themeColor="accent6" w:themeShade="80"/>
-          <w:sz w:val="22"/>
-          <w:lang w:val="en-GB"/>
-        </w:rPr>
-        <w:t>\</w:t>
-      </w:r>
-      <w:proofErr w:type="spellStart"/>
-      <w:r>
-        <w:rPr>
-          <w:color w:val="521311" w:themeColor="accent6" w:themeShade="80"/>
-          <w:sz w:val="22"/>
-          <w:lang w:val="en-GB"/>
-        </w:rPr>
-        <w:t>OnfModel</w:t>
-      </w:r>
-      <w:proofErr w:type="spellEnd"/>
-      <w:r>
-        <w:rPr>
-          <w:color w:val="521311" w:themeColor="accent6" w:themeShade="80"/>
-          <w:sz w:val="22"/>
-          <w:lang w:val="en-GB"/>
-        </w:rPr>
-        <w:t>\</w:t>
+        <w:t>C:\Users\ndavis\git\ONFInfoModel\OnfModel\</w:t>
       </w:r>
       <w:r>
         <w:rPr>
@@ -518,25 +300,7 @@
           <w:sz w:val="22"/>
           <w:lang w:val="en-GB"/>
         </w:rPr>
-        <w:t xml:space="preserve">{path for </w:t>
-      </w:r>
-      <w:proofErr w:type="spellStart"/>
-      <w:r>
-        <w:rPr>
-          <w:color w:val="7030A0"/>
-          <w:sz w:val="22"/>
-          <w:lang w:val="en-GB"/>
-        </w:rPr>
-        <w:t>CoreModel</w:t>
-      </w:r>
-      <w:proofErr w:type="spellEnd"/>
-      <w:r>
-        <w:rPr>
-          <w:color w:val="7030A0"/>
-          <w:sz w:val="22"/>
-          <w:lang w:val="en-GB"/>
-        </w:rPr>
-        <w:t>}\</w:t>
+        <w:t>{path for CoreModel}\</w:t>
       </w:r>
       <w:r>
         <w:rPr>
@@ -678,13 +442,8 @@
                               <w:pStyle w:val="Title"/>
                             </w:pPr>
                             <w:r>
-                              <w:t>Core Information Model (</w:t>
+                              <w:t>Core Information Model (CoreModel</w:t>
                             </w:r>
-                            <w:proofErr w:type="spellStart"/>
-                            <w:r>
-                              <w:t>CoreModel</w:t>
-                            </w:r>
-                            <w:proofErr w:type="spellEnd"/>
                             <w:r>
                               <w:t>)</w:t>
                             </w:r>
@@ -780,13 +539,8 @@
                         <w:pStyle w:val="Title"/>
                       </w:pPr>
                       <w:r>
-                        <w:t>Core Information Model (</w:t>
+                        <w:t>Core Information Model (CoreModel</w:t>
                       </w:r>
-                      <w:proofErr w:type="spellStart"/>
-                      <w:r>
-                        <w:t>CoreModel</w:t>
-                      </w:r>
-                      <w:proofErr w:type="spellEnd"/>
                       <w:r>
                         <w:t>)</w:t>
                       </w:r>
@@ -1077,21 +831,7 @@
         <w:rPr>
           <w:color w:val="000000"/>
         </w:rPr>
-        <w:t xml:space="preserve">This Technical Recommendations has been approved by the </w:t>
-      </w:r>
-      <w:proofErr w:type="gramStart"/>
-      <w:r>
-        <w:rPr>
-          <w:color w:val="000000"/>
-        </w:rPr>
-        <w:t>Project TST, but</w:t>
-      </w:r>
-      <w:proofErr w:type="gramEnd"/>
-      <w:r>
-        <w:rPr>
-          <w:color w:val="000000"/>
-        </w:rPr>
-        <w:t xml:space="preserve"> has not been approved by the ONF board.  This Technical Recommendation is an update to a previously released TR specification, but it has been approved under the ONF publishing guidelines for ‘Informational’ publications that allow Project technical steering teams (TSTs) to authorize publication of Informational documents.  The designation of ‘-info’ at the end of the document ID also reflects that the project team (not the ONF board) approved this TR.</w:t>
+        <w:t>This Technical Recommendations has been approved by the Project TST, but has not been approved by the ONF board.  This Technical Recommendation is an update to a previously released TR specification, but it has been approved under the ONF publishing guidelines for ‘Informational’ publications that allow Project technical steering teams (TSTs) to authorize publication of Informational documents.  The designation of ‘-info’ at the end of the document ID also reflects that the project team (not the ONF board) approved this TR.</w:t>
       </w:r>
     </w:p>
     <w:p>
@@ -1126,21 +866,7 @@
         <w:rPr>
           <w:color w:val="FF0000"/>
         </w:rPr>
-        <w:t xml:space="preserve">Replace “{{..}}” with square brackets (which trip up </w:t>
-      </w:r>
-      <w:proofErr w:type="spellStart"/>
-      <w:r>
-        <w:rPr>
-          <w:color w:val="FF0000"/>
-        </w:rPr>
-        <w:t>Gendoc</w:t>
-      </w:r>
-      <w:proofErr w:type="spellEnd"/>
-      <w:r>
-        <w:rPr>
-          <w:color w:val="FF0000"/>
-        </w:rPr>
-        <w:t>)</w:t>
+        <w:t>Replace “{{..}}” with square brackets (which trip up Gendoc)</w:t>
       </w:r>
     </w:p>
     <w:p>
@@ -1280,21 +1006,7 @@
         <w:rPr>
           <w:color w:val="FF0000"/>
         </w:rPr>
-        <w:t xml:space="preserve">age </w:t>
-      </w:r>
-      <w:proofErr w:type="gramStart"/>
-      <w:r>
-        <w:rPr>
-          <w:color w:val="FF0000"/>
-        </w:rPr>
-        <w:t>numbering</w:t>
-      </w:r>
-      <w:proofErr w:type="gramEnd"/>
-      <w:r>
-        <w:rPr>
-          <w:color w:val="FF0000"/>
-        </w:rPr>
-        <w:t xml:space="preserve"> and the cross references will need to be re-updated.</w:t>
+        <w:t>age numbering and the cross references will need to be re-updated.</w:t>
       </w:r>
     </w:p>
     <w:p>
@@ -8948,23 +8660,7 @@
                 <w:sz w:val="20"/>
                 <w:szCs w:val="20"/>
               </w:rPr>
-              <w:t xml:space="preserve">March 30, </w:t>
-            </w:r>
-            <w:proofErr w:type="gramStart"/>
-            <w:r>
-              <w:rPr>
-                <w:sz w:val="20"/>
-                <w:szCs w:val="20"/>
-              </w:rPr>
-              <w:t>2015</w:t>
-            </w:r>
-            <w:proofErr w:type="gramEnd"/>
-            <w:r>
-              <w:rPr>
-                <w:sz w:val="20"/>
-                <w:szCs w:val="20"/>
-              </w:rPr>
-              <w:t xml:space="preserve"> </w:t>
+              <w:t xml:space="preserve">March 30, 2015 </w:t>
             </w:r>
           </w:p>
         </w:tc>
@@ -9132,25 +8828,7 @@
                 <w:sz w:val="20"/>
                 <w:szCs w:val="20"/>
               </w:rPr>
-              <w:t xml:space="preserve">Version 1.2 {{Note Version 1.1 was a single document whereas 1.2 is broken into </w:t>
-            </w:r>
-            <w:proofErr w:type="gramStart"/>
-            <w:r>
-              <w:rPr>
-                <w:color w:val="auto"/>
-                <w:sz w:val="20"/>
-                <w:szCs w:val="20"/>
-              </w:rPr>
-              <w:t>a number of</w:t>
-            </w:r>
-            <w:proofErr w:type="gramEnd"/>
-            <w:r>
-              <w:rPr>
-                <w:color w:val="auto"/>
-                <w:sz w:val="20"/>
-                <w:szCs w:val="20"/>
-              </w:rPr>
-              <w:t xml:space="preserve"> separate parts}}</w:t>
+              <w:t>Version 1.2 {{Note Version 1.1 was a single document whereas 1.2 is broken into a number of separate parts}}</w:t>
             </w:r>
           </w:p>
         </w:tc>
@@ -9787,15 +9465,7 @@
         <w:t>between</w:t>
       </w:r>
       <w:r>
-        <w:t xml:space="preserve"> the classes, such as inheritance (</w:t>
-      </w:r>
-      <w:proofErr w:type="gramStart"/>
-      <w:r>
-        <w:t>i.e.</w:t>
-      </w:r>
-      <w:proofErr w:type="gramEnd"/>
-      <w:r>
-        <w:t xml:space="preserve"> specialization), association relationships (such as aggregation and composition), and conditional features or capabilities. Some</w:t>
+        <w:t xml:space="preserve"> the classes, such as inheritance (i.e. specialization), association relationships (such as aggregation and composition), and conditional features or capabilities. Some</w:t>
       </w:r>
       <w:r>
         <w:t xml:space="preserve"> UML</w:t>
@@ -9883,26 +9553,13 @@
         <w:t>p</w:t>
       </w:r>
       <w:r>
-        <w:t xml:space="preserve">otential future areas of work in the </w:t>
-      </w:r>
-      <w:proofErr w:type="spellStart"/>
-      <w:r>
-        <w:t>CoreModel</w:t>
-      </w:r>
-      <w:proofErr w:type="spellEnd"/>
+        <w:t>otential future areas of work in the CoreModel</w:t>
+      </w:r>
       <w:r>
         <w:t xml:space="preserve">. The list is </w:t>
       </w:r>
       <w:r>
-        <w:t xml:space="preserve">not in any </w:t>
-      </w:r>
-      <w:proofErr w:type="gramStart"/>
-      <w:r>
-        <w:t>particular order</w:t>
-      </w:r>
-      <w:proofErr w:type="gramEnd"/>
-      <w:r>
-        <w:t xml:space="preserve"> (document numbers within the TR-512 series</w:t>
+        <w:t>not in any particular order (document numbers within the TR-512 series</w:t>
       </w:r>
       <w:r>
         <w:t xml:space="preserve"> are highlighted where appropriate</w:t>
@@ -10400,40 +10057,24 @@
           <w:numId w:val="16"/>
         </w:numPr>
       </w:pPr>
-      <w:proofErr w:type="spellStart"/>
       <w:r>
         <w:rPr>
           <w:lang w:val="en-GB"/>
         </w:rPr>
-        <w:t>FdPort</w:t>
-      </w:r>
-      <w:proofErr w:type="spellEnd"/>
+        <w:t>FdPort added in V1.3</w:t>
+      </w:r>
       <w:r>
         <w:rPr>
           <w:lang w:val="en-GB"/>
         </w:rPr>
-        <w:t xml:space="preserve"> added in V1.3</w:t>
+        <w:t xml:space="preserve"> </w:t>
       </w:r>
       <w:r>
         <w:rPr>
           <w:lang w:val="en-GB"/>
         </w:rPr>
-        <w:t xml:space="preserve"> </w:t>
-      </w:r>
-      <w:r>
-        <w:rPr>
-          <w:lang w:val="en-GB"/>
-        </w:rPr>
-        <w:t xml:space="preserve">will help </w:t>
-      </w:r>
-      <w:proofErr w:type="gramStart"/>
-      <w:r>
-        <w:rPr>
-          <w:lang w:val="en-GB"/>
-        </w:rPr>
-        <w:t>here</w:t>
-      </w:r>
-      <w:proofErr w:type="gramEnd"/>
+        <w:t>will help here</w:t>
+      </w:r>
     </w:p>
     <w:p>
       <w:pPr>
@@ -10501,15 +10142,7 @@
         </w:numPr>
       </w:pPr>
       <w:r>
-        <w:t xml:space="preserve">Implication of the work so far is that the specification structure is the model structure and that the schema for any </w:t>
-      </w:r>
-      <w:proofErr w:type="gramStart"/>
-      <w:r>
-        <w:t>particular case</w:t>
-      </w:r>
-      <w:proofErr w:type="gramEnd"/>
-      <w:r>
-        <w:t xml:space="preserve"> has some parts of the structure in compile time form and other parts in runtime only form where the runtime form may have static parts only in the spec form</w:t>
+        <w:t>Implication of the work so far is that the specification structure is the model structure and that the schema for any particular case has some parts of the structure in compile time form and other parts in runtime only form where the runtime form may have static parts only in the spec form</w:t>
       </w:r>
     </w:p>
     <w:p>
@@ -10592,19 +10225,11 @@
           <w:numId w:val="16"/>
         </w:numPr>
       </w:pPr>
-      <w:proofErr w:type="spellStart"/>
       <w:r>
         <w:rPr>
           <w:lang w:val="en-GB"/>
         </w:rPr>
-        <w:t>FcSpec</w:t>
-      </w:r>
-      <w:proofErr w:type="spellEnd"/>
-      <w:r>
-        <w:rPr>
-          <w:lang w:val="en-GB"/>
-        </w:rPr>
-        <w:t xml:space="preserve"> refinements</w:t>
+        <w:t>FcSpec refinements</w:t>
       </w:r>
     </w:p>
     <w:p>
@@ -10676,21 +10301,7 @@
         <w:rPr>
           <w:lang w:val="en-GB"/>
         </w:rPr>
-        <w:t xml:space="preserve">, Strategic </w:t>
-      </w:r>
-      <w:proofErr w:type="gramStart"/>
-      <w:r>
-        <w:rPr>
-          <w:lang w:val="en-GB"/>
-        </w:rPr>
-        <w:t>Mediation</w:t>
-      </w:r>
-      <w:proofErr w:type="gramEnd"/>
-      <w:r>
-        <w:rPr>
-          <w:lang w:val="en-GB"/>
-        </w:rPr>
-        <w:t xml:space="preserve"> and the Operations Patterns</w:t>
+        <w:t>, Strategic Mediation and the Operations Patterns</w:t>
       </w:r>
     </w:p>
     <w:p>
@@ -10705,16 +10316,8 @@
         <w:rPr>
           <w:lang w:val="en-GB"/>
         </w:rPr>
-        <w:t xml:space="preserve">Enhance the extension </w:t>
-      </w:r>
-      <w:proofErr w:type="gramStart"/>
-      <w:r>
-        <w:rPr>
-          <w:lang w:val="en-GB"/>
-        </w:rPr>
-        <w:t>mechanism</w:t>
-      </w:r>
-      <w:proofErr w:type="gramEnd"/>
+        <w:t>Enhance the extension mechanism</w:t>
+      </w:r>
     </w:p>
     <w:p>
       <w:pPr>
@@ -10743,16 +10346,8 @@
         <w:rPr>
           <w:lang w:val="en-GB"/>
         </w:rPr>
-        <w:t xml:space="preserve">Generalization to deal with specification of any network </w:t>
-      </w:r>
-      <w:proofErr w:type="gramStart"/>
-      <w:r>
-        <w:rPr>
-          <w:lang w:val="en-GB"/>
-        </w:rPr>
-        <w:t>structure</w:t>
-      </w:r>
-      <w:proofErr w:type="gramEnd"/>
+        <w:t>Generalization to deal with specification of any network structure</w:t>
+      </w:r>
     </w:p>
     <w:p>
       <w:pPr>
@@ -10766,16 +10361,8 @@
         <w:rPr>
           <w:lang w:val="en-GB"/>
         </w:rPr>
-        <w:t xml:space="preserve">Enhance the application to </w:t>
-      </w:r>
-      <w:proofErr w:type="gramStart"/>
-      <w:r>
-        <w:rPr>
-          <w:lang w:val="en-GB"/>
-        </w:rPr>
-        <w:t>protection</w:t>
-      </w:r>
-      <w:proofErr w:type="gramEnd"/>
+        <w:t>Enhance the application to protection</w:t>
+      </w:r>
     </w:p>
     <w:p>
       <w:pPr>
@@ -10813,16 +10400,8 @@
         <w:rPr>
           <w:lang w:val="en-GB"/>
         </w:rPr>
-        <w:t xml:space="preserve">Carry out further work on the unexpected flow </w:t>
-      </w:r>
-      <w:proofErr w:type="gramStart"/>
-      <w:r>
-        <w:rPr>
-          <w:lang w:val="en-GB"/>
-        </w:rPr>
-        <w:t>query</w:t>
-      </w:r>
-      <w:proofErr w:type="gramEnd"/>
+        <w:t>Carry out further work on the unexpected flow query</w:t>
+      </w:r>
     </w:p>
     <w:p>
       <w:pPr>
@@ -10885,16 +10464,8 @@
         <w:rPr>
           <w:lang w:val="en-GB"/>
         </w:rPr>
-        <w:t xml:space="preserve"> and general messaging and signalling will be covered in </w:t>
-      </w:r>
-      <w:proofErr w:type="gramStart"/>
-      <w:r>
-        <w:rPr>
-          <w:lang w:val="en-GB"/>
-        </w:rPr>
-        <w:t>.8</w:t>
-      </w:r>
-      <w:proofErr w:type="gramEnd"/>
+        <w:t xml:space="preserve"> and general messaging and signalling will be covered in .8</w:t>
+      </w:r>
     </w:p>
     <w:p>
       <w:pPr>
@@ -10908,16 +10479,8 @@
         <w:rPr>
           <w:lang w:val="en-GB"/>
         </w:rPr>
-        <w:t xml:space="preserve">.7 as there is a specification </w:t>
-      </w:r>
-      <w:proofErr w:type="gramStart"/>
-      <w:r>
-        <w:rPr>
-          <w:lang w:val="en-GB"/>
-        </w:rPr>
-        <w:t>aspect</w:t>
-      </w:r>
-      <w:proofErr w:type="gramEnd"/>
+        <w:t>.7 as there is a specification aspect</w:t>
+      </w:r>
     </w:p>
     <w:p>
       <w:pPr>
@@ -10937,16 +10500,8 @@
         <w:rPr>
           <w:lang w:val="en-GB"/>
         </w:rPr>
-        <w:t xml:space="preserve">elationship to </w:t>
-      </w:r>
-      <w:proofErr w:type="spellStart"/>
-      <w:r>
-        <w:rPr>
-          <w:lang w:val="en-GB"/>
-        </w:rPr>
-        <w:t>protectionGroups</w:t>
-      </w:r>
-      <w:proofErr w:type="spellEnd"/>
+        <w:t>elationship to protectionGroups</w:t>
+      </w:r>
       <w:r>
         <w:rPr>
           <w:lang w:val="en-GB"/>
@@ -11047,16 +10602,8 @@
         <w:rPr>
           <w:lang w:val="en-GB"/>
         </w:rPr>
-        <w:t xml:space="preserve">Further examples including dual homed </w:t>
-      </w:r>
-      <w:proofErr w:type="gramStart"/>
-      <w:r>
-        <w:rPr>
-          <w:lang w:val="en-GB"/>
-        </w:rPr>
-        <w:t>cases</w:t>
-      </w:r>
-      <w:proofErr w:type="gramEnd"/>
+        <w:t>Further examples including dual homed cases</w:t>
+      </w:r>
     </w:p>
     <w:p>
       <w:pPr>
@@ -11118,23 +10665,7 @@
         </w:numPr>
       </w:pPr>
       <w:r>
-        <w:t xml:space="preserve">Physical Equipment (.6 and potentially </w:t>
-      </w:r>
-      <w:proofErr w:type="gramStart"/>
-      <w:r>
-        <w:t>a new</w:t>
-      </w:r>
-      <w:proofErr w:type="gramEnd"/>
-      <w:r>
-        <w:t xml:space="preserve"> .</w:t>
-      </w:r>
-      <w:proofErr w:type="spellStart"/>
-      <w:r>
-        <w:t>A.n</w:t>
-      </w:r>
-      <w:proofErr w:type="spellEnd"/>
-      <w:r>
-        <w:t>)</w:t>
+        <w:t>Physical Equipment (.6 and potentially a new .A.n)</w:t>
       </w:r>
     </w:p>
     <w:p>
@@ -11212,15 +10743,7 @@
         </w:numPr>
       </w:pPr>
       <w:r>
-        <w:t xml:space="preserve">Strengthen linkage and improve decoupling </w:t>
-      </w:r>
-      <w:proofErr w:type="spellStart"/>
-      <w:r>
-        <w:t>wrt</w:t>
-      </w:r>
-      <w:proofErr w:type="spellEnd"/>
-      <w:r>
-        <w:t xml:space="preserve"> other model areas</w:t>
+        <w:t>Strengthen linkage and improve decoupling wrt other model areas</w:t>
       </w:r>
     </w:p>
     <w:p>
@@ -11232,23 +10755,7 @@
         </w:numPr>
       </w:pPr>
       <w:r>
-        <w:t xml:space="preserve">For functional work </w:t>
-      </w:r>
-      <w:proofErr w:type="spellStart"/>
-      <w:r>
-        <w:t>wrt</w:t>
-      </w:r>
-      <w:proofErr w:type="spellEnd"/>
-      <w:r>
-        <w:t xml:space="preserve"> </w:t>
-      </w:r>
-      <w:proofErr w:type="spellStart"/>
-      <w:r>
-        <w:t>ProcessingConstruct</w:t>
-      </w:r>
-      <w:proofErr w:type="spellEnd"/>
-      <w:r>
-        <w:t xml:space="preserve"> (.11 and .A.9) and OAM functions (.9 and .A.7)</w:t>
+        <w:t>For functional work wrt ProcessingConstruct (.11 and .A.9) and OAM functions (.9 and .A.7)</w:t>
       </w:r>
     </w:p>
     <w:p>
@@ -11331,13 +10838,8 @@
           <w:numId w:val="16"/>
         </w:numPr>
       </w:pPr>
-      <w:proofErr w:type="spellStart"/>
-      <w:r>
-        <w:t>ProcessingConstruct</w:t>
-      </w:r>
-      <w:proofErr w:type="spellEnd"/>
-      <w:r>
-        <w:t xml:space="preserve"> (.11 and .A.9)</w:t>
+      <w:r>
+        <w:t>ProcessingConstruct (.11 and .A.9)</w:t>
       </w:r>
     </w:p>
     <w:p>
@@ -11409,15 +10911,7 @@
         </w:numPr>
       </w:pPr>
       <w:r>
-        <w:t xml:space="preserve">PC v </w:t>
-      </w:r>
-      <w:proofErr w:type="spellStart"/>
-      <w:r>
-        <w:t>ControlComponent</w:t>
-      </w:r>
-      <w:proofErr w:type="spellEnd"/>
-      <w:r>
-        <w:t xml:space="preserve"> v C&amp;SC</w:t>
+        <w:t>PC v ControlComponent v C&amp;SC</w:t>
       </w:r>
     </w:p>
     <w:p>
@@ -11634,13 +11128,8 @@
         </w:numPr>
       </w:pPr>
       <w:r>
-        <w:t xml:space="preserve">Improve documentation on </w:t>
-      </w:r>
-      <w:proofErr w:type="spellStart"/>
-      <w:r>
-        <w:t>terminationState</w:t>
-      </w:r>
-      <w:proofErr w:type="spellEnd"/>
+        <w:t>Improve documentation on terminationState</w:t>
+      </w:r>
     </w:p>
     <w:p>
       <w:pPr>
@@ -11663,23 +11152,7 @@
         </w:numPr>
       </w:pPr>
       <w:r>
-        <w:t xml:space="preserve">Rationalize use of </w:t>
-      </w:r>
-      <w:proofErr w:type="spellStart"/>
-      <w:r>
-        <w:t>NearEnd</w:t>
-      </w:r>
-      <w:proofErr w:type="spellEnd"/>
-      <w:r>
-        <w:t>/</w:t>
-      </w:r>
-      <w:proofErr w:type="spellStart"/>
-      <w:r>
-        <w:t>FarEnd</w:t>
-      </w:r>
-      <w:proofErr w:type="spellEnd"/>
-      <w:r>
-        <w:t>, Input/Output, Ingress/Egress etc</w:t>
+        <w:t>Rationalize use of NearEnd/FarEnd, Input/Output, Ingress/Egress etc</w:t>
       </w:r>
       <w:r>
         <w:t>.</w:t>
@@ -11742,15 +11215,7 @@
         </w:numPr>
       </w:pPr>
       <w:r>
-        <w:t>Further work on rules for virtualization (</w:t>
-      </w:r>
-      <w:proofErr w:type="gramStart"/>
-      <w:r>
-        <w:t>e.g.</w:t>
-      </w:r>
-      <w:proofErr w:type="gramEnd"/>
-      <w:r>
-        <w:t xml:space="preserve"> what from one view can be grouped in the same link from another view)</w:t>
+        <w:t>Further work on rules for virtualization (e.g. what from one view can be grouped in the same link from another view)</w:t>
       </w:r>
     </w:p>
     <w:p>
@@ -11843,15 +11308,7 @@
         </w:numPr>
       </w:pPr>
       <w:r>
-        <w:t>Development of mappings to IETF models (</w:t>
-      </w:r>
-      <w:proofErr w:type="gramStart"/>
-      <w:r>
-        <w:t>e.g.</w:t>
-      </w:r>
-      <w:proofErr w:type="gramEnd"/>
-      <w:r>
-        <w:t xml:space="preserve"> TEAS)</w:t>
+        <w:t>Development of mappings to IETF models (e.g. TEAS)</w:t>
       </w:r>
     </w:p>
     <w:p>
@@ -11923,15 +11380,7 @@
         </w:numPr>
       </w:pPr>
       <w:r>
-        <w:t>Model restructuring (.1 and new .</w:t>
-      </w:r>
-      <w:proofErr w:type="spellStart"/>
-      <w:r>
-        <w:t>A.n</w:t>
-      </w:r>
-      <w:proofErr w:type="spellEnd"/>
-      <w:r>
-        <w:t>)</w:t>
+        <w:t>Model restructuring (.1 and new .A.n)</w:t>
       </w:r>
     </w:p>
     <w:p>
@@ -11943,15 +11392,7 @@
         </w:numPr>
       </w:pPr>
       <w:r>
-        <w:t>Decoupling for improved modularity and independent working (new .</w:t>
-      </w:r>
-      <w:proofErr w:type="spellStart"/>
-      <w:r>
-        <w:t>A.n</w:t>
-      </w:r>
-      <w:proofErr w:type="spellEnd"/>
-      <w:r>
-        <w:t>)</w:t>
+        <w:t>Decoupling for improved modularity and independent working (new .A.n)</w:t>
       </w:r>
     </w:p>
     <w:p>
@@ -11963,15 +11404,7 @@
         </w:numPr>
       </w:pPr>
       <w:r>
-        <w:t>Model federation (new .</w:t>
-      </w:r>
-      <w:proofErr w:type="spellStart"/>
-      <w:r>
-        <w:t>A.n</w:t>
-      </w:r>
-      <w:proofErr w:type="spellEnd"/>
-      <w:r>
-        <w:t>)</w:t>
+        <w:t>Model federation (new .A.n)</w:t>
       </w:r>
     </w:p>
     <w:p>
@@ -11983,15 +11416,7 @@
         </w:numPr>
       </w:pPr>
       <w:r>
-        <w:t>Model patterns (new .</w:t>
-      </w:r>
-      <w:proofErr w:type="spellStart"/>
-      <w:r>
-        <w:t>A.n</w:t>
-      </w:r>
-      <w:proofErr w:type="spellEnd"/>
-      <w:r>
-        <w:t>)</w:t>
+        <w:t>Model patterns (new .A.n)</w:t>
       </w:r>
     </w:p>
     <w:p>
@@ -12184,15 +11609,7 @@
         </w:numPr>
       </w:pPr>
       <w:r>
-        <w:t xml:space="preserve">Rename the </w:t>
-      </w:r>
-      <w:proofErr w:type="spellStart"/>
-      <w:r>
-        <w:t>LayerProtocol</w:t>
-      </w:r>
-      <w:proofErr w:type="spellEnd"/>
-      <w:r>
-        <w:t xml:space="preserve"> class</w:t>
+        <w:t>Rename the LayerProtocol class</w:t>
       </w:r>
     </w:p>
     <w:p>
@@ -12384,13 +11801,8 @@
         <w:keepNext/>
         <w:jc w:val="center"/>
       </w:pPr>
-      <w:proofErr w:type="spellStart"/>
-      <w:r>
-        <w:t>CoreModel</w:t>
-      </w:r>
-      <w:proofErr w:type="spellEnd"/>
-      <w:r>
-        <w:t xml:space="preserve"> diagram: HighLevelSkeltonOverviewWithLoopsHighlighted-Altenative1</w:t>
+      <w:r>
+        <w:t>CoreModel diagram: HighLevelSkeltonOverviewWithLoopsHighlighted-Altenative1</w:t>
       </w:r>
     </w:p>
     <w:p>
@@ -12605,23 +12017,7 @@
         <w:fldChar w:fldCharType="end"/>
       </w:r>
       <w:r>
-        <w:t xml:space="preserve"> Highlighting loops and spirals – FC, </w:t>
-      </w:r>
-      <w:proofErr w:type="spellStart"/>
-      <w:r>
-        <w:t>FcPort</w:t>
-      </w:r>
-      <w:proofErr w:type="spellEnd"/>
-      <w:r>
-        <w:t xml:space="preserve"> and </w:t>
-      </w:r>
-      <w:proofErr w:type="spellStart"/>
-      <w:r>
-        <w:t>FcSwitch</w:t>
-      </w:r>
-      <w:proofErr w:type="spellEnd"/>
-      <w:r>
-        <w:t xml:space="preserve"> example</w:t>
+        <w:t xml:space="preserve"> Highlighting loops and spirals – FC, FcPort and FcSwitch example</w:t>
       </w:r>
       <w:bookmarkEnd w:id="28"/>
     </w:p>
@@ -12802,21 +12198,7 @@
         <w:rPr>
           <w:lang w:val="en-GB"/>
         </w:rPr>
-        <w:t xml:space="preserve"> reporting the FC without its </w:t>
-      </w:r>
-      <w:proofErr w:type="spellStart"/>
-      <w:r>
-        <w:rPr>
-          <w:lang w:val="en-GB"/>
-        </w:rPr>
-        <w:t>FcPorts</w:t>
-      </w:r>
-      <w:proofErr w:type="spellEnd"/>
-      <w:r>
-        <w:rPr>
-          <w:lang w:val="en-GB"/>
-        </w:rPr>
-        <w:t xml:space="preserve"> is not useful</w:t>
+        <w:t xml:space="preserve"> reporting the FC without its FcPorts is not useful</w:t>
       </w:r>
       <w:r>
         <w:rPr>
@@ -12984,21 +12366,7 @@
         <w:rPr>
           <w:lang w:val="en-GB"/>
         </w:rPr>
-        <w:t xml:space="preserve">Many multiplicity ranges have subtle </w:t>
-      </w:r>
-      <w:proofErr w:type="gramStart"/>
-      <w:r>
-        <w:rPr>
-          <w:lang w:val="en-GB"/>
-        </w:rPr>
-        <w:t>case based</w:t>
-      </w:r>
-      <w:proofErr w:type="gramEnd"/>
-      <w:r>
-        <w:rPr>
-          <w:lang w:val="en-GB"/>
-        </w:rPr>
-        <w:t xml:space="preserve"> restrictions that are not reflected in the model. The following figure provides a view of a simple approach to recording multiplicity restrictions.</w:t>
+        <w:t>Many multiplicity ranges have subtle case based restrictions that are not reflected in the model. The following figure provides a view of a simple approach to recording multiplicity restrictions.</w:t>
       </w:r>
     </w:p>
     <w:p>
@@ -13097,19 +12465,9 @@
         <w:keepNext/>
         <w:jc w:val="center"/>
       </w:pPr>
-      <w:proofErr w:type="spellStart"/>
-      <w:r>
-        <w:t>CoreModel</w:t>
-      </w:r>
-      <w:proofErr w:type="spellEnd"/>
-      <w:r>
-        <w:t xml:space="preserve"> diagram: </w:t>
-      </w:r>
-      <w:proofErr w:type="spellStart"/>
-      <w:r>
-        <w:t>MultiplicityRuleExampes</w:t>
-      </w:r>
-      <w:proofErr w:type="spellEnd"/>
+      <w:r>
+        <w:t>CoreModel diagram: MultiplicityRuleExampes</w:t>
+      </w:r>
     </w:p>
     <w:p>
       <w:pPr>
@@ -13211,23 +12569,7 @@
           <w:color w:val="7030A0"/>
           <w:lang w:val="en-GB"/>
         </w:rPr>
-        <w:t>&lt;/</w:t>
-      </w:r>
-      <w:proofErr w:type="spellStart"/>
-      <w:r>
-        <w:rPr>
-          <w:color w:val="7030A0"/>
-          <w:lang w:val="en-GB"/>
-        </w:rPr>
-        <w:t>gendoc</w:t>
-      </w:r>
-      <w:proofErr w:type="spellEnd"/>
-      <w:r>
-        <w:rPr>
-          <w:color w:val="7030A0"/>
-          <w:lang w:val="en-GB"/>
-        </w:rPr>
-        <w:t>&gt;&lt;drop/&gt;</w:t>
+        <w:t>&lt;/gendoc&gt;&lt;drop/&gt;</w:t>
       </w:r>
     </w:p>
     <w:p>
@@ -13372,23 +12714,7 @@
           <w:color w:val="FF0000"/>
           <w:lang w:val="en-GB"/>
         </w:rPr>
-        <w:t xml:space="preserve"> Text from File… (alt </w:t>
-      </w:r>
-      <w:proofErr w:type="spellStart"/>
-      <w:r>
-        <w:rPr>
-          <w:color w:val="FF0000"/>
-          <w:lang w:val="en-GB"/>
-        </w:rPr>
-        <w:t>njf</w:t>
-      </w:r>
-      <w:proofErr w:type="spellEnd"/>
-      <w:r>
-        <w:rPr>
-          <w:color w:val="FF0000"/>
-          <w:lang w:val="en-GB"/>
-        </w:rPr>
-        <w:t xml:space="preserve">)) </w:t>
+        <w:t xml:space="preserve"> Text from File… (alt njf)) </w:t>
       </w:r>
       <w:r>
         <w:rPr>
@@ -13495,7 +12821,6 @@
         </w:rPr>
         <w:t>&lt;fragment name=’</w:t>
       </w:r>
-      <w:proofErr w:type="spellStart"/>
       <w:r>
         <w:rPr>
           <w:color w:val="FF0000"/>
@@ -13508,46 +12833,17 @@
         </w:rPr>
         <w:t>Class</w:t>
       </w:r>
-      <w:proofErr w:type="spellEnd"/>
-      <w:r>
-        <w:rPr>
-          <w:color w:val="7030A0"/>
-        </w:rPr>
-        <w:t xml:space="preserve">’ </w:t>
-      </w:r>
-      <w:proofErr w:type="spellStart"/>
-      <w:r>
-        <w:rPr>
-          <w:color w:val="7030A0"/>
-        </w:rPr>
-        <w:t>importedBundl</w:t>
-      </w:r>
-      <w:r>
-        <w:rPr>
-          <w:color w:val="7030A0"/>
-        </w:rPr>
-        <w:t>es</w:t>
-      </w:r>
-      <w:proofErr w:type="spellEnd"/>
-      <w:r>
-        <w:rPr>
-          <w:color w:val="7030A0"/>
-        </w:rPr>
-        <w:t>=’</w:t>
-      </w:r>
-      <w:proofErr w:type="spellStart"/>
-      <w:r>
-        <w:rPr>
-          <w:color w:val="7030A0"/>
-        </w:rPr>
-        <w:t>commons;gmf;papyrus</w:t>
-      </w:r>
-      <w:proofErr w:type="spellEnd"/>
-      <w:r>
-        <w:rPr>
-          <w:color w:val="7030A0"/>
-        </w:rPr>
-        <w:t>’&gt;&lt;drop/&gt;</w:t>
+      <w:r>
+        <w:rPr>
+          <w:color w:val="7030A0"/>
+        </w:rPr>
+        <w:t>’ importedBundl</w:t>
+      </w:r>
+      <w:r>
+        <w:rPr>
+          <w:color w:val="7030A0"/>
+        </w:rPr>
+        <w:t>es=’commons;gmf;papyrus’&gt;&lt;drop/&gt;</w:t>
       </w:r>
       <w:r>
         <w:rPr>
@@ -13559,21 +12855,7 @@
         <w:rPr>
           <w:color w:val="7030A0"/>
         </w:rPr>
-        <w:t>&lt;</w:t>
-      </w:r>
-      <w:proofErr w:type="spellStart"/>
-      <w:r>
-        <w:rPr>
-          <w:color w:val="7030A0"/>
-        </w:rPr>
-        <w:t>arg</w:t>
-      </w:r>
-      <w:proofErr w:type="spellEnd"/>
-      <w:r>
-        <w:rPr>
-          <w:color w:val="7030A0"/>
-        </w:rPr>
-        <w:t xml:space="preserve"> name=’</w:t>
+        <w:t>&lt;arg name=’</w:t>
       </w:r>
       <w:r>
         <w:rPr>
@@ -13585,41 +12867,13 @@
         <w:rPr>
           <w:color w:val="7030A0"/>
         </w:rPr>
-        <w:t>’ type=’</w:t>
-      </w:r>
-      <w:proofErr w:type="spellStart"/>
-      <w:r>
-        <w:rPr>
-          <w:color w:val="7030A0"/>
-        </w:rPr>
-        <w:t>uml</w:t>
-      </w:r>
-      <w:proofErr w:type="spellEnd"/>
-      <w:r>
-        <w:rPr>
-          <w:color w:val="7030A0"/>
-        </w:rPr>
-        <w:t>::</w:t>
-      </w:r>
-      <w:proofErr w:type="spellStart"/>
-      <w:r>
-        <w:rPr>
-          <w:color w:val="7030A0"/>
-        </w:rPr>
-        <w:t>Class</w:t>
-      </w:r>
-      <w:r>
-        <w:rPr>
-          <w:color w:val="7030A0"/>
-        </w:rPr>
-        <w:t>’</w:t>
-      </w:r>
-      <w:proofErr w:type="spellEnd"/>
-      <w:r>
-        <w:rPr>
-          <w:color w:val="7030A0"/>
-        </w:rPr>
-        <w:t>/&gt;&lt;drop/&gt;</w:t>
+        <w:t>’ type=’uml::Class</w:t>
+      </w:r>
+      <w:r>
+        <w:rPr>
+          <w:color w:val="7030A0"/>
+        </w:rPr>
+        <w:t>’/&gt;&lt;drop/&gt;</w:t>
       </w:r>
       <w:r>
         <w:rPr>
@@ -13631,30 +12885,14 @@
         <w:rPr>
           <w:color w:val="7030A0"/>
         </w:rPr>
-        <w:t>&lt;</w:t>
-      </w:r>
-      <w:proofErr w:type="spellStart"/>
-      <w:r>
-        <w:rPr>
-          <w:color w:val="7030A0"/>
-        </w:rPr>
-        <w:t>arg</w:t>
-      </w:r>
-      <w:proofErr w:type="spellEnd"/>
-      <w:r>
-        <w:rPr>
-          <w:color w:val="7030A0"/>
-        </w:rPr>
-        <w:t xml:space="preserve"> name=’</w:t>
-      </w:r>
-      <w:proofErr w:type="spellStart"/>
+        <w:t>&lt;arg name=’</w:t>
+      </w:r>
       <w:r>
         <w:rPr>
           <w:color w:val="FF0000"/>
         </w:rPr>
         <w:t>className</w:t>
       </w:r>
-      <w:proofErr w:type="spellEnd"/>
       <w:r>
         <w:rPr>
           <w:color w:val="7030A0"/>
@@ -13678,30 +12916,14 @@
           <w:color w:val="7030A0"/>
         </w:rPr>
         <w:lastRenderedPageBreak/>
-        <w:t>&lt;</w:t>
-      </w:r>
-      <w:proofErr w:type="spellStart"/>
-      <w:r>
-        <w:rPr>
-          <w:color w:val="7030A0"/>
-        </w:rPr>
-        <w:t>arg</w:t>
-      </w:r>
-      <w:proofErr w:type="spellEnd"/>
-      <w:r>
-        <w:rPr>
-          <w:color w:val="7030A0"/>
-        </w:rPr>
-        <w:t xml:space="preserve"> name=’</w:t>
-      </w:r>
-      <w:proofErr w:type="spellStart"/>
+        <w:t>&lt;arg name=’</w:t>
+      </w:r>
       <w:r>
         <w:rPr>
           <w:color w:val="FF0000"/>
         </w:rPr>
         <w:t>packageName</w:t>
       </w:r>
-      <w:proofErr w:type="spellEnd"/>
       <w:r>
         <w:rPr>
           <w:color w:val="7030A0"/>
@@ -13720,410 +12942,209 @@
           <w:color w:val="7030A0"/>
         </w:rPr>
         <w:br/>
-        <w:t xml:space="preserve">[if (not </w:t>
-      </w:r>
-      <w:proofErr w:type="spellStart"/>
+        <w:t>[if (not cl.qualifiedName.contains(packageName))]&lt;drop/&gt;</w:t>
+      </w:r>
       <w:r>
         <w:rPr>
           <w:bCs/>
           <w:color w:val="7030A0"/>
         </w:rPr>
-        <w:t>cl.qualifiedName.contains</w:t>
-      </w:r>
-      <w:proofErr w:type="spellEnd"/>
+        <w:br/>
+      </w:r>
+      <w:r>
+        <w:rPr>
+          <w:color w:val="7030A0"/>
+        </w:rPr>
+        <w:t>[else] &lt;drop/&gt;</w:t>
+      </w:r>
+      <w:r>
+        <w:rPr>
+          <w:color w:val="7030A0"/>
+        </w:rPr>
+        <w:br/>
+      </w:r>
       <w:r>
         <w:rPr>
           <w:bCs/>
           <w:color w:val="7030A0"/>
         </w:rPr>
-        <w:t>(</w:t>
-      </w:r>
-      <w:proofErr w:type="spellStart"/>
-      <w:r>
+        <w:t>[if(cl.name.contains(className))]&lt;drop/&gt;</w:t>
+      </w:r>
+    </w:p>
+    <w:p>
+      <w:pPr>
+        <w:rPr>
+          <w:color w:val="7030A0"/>
+        </w:rPr>
+      </w:pPr>
+      <w:r>
+        <w:t>Qualified Name: [cl</w:t>
+      </w:r>
+      <w:r>
+        <w:t>.qualifiedName/]</w:t>
+      </w:r>
+    </w:p>
+    <w:p>
+      <w:pPr>
+        <w:rPr>
+          <w:color w:val="7030A0"/>
+        </w:rPr>
+      </w:pPr>
+      <w:r>
+        <w:rPr>
+          <w:color w:val="7030A0"/>
+        </w:rPr>
+        <w:t>[for (co:Com</w:t>
+      </w:r>
+      <w:r>
+        <w:rPr>
+          <w:color w:val="7030A0"/>
+        </w:rPr>
+        <w:t>ment | cl.ownedComment)]&lt;drop/&gt;</w:t>
+      </w:r>
+    </w:p>
+    <w:p>
+      <w:pPr>
+        <w:rPr>
+          <w:color w:val="7030A0"/>
+        </w:rPr>
+      </w:pPr>
+      <w:r>
+        <w:rPr>
+          <w:color w:val="7030A0"/>
+        </w:rPr>
+        <w:t>&lt;dropEmpty&gt;</w:t>
+      </w:r>
+      <w:r>
+        <w:t>[cleanAndFormat(co._body.clean())/]</w:t>
+      </w:r>
+      <w:r>
+        <w:rPr>
+          <w:color w:val="7030A0"/>
+        </w:rPr>
+        <w:t>&lt;/dropEmpty&gt;</w:t>
+      </w:r>
+    </w:p>
+    <w:p>
+      <w:r>
+        <w:rPr>
+          <w:color w:val="7030A0"/>
+        </w:rPr>
+        <w:t>[/for]&lt;drop/&gt;</w:t>
+      </w:r>
+      <w:r>
+        <w:rPr>
+          <w:color w:val="7030A0"/>
+        </w:rPr>
+        <w:br/>
+        <w:t>[if (cl</w:t>
+      </w:r>
+      <w:r>
+        <w:rPr>
+          <w:color w:val="7030A0"/>
+        </w:rPr>
+        <w:t>.is</w:t>
+      </w:r>
+      <w:r>
+        <w:rPr>
+          <w:color w:val="7030A0"/>
+        </w:rPr>
+        <w:t>Abstract)</w:t>
+      </w:r>
+      <w:r>
+        <w:rPr>
+          <w:color w:val="7030A0"/>
+        </w:rPr>
+        <w:t>]</w:t>
+      </w:r>
+      <w:r>
+        <w:rPr>
+          <w:color w:val="7030A0"/>
+        </w:rPr>
+        <w:t>&lt;drop/&gt;</w:t>
+      </w:r>
+    </w:p>
+    <w:p>
+      <w:pPr>
+        <w:rPr>
+          <w:color w:val="auto"/>
+        </w:rPr>
+      </w:pPr>
+      <w:r>
+        <w:rPr>
+          <w:color w:val="auto"/>
+        </w:rPr>
+        <w:t>This class is abstract.</w:t>
+      </w:r>
+    </w:p>
+    <w:p>
+      <w:r>
+        <w:rPr>
+          <w:color w:val="7030A0"/>
+        </w:rPr>
+        <w:t>[</w:t>
+      </w:r>
+      <w:r>
+        <w:rPr>
+          <w:color w:val="7030A0"/>
+        </w:rPr>
+        <w:t>/if]</w:t>
+      </w:r>
+      <w:r>
+        <w:rPr>
+          <w:color w:val="7030A0"/>
+        </w:rPr>
+        <w:t>&lt;drop/&gt;</w:t>
+      </w:r>
+    </w:p>
+    <w:p>
+      <w:pPr>
+        <w:spacing w:after="0"/>
         <w:rPr>
           <w:bCs/>
           <w:color w:val="7030A0"/>
         </w:rPr>
-        <w:t>packageName</w:t>
-      </w:r>
-      <w:proofErr w:type="spellEnd"/>
+      </w:pPr>
+      <w:r>
+        <w:rPr>
+          <w:color w:val="7030A0"/>
+        </w:rPr>
+        <w:t>[if (</w:t>
+      </w:r>
       <w:r>
         <w:rPr>
           <w:bCs/>
           <w:color w:val="7030A0"/>
         </w:rPr>
-        <w:t>))]&lt;drop/&gt;</w:t>
+        <w:t>cl</w:t>
       </w:r>
       <w:r>
         <w:rPr>
           <w:bCs/>
           <w:color w:val="7030A0"/>
         </w:rPr>
-        <w:br/>
-      </w:r>
-      <w:r>
-        <w:rPr>
-          <w:color w:val="7030A0"/>
-        </w:rPr>
-        <w:t>[else] &lt;drop/&gt;</w:t>
-      </w:r>
-      <w:r>
-        <w:rPr>
-          <w:color w:val="7030A0"/>
-        </w:rPr>
-        <w:br/>
+        <w:t>.oclAsType(</w:t>
       </w:r>
       <w:r>
         <w:rPr>
           <w:bCs/>
           <w:color w:val="7030A0"/>
         </w:rPr>
-        <w:t>[if(</w:t>
-      </w:r>
-      <w:proofErr w:type="spellStart"/>
+        <w:t>uml::Class</w:t>
+      </w:r>
       <w:r>
         <w:rPr>
           <w:bCs/>
           <w:color w:val="7030A0"/>
         </w:rPr>
-        <w:t>cl.name.contains</w:t>
-      </w:r>
-      <w:proofErr w:type="spellEnd"/>
+        <w:t>).</w:t>
+      </w:r>
       <w:r>
         <w:rPr>
           <w:bCs/>
           <w:color w:val="7030A0"/>
         </w:rPr>
-        <w:t>(</w:t>
-      </w:r>
-      <w:proofErr w:type="spellStart"/>
-      <w:r>
-        <w:rPr>
-          <w:bCs/>
-          <w:color w:val="7030A0"/>
-        </w:rPr>
-        <w:t>className</w:t>
-      </w:r>
-      <w:proofErr w:type="spellEnd"/>
-      <w:r>
-        <w:rPr>
-          <w:bCs/>
-          <w:color w:val="7030A0"/>
-        </w:rPr>
-        <w:t>))]&lt;drop/&gt;</w:t>
-      </w:r>
-    </w:p>
-    <w:p>
-      <w:pPr>
-        <w:rPr>
-          <w:color w:val="7030A0"/>
-        </w:rPr>
-      </w:pPr>
-      <w:r>
-        <w:t>Qualified Name: [</w:t>
-      </w:r>
-      <w:proofErr w:type="spellStart"/>
-      <w:r>
-        <w:t>cl</w:t>
-      </w:r>
-      <w:r>
-        <w:t>.qualifiedName</w:t>
-      </w:r>
-      <w:proofErr w:type="spellEnd"/>
-      <w:r>
-        <w:t>/]</w:t>
-      </w:r>
-    </w:p>
-    <w:p>
-      <w:pPr>
-        <w:rPr>
-          <w:color w:val="7030A0"/>
-        </w:rPr>
-      </w:pPr>
-      <w:r>
-        <w:rPr>
-          <w:color w:val="7030A0"/>
-        </w:rPr>
-        <w:t>[for (</w:t>
-      </w:r>
-      <w:proofErr w:type="spellStart"/>
-      <w:r>
-        <w:rPr>
-          <w:color w:val="7030A0"/>
-        </w:rPr>
-        <w:t>co:Com</w:t>
-      </w:r>
-      <w:r>
-        <w:rPr>
-          <w:color w:val="7030A0"/>
-        </w:rPr>
-        <w:t>ment</w:t>
-      </w:r>
-      <w:proofErr w:type="spellEnd"/>
-      <w:r>
-        <w:rPr>
-          <w:color w:val="7030A0"/>
-        </w:rPr>
-        <w:t xml:space="preserve"> | </w:t>
-      </w:r>
-      <w:proofErr w:type="spellStart"/>
-      <w:r>
-        <w:rPr>
-          <w:color w:val="7030A0"/>
-        </w:rPr>
-        <w:t>cl.ownedComment</w:t>
-      </w:r>
-      <w:proofErr w:type="spellEnd"/>
-      <w:r>
-        <w:rPr>
-          <w:color w:val="7030A0"/>
-        </w:rPr>
-        <w:t>)]&lt;drop/&gt;</w:t>
-      </w:r>
-    </w:p>
-    <w:p>
-      <w:pPr>
-        <w:rPr>
-          <w:color w:val="7030A0"/>
-        </w:rPr>
-      </w:pPr>
-      <w:r>
-        <w:rPr>
-          <w:color w:val="7030A0"/>
-        </w:rPr>
-        <w:t>&lt;</w:t>
-      </w:r>
-      <w:proofErr w:type="spellStart"/>
-      <w:r>
-        <w:rPr>
-          <w:color w:val="7030A0"/>
-        </w:rPr>
-        <w:t>dropEmpty</w:t>
-      </w:r>
-      <w:proofErr w:type="spellEnd"/>
-      <w:r>
-        <w:rPr>
-          <w:color w:val="7030A0"/>
-        </w:rPr>
-        <w:t>&gt;</w:t>
-      </w:r>
-      <w:r>
-        <w:t>[</w:t>
-      </w:r>
-      <w:proofErr w:type="spellStart"/>
-      <w:r>
-        <w:t>cleanAndFormat</w:t>
-      </w:r>
-      <w:proofErr w:type="spellEnd"/>
-      <w:r>
-        <w:t>(co._</w:t>
-      </w:r>
-      <w:proofErr w:type="spellStart"/>
-      <w:r>
-        <w:t>body.clean</w:t>
-      </w:r>
-      <w:proofErr w:type="spellEnd"/>
-      <w:r>
-        <w:t>())/]</w:t>
-      </w:r>
-      <w:r>
-        <w:rPr>
-          <w:color w:val="7030A0"/>
-        </w:rPr>
-        <w:t>&lt;/</w:t>
-      </w:r>
-      <w:proofErr w:type="spellStart"/>
-      <w:r>
-        <w:rPr>
-          <w:color w:val="7030A0"/>
-        </w:rPr>
-        <w:t>dropEmpty</w:t>
-      </w:r>
-      <w:proofErr w:type="spellEnd"/>
-      <w:r>
-        <w:rPr>
-          <w:color w:val="7030A0"/>
-        </w:rPr>
-        <w:t>&gt;</w:t>
-      </w:r>
-    </w:p>
-    <w:p>
-      <w:r>
-        <w:rPr>
-          <w:color w:val="7030A0"/>
-        </w:rPr>
-        <w:t>[/for]&lt;drop/&gt;</w:t>
-      </w:r>
-      <w:r>
-        <w:rPr>
-          <w:color w:val="7030A0"/>
-        </w:rPr>
-        <w:br/>
-        <w:t>[if (</w:t>
-      </w:r>
-      <w:proofErr w:type="spellStart"/>
-      <w:r>
-        <w:rPr>
-          <w:color w:val="7030A0"/>
-        </w:rPr>
-        <w:t>cl</w:t>
-      </w:r>
-      <w:r>
-        <w:rPr>
-          <w:color w:val="7030A0"/>
-        </w:rPr>
-        <w:t>.is</w:t>
-      </w:r>
-      <w:r>
-        <w:rPr>
-          <w:color w:val="7030A0"/>
-        </w:rPr>
-        <w:t>Abstract</w:t>
-      </w:r>
-      <w:proofErr w:type="spellEnd"/>
-      <w:r>
-        <w:rPr>
-          <w:color w:val="7030A0"/>
-        </w:rPr>
-        <w:t>)</w:t>
-      </w:r>
-      <w:r>
-        <w:rPr>
-          <w:color w:val="7030A0"/>
-        </w:rPr>
-        <w:t>]</w:t>
-      </w:r>
-      <w:r>
-        <w:rPr>
-          <w:color w:val="7030A0"/>
-        </w:rPr>
-        <w:t>&lt;drop/&gt;</w:t>
-      </w:r>
-    </w:p>
-    <w:p>
-      <w:pPr>
-        <w:rPr>
-          <w:color w:val="auto"/>
-        </w:rPr>
-      </w:pPr>
-      <w:r>
-        <w:rPr>
-          <w:color w:val="auto"/>
-        </w:rPr>
-        <w:t>This class is abstract.</w:t>
-      </w:r>
-    </w:p>
-    <w:p>
-      <w:r>
-        <w:rPr>
-          <w:color w:val="7030A0"/>
-        </w:rPr>
-        <w:t>[</w:t>
-      </w:r>
-      <w:r>
-        <w:rPr>
-          <w:color w:val="7030A0"/>
-        </w:rPr>
-        <w:t>/if]</w:t>
-      </w:r>
-      <w:r>
-        <w:rPr>
-          <w:color w:val="7030A0"/>
-        </w:rPr>
-        <w:t>&lt;drop/&gt;</w:t>
-      </w:r>
-    </w:p>
-    <w:p>
-      <w:pPr>
-        <w:spacing w:after="0"/>
-        <w:rPr>
-          <w:bCs/>
-          <w:color w:val="7030A0"/>
-        </w:rPr>
-      </w:pPr>
-      <w:r>
-        <w:rPr>
-          <w:color w:val="7030A0"/>
-        </w:rPr>
-        <w:t>[if (</w:t>
-      </w:r>
-      <w:proofErr w:type="spellStart"/>
-      <w:r>
-        <w:rPr>
-          <w:bCs/>
-          <w:color w:val="7030A0"/>
-        </w:rPr>
-        <w:t>cl</w:t>
-      </w:r>
-      <w:r>
-        <w:rPr>
-          <w:bCs/>
-          <w:color w:val="7030A0"/>
-        </w:rPr>
-        <w:t>.oclAsType</w:t>
-      </w:r>
-      <w:proofErr w:type="spellEnd"/>
-      <w:r>
-        <w:rPr>
-          <w:bCs/>
-          <w:color w:val="7030A0"/>
-        </w:rPr>
-        <w:t>(</w:t>
-      </w:r>
-      <w:proofErr w:type="spellStart"/>
-      <w:proofErr w:type="gramStart"/>
-      <w:r>
-        <w:rPr>
-          <w:bCs/>
-          <w:color w:val="7030A0"/>
-        </w:rPr>
-        <w:t>uml</w:t>
-      </w:r>
-      <w:proofErr w:type="spellEnd"/>
-      <w:r>
-        <w:rPr>
-          <w:bCs/>
-          <w:color w:val="7030A0"/>
-        </w:rPr>
-        <w:t>::</w:t>
-      </w:r>
-      <w:proofErr w:type="gramEnd"/>
-      <w:r>
-        <w:rPr>
-          <w:bCs/>
-          <w:color w:val="7030A0"/>
-        </w:rPr>
-        <w:t>Class</w:t>
-      </w:r>
-      <w:r>
-        <w:rPr>
-          <w:bCs/>
-          <w:color w:val="7030A0"/>
-        </w:rPr>
-        <w:t>).</w:t>
-      </w:r>
-      <w:r>
-        <w:rPr>
-          <w:bCs/>
-          <w:color w:val="7030A0"/>
-        </w:rPr>
-        <w:t>general -&gt;</w:t>
-      </w:r>
-      <w:proofErr w:type="spellStart"/>
-      <w:r>
-        <w:rPr>
-          <w:bCs/>
-          <w:color w:val="7030A0"/>
-        </w:rPr>
-        <w:t>notEmpty</w:t>
-      </w:r>
-      <w:proofErr w:type="spellEnd"/>
-      <w:r>
-        <w:rPr>
-          <w:bCs/>
-          <w:color w:val="7030A0"/>
-        </w:rPr>
-        <w:t>())]&lt;drop/&gt;</w:t>
+        <w:t>general -&gt;notEmpty())]&lt;drop/&gt;</w:t>
       </w:r>
     </w:p>
     <w:p>
@@ -14164,65 +13185,15 @@
           <w:bCs/>
           <w:color w:val="7030A0"/>
         </w:rPr>
-        <w:t>[for (</w:t>
-      </w:r>
-      <w:proofErr w:type="spellStart"/>
+        <w:t>[for (gen:Class | cl</w:t>
+      </w:r>
       <w:r>
         <w:rPr>
           <w:bCs/>
           <w:color w:val="7030A0"/>
         </w:rPr>
-        <w:t>gen:Class</w:t>
-      </w:r>
-      <w:proofErr w:type="spellEnd"/>
-      <w:r>
-        <w:rPr>
-          <w:bCs/>
-          <w:color w:val="7030A0"/>
-        </w:rPr>
-        <w:t xml:space="preserve"> | </w:t>
-      </w:r>
-      <w:proofErr w:type="spellStart"/>
-      <w:r>
-        <w:rPr>
-          <w:bCs/>
-          <w:color w:val="7030A0"/>
-        </w:rPr>
-        <w:t>cl</w:t>
-      </w:r>
-      <w:r>
-        <w:rPr>
-          <w:bCs/>
-          <w:color w:val="7030A0"/>
-        </w:rPr>
-        <w:t>.oclAsType</w:t>
-      </w:r>
-      <w:proofErr w:type="spellEnd"/>
-      <w:r>
-        <w:rPr>
-          <w:bCs/>
-          <w:color w:val="7030A0"/>
-        </w:rPr>
-        <w:t>(</w:t>
-      </w:r>
-      <w:proofErr w:type="spellStart"/>
-      <w:proofErr w:type="gramStart"/>
-      <w:r>
-        <w:rPr>
-          <w:bCs/>
-          <w:color w:val="7030A0"/>
-        </w:rPr>
-        <w:t>uml</w:t>
-      </w:r>
-      <w:proofErr w:type="spellEnd"/>
-      <w:r>
-        <w:rPr>
-          <w:bCs/>
-          <w:color w:val="7030A0"/>
-        </w:rPr>
-        <w:t>::</w:t>
-      </w:r>
-      <w:proofErr w:type="gramEnd"/>
+        <w:t>.oclAsType(uml::</w:t>
+      </w:r>
       <w:r>
         <w:rPr>
           <w:bCs/>
@@ -14322,35 +13293,7 @@
         <w:rPr>
           <w:color w:val="7030A0"/>
         </w:rPr>
-        <w:t>[for (</w:t>
-      </w:r>
-      <w:proofErr w:type="spellStart"/>
-      <w:r>
-        <w:rPr>
-          <w:color w:val="7030A0"/>
-        </w:rPr>
-        <w:t>st:Stereotype</w:t>
-      </w:r>
-      <w:proofErr w:type="spellEnd"/>
-      <w:r>
-        <w:rPr>
-          <w:color w:val="7030A0"/>
-        </w:rPr>
-        <w:t xml:space="preserve"> | </w:t>
-      </w:r>
-      <w:proofErr w:type="spellStart"/>
-      <w:r>
-        <w:rPr>
-          <w:color w:val="7030A0"/>
-        </w:rPr>
-        <w:t>cl.getAppliedStereotypes</w:t>
-      </w:r>
-      <w:proofErr w:type="spellEnd"/>
-      <w:r>
-        <w:rPr>
-          <w:color w:val="7030A0"/>
-        </w:rPr>
-        <w:t>())]&lt;drop/</w:t>
+        <w:t>[for (st:Stereotype | cl.getAppliedStereotypes())]&lt;drop/</w:t>
       </w:r>
       <w:r>
         <w:rPr>
@@ -14368,41 +13311,13 @@
         <w:rPr>
           <w:color w:val="7030A0"/>
         </w:rPr>
-        <w:t xml:space="preserve">[if(not </w:t>
-      </w:r>
-      <w:proofErr w:type="spellStart"/>
-      <w:r>
-        <w:rPr>
-          <w:color w:val="7030A0"/>
-        </w:rPr>
-        <w:t>st.name.contains</w:t>
-      </w:r>
-      <w:proofErr w:type="spellEnd"/>
-      <w:r>
-        <w:rPr>
-          <w:color w:val="7030A0"/>
-        </w:rPr>
-        <w:t>(‘</w:t>
-      </w:r>
-      <w:proofErr w:type="spellStart"/>
-      <w:r>
-        <w:rPr>
-          <w:color w:val="7030A0"/>
-        </w:rPr>
-        <w:t>O</w:t>
-      </w:r>
-      <w:r>
-        <w:rPr>
-          <w:color w:val="7030A0"/>
-        </w:rPr>
-        <w:t>penModelClass</w:t>
-      </w:r>
-      <w:proofErr w:type="spellEnd"/>
-      <w:r>
-        <w:rPr>
-          <w:color w:val="7030A0"/>
-        </w:rPr>
-        <w:t>’))]&lt;drop/&gt;</w:t>
+        <w:t>[if(not st.name.contains(‘O</w:t>
+      </w:r>
+      <w:r>
+        <w:rPr>
+          <w:color w:val="7030A0"/>
+        </w:rPr>
+        <w:t>penModelClass’))]&lt;drop/&gt;</w:t>
       </w:r>
     </w:p>
     <w:p>
@@ -14536,53 +13451,23 @@
         </w:rPr>
         <w:t>&lt;fragment name=’</w:t>
       </w:r>
-      <w:proofErr w:type="spellStart"/>
       <w:r>
         <w:rPr>
           <w:color w:val="FF0000"/>
         </w:rPr>
         <w:t>insertStandardDiagram</w:t>
       </w:r>
-      <w:proofErr w:type="spellEnd"/>
-      <w:r>
-        <w:rPr>
-          <w:color w:val="7030A0"/>
-        </w:rPr>
-        <w:t xml:space="preserve">’ </w:t>
-      </w:r>
-      <w:proofErr w:type="spellStart"/>
-      <w:r>
-        <w:rPr>
-          <w:color w:val="7030A0"/>
-        </w:rPr>
-        <w:t>importedBundl</w:t>
-      </w:r>
-      <w:r>
-        <w:rPr>
-          <w:color w:val="7030A0"/>
-        </w:rPr>
-        <w:t>es</w:t>
-      </w:r>
-      <w:proofErr w:type="spellEnd"/>
-      <w:r>
-        <w:rPr>
-          <w:color w:val="7030A0"/>
-        </w:rPr>
-        <w:t>=’</w:t>
-      </w:r>
-      <w:proofErr w:type="spellStart"/>
-      <w:r>
-        <w:rPr>
-          <w:color w:val="7030A0"/>
-        </w:rPr>
-        <w:t>commons;gmf;papyrus</w:t>
-      </w:r>
-      <w:proofErr w:type="spellEnd"/>
-      <w:r>
-        <w:rPr>
-          <w:color w:val="7030A0"/>
-        </w:rPr>
-        <w:t>’&gt;&lt;drop/&gt;</w:t>
+      <w:r>
+        <w:rPr>
+          <w:color w:val="7030A0"/>
+        </w:rPr>
+        <w:t>’ importedBundl</w:t>
+      </w:r>
+      <w:r>
+        <w:rPr>
+          <w:color w:val="7030A0"/>
+        </w:rPr>
+        <w:t>es=’commons;gmf;papyrus’&gt;&lt;drop/&gt;</w:t>
       </w:r>
       <w:r>
         <w:rPr>
@@ -14594,21 +13479,7 @@
         <w:rPr>
           <w:color w:val="7030A0"/>
         </w:rPr>
-        <w:t>&lt;</w:t>
-      </w:r>
-      <w:proofErr w:type="spellStart"/>
-      <w:r>
-        <w:rPr>
-          <w:color w:val="7030A0"/>
-        </w:rPr>
-        <w:t>arg</w:t>
-      </w:r>
-      <w:proofErr w:type="spellEnd"/>
-      <w:r>
-        <w:rPr>
-          <w:color w:val="7030A0"/>
-        </w:rPr>
-        <w:t xml:space="preserve"> name=’</w:t>
+        <w:t>&lt;arg name=’</w:t>
       </w:r>
       <w:r>
         <w:rPr>
@@ -14620,29 +13491,7 @@
         <w:rPr>
           <w:color w:val="7030A0"/>
         </w:rPr>
-        <w:t>’ type=’</w:t>
-      </w:r>
-      <w:proofErr w:type="spellStart"/>
-      <w:proofErr w:type="gramStart"/>
-      <w:r>
-        <w:rPr>
-          <w:color w:val="7030A0"/>
-        </w:rPr>
-        <w:t>uml</w:t>
-      </w:r>
-      <w:proofErr w:type="spellEnd"/>
-      <w:r>
-        <w:rPr>
-          <w:color w:val="7030A0"/>
-        </w:rPr>
-        <w:t>::</w:t>
-      </w:r>
-      <w:proofErr w:type="gramEnd"/>
-      <w:r>
-        <w:rPr>
-          <w:color w:val="7030A0"/>
-        </w:rPr>
-        <w:t>Package</w:t>
+        <w:t>’ type=’uml::Package</w:t>
       </w:r>
       <w:r>
         <w:rPr>
@@ -14660,23 +13509,8 @@
         <w:rPr>
           <w:color w:val="7030A0"/>
         </w:rPr>
-        <w:t>&lt;</w:t>
-      </w:r>
-      <w:proofErr w:type="spellStart"/>
-      <w:r>
-        <w:rPr>
-          <w:color w:val="7030A0"/>
-        </w:rPr>
-        <w:t>arg</w:t>
-      </w:r>
-      <w:proofErr w:type="spellEnd"/>
-      <w:r>
-        <w:rPr>
-          <w:color w:val="7030A0"/>
-        </w:rPr>
-        <w:t xml:space="preserve"> name=’</w:t>
-      </w:r>
-      <w:proofErr w:type="spellStart"/>
+        <w:t>&lt;arg name=’</w:t>
+      </w:r>
       <w:r>
         <w:rPr>
           <w:color w:val="FF0000"/>
@@ -14689,7 +13523,6 @@
         </w:rPr>
         <w:t>Name</w:t>
       </w:r>
-      <w:proofErr w:type="spellEnd"/>
       <w:r>
         <w:rPr>
           <w:color w:val="7030A0"/>
@@ -14707,30 +13540,14 @@
           <w:color w:val="7030A0"/>
         </w:rPr>
         <w:br/>
-        <w:t>&lt;</w:t>
-      </w:r>
-      <w:proofErr w:type="spellStart"/>
-      <w:r>
-        <w:rPr>
-          <w:color w:val="7030A0"/>
-        </w:rPr>
-        <w:t>arg</w:t>
-      </w:r>
-      <w:proofErr w:type="spellEnd"/>
-      <w:r>
-        <w:rPr>
-          <w:color w:val="7030A0"/>
-        </w:rPr>
-        <w:t xml:space="preserve"> name=’</w:t>
-      </w:r>
-      <w:proofErr w:type="spellStart"/>
+        <w:t>&lt;arg name=’</w:t>
+      </w:r>
       <w:r>
         <w:rPr>
           <w:color w:val="FF0000"/>
         </w:rPr>
         <w:t>diagramTitle</w:t>
       </w:r>
-      <w:proofErr w:type="spellEnd"/>
       <w:r>
         <w:rPr>
           <w:color w:val="7030A0"/>
@@ -14761,27 +13578,7 @@
           <w:sz w:val="20"/>
           <w:szCs w:val="20"/>
         </w:rPr>
-        <w:t>[for (</w:t>
-      </w:r>
-      <w:proofErr w:type="spellStart"/>
-      <w:r>
-        <w:rPr>
-          <w:rFonts w:asciiTheme="minorHAnsi" w:hAnsiTheme="minorHAnsi"/>
-          <w:color w:val="7030A0"/>
-          <w:sz w:val="20"/>
-          <w:szCs w:val="20"/>
-        </w:rPr>
-        <w:t>d:Diagram|p.getPapyrusDiagrams</w:t>
-      </w:r>
-      <w:proofErr w:type="spellEnd"/>
-      <w:r>
-        <w:rPr>
-          <w:rFonts w:asciiTheme="minorHAnsi" w:hAnsiTheme="minorHAnsi"/>
-          <w:color w:val="7030A0"/>
-          <w:sz w:val="20"/>
-          <w:szCs w:val="20"/>
-        </w:rPr>
-        <w:t>())]&lt;drop/&gt;</w:t>
+        <w:t>[for (d:Diagram|p.getPapyrusDiagrams())]&lt;drop/&gt;</w:t>
       </w:r>
     </w:p>
     <w:p>
@@ -14800,9 +13597,8 @@
           <w:sz w:val="20"/>
           <w:szCs w:val="20"/>
         </w:rPr>
-        <w:t xml:space="preserve">[if </w:t>
-      </w:r>
-      <w:proofErr w:type="spellStart"/>
+        <w:t>[if d.name.contains(</w:t>
+      </w:r>
       <w:r>
         <w:rPr>
           <w:rFonts w:asciiTheme="minorHAnsi" w:hAnsiTheme="minorHAnsi"/>
@@ -14810,29 +13606,8 @@
           <w:sz w:val="20"/>
           <w:szCs w:val="20"/>
         </w:rPr>
-        <w:t>d.name.contains</w:t>
-      </w:r>
-      <w:proofErr w:type="spellEnd"/>
-      <w:r>
-        <w:rPr>
-          <w:rFonts w:asciiTheme="minorHAnsi" w:hAnsiTheme="minorHAnsi"/>
-          <w:color w:val="7030A0"/>
-          <w:sz w:val="20"/>
-          <w:szCs w:val="20"/>
-        </w:rPr>
-        <w:t>(</w:t>
-      </w:r>
-      <w:proofErr w:type="spellStart"/>
-      <w:r>
-        <w:rPr>
-          <w:rFonts w:asciiTheme="minorHAnsi" w:hAnsiTheme="minorHAnsi"/>
-          <w:color w:val="7030A0"/>
-          <w:sz w:val="20"/>
-          <w:szCs w:val="20"/>
-        </w:rPr>
         <w:t>diagramName</w:t>
       </w:r>
-      <w:proofErr w:type="spellEnd"/>
       <w:r>
         <w:rPr>
           <w:rFonts w:asciiTheme="minorHAnsi" w:hAnsiTheme="minorHAnsi"/>
@@ -14893,9 +13668,8 @@
           <w:lang w:val="en-GB"/>
         </w:rPr>
         <w:lastRenderedPageBreak/>
-        <w:t>&lt;image object='[</w:t>
-      </w:r>
-      <w:proofErr w:type="spellStart"/>
+        <w:t>&lt;image object='[d.getDiagram()/]' maxW='true' keepH='false'</w:t>
+      </w:r>
       <w:r>
         <w:rPr>
           <w:rFonts w:asciiTheme="minorHAnsi" w:hAnsiTheme="minorHAnsi"/>
@@ -14904,94 +13678,7 @@
           <w:szCs w:val="20"/>
           <w:lang w:val="en-GB"/>
         </w:rPr>
-        <w:t>d.getDiagram</w:t>
-      </w:r>
-      <w:proofErr w:type="spellEnd"/>
-      <w:r>
-        <w:rPr>
-          <w:rFonts w:asciiTheme="minorHAnsi" w:hAnsiTheme="minorHAnsi"/>
-          <w:color w:val="7030A0"/>
-          <w:sz w:val="20"/>
-          <w:szCs w:val="20"/>
-          <w:lang w:val="en-GB"/>
-        </w:rPr>
-        <w:t xml:space="preserve">()/]' </w:t>
-      </w:r>
-      <w:proofErr w:type="spellStart"/>
-      <w:r>
-        <w:rPr>
-          <w:rFonts w:asciiTheme="minorHAnsi" w:hAnsiTheme="minorHAnsi"/>
-          <w:color w:val="7030A0"/>
-          <w:sz w:val="20"/>
-          <w:szCs w:val="20"/>
-          <w:lang w:val="en-GB"/>
-        </w:rPr>
-        <w:t>maxW</w:t>
-      </w:r>
-      <w:proofErr w:type="spellEnd"/>
-      <w:r>
-        <w:rPr>
-          <w:rFonts w:asciiTheme="minorHAnsi" w:hAnsiTheme="minorHAnsi"/>
-          <w:color w:val="7030A0"/>
-          <w:sz w:val="20"/>
-          <w:szCs w:val="20"/>
-          <w:lang w:val="en-GB"/>
-        </w:rPr>
-        <w:t xml:space="preserve">='true' </w:t>
-      </w:r>
-      <w:proofErr w:type="spellStart"/>
-      <w:r>
-        <w:rPr>
-          <w:rFonts w:asciiTheme="minorHAnsi" w:hAnsiTheme="minorHAnsi"/>
-          <w:color w:val="7030A0"/>
-          <w:sz w:val="20"/>
-          <w:szCs w:val="20"/>
-          <w:lang w:val="en-GB"/>
-        </w:rPr>
-        <w:t>keepH</w:t>
-      </w:r>
-      <w:proofErr w:type="spellEnd"/>
-      <w:r>
-        <w:rPr>
-          <w:rFonts w:asciiTheme="minorHAnsi" w:hAnsiTheme="minorHAnsi"/>
-          <w:color w:val="7030A0"/>
-          <w:sz w:val="20"/>
-          <w:szCs w:val="20"/>
-          <w:lang w:val="en-GB"/>
-        </w:rPr>
-        <w:t>='false'</w:t>
-      </w:r>
-      <w:r>
-        <w:rPr>
-          <w:rFonts w:asciiTheme="minorHAnsi" w:hAnsiTheme="minorHAnsi"/>
-          <w:color w:val="7030A0"/>
-          <w:sz w:val="20"/>
-          <w:szCs w:val="20"/>
-          <w:lang w:val="en-GB"/>
-        </w:rPr>
-        <w:t xml:space="preserve"> </w:t>
-      </w:r>
-      <w:proofErr w:type="spellStart"/>
-      <w:r>
-        <w:rPr>
-          <w:rFonts w:asciiTheme="minorHAnsi" w:hAnsiTheme="minorHAnsi"/>
-          <w:color w:val="7030A0"/>
-          <w:sz w:val="20"/>
-          <w:szCs w:val="20"/>
-          <w:lang w:val="en-GB"/>
-        </w:rPr>
-        <w:t>keepW</w:t>
-      </w:r>
-      <w:proofErr w:type="spellEnd"/>
-      <w:r>
-        <w:rPr>
-          <w:rFonts w:asciiTheme="minorHAnsi" w:hAnsiTheme="minorHAnsi"/>
-          <w:color w:val="7030A0"/>
-          <w:sz w:val="20"/>
-          <w:szCs w:val="20"/>
-          <w:lang w:val="en-GB"/>
-        </w:rPr>
-        <w:t xml:space="preserve"> = ‘false’</w:t>
+        <w:t xml:space="preserve"> keepW = ‘false’</w:t>
       </w:r>
       <w:r>
         <w:rPr>
@@ -15080,13 +13767,8 @@
         <w:keepNext/>
         <w:jc w:val="center"/>
       </w:pPr>
-      <w:proofErr w:type="spellStart"/>
-      <w:r>
-        <w:t>CoreModel</w:t>
-      </w:r>
-      <w:proofErr w:type="spellEnd"/>
-      <w:r>
-        <w:t xml:space="preserve"> diagram: [d.name/]</w:t>
+      <w:r>
+        <w:t>CoreModel diagram: [d.name/]</w:t>
       </w:r>
     </w:p>
     <w:p>
@@ -15160,15 +13842,7 @@
         <w:fldChar w:fldCharType="end"/>
       </w:r>
       <w:r>
-        <w:t xml:space="preserve"> [</w:t>
-      </w:r>
-      <w:proofErr w:type="spellStart"/>
-      <w:r>
-        <w:t>diagramTitle</w:t>
-      </w:r>
-      <w:proofErr w:type="spellEnd"/>
-      <w:r>
-        <w:t>/]</w:t>
+        <w:t xml:space="preserve"> [diagramTitle/]</w:t>
       </w:r>
     </w:p>
     <w:p>
@@ -15305,53 +13979,23 @@
         </w:rPr>
         <w:t>&lt;fragment name=’</w:t>
       </w:r>
-      <w:proofErr w:type="spellStart"/>
       <w:r>
         <w:rPr>
           <w:color w:val="FF0000"/>
         </w:rPr>
         <w:t>insertSmallDiagram</w:t>
       </w:r>
-      <w:proofErr w:type="spellEnd"/>
-      <w:r>
-        <w:rPr>
-          <w:color w:val="7030A0"/>
-        </w:rPr>
-        <w:t xml:space="preserve">’ </w:t>
-      </w:r>
-      <w:proofErr w:type="spellStart"/>
-      <w:r>
-        <w:rPr>
-          <w:color w:val="7030A0"/>
-        </w:rPr>
-        <w:t>importedBundl</w:t>
-      </w:r>
-      <w:r>
-        <w:rPr>
-          <w:color w:val="7030A0"/>
-        </w:rPr>
-        <w:t>es</w:t>
-      </w:r>
-      <w:proofErr w:type="spellEnd"/>
-      <w:r>
-        <w:rPr>
-          <w:color w:val="7030A0"/>
-        </w:rPr>
-        <w:t>=’</w:t>
-      </w:r>
-      <w:proofErr w:type="spellStart"/>
-      <w:r>
-        <w:rPr>
-          <w:color w:val="7030A0"/>
-        </w:rPr>
-        <w:t>commons;gmf;papyrus</w:t>
-      </w:r>
-      <w:proofErr w:type="spellEnd"/>
-      <w:r>
-        <w:rPr>
-          <w:color w:val="7030A0"/>
-        </w:rPr>
-        <w:t>’&gt;&lt;drop/&gt;</w:t>
+      <w:r>
+        <w:rPr>
+          <w:color w:val="7030A0"/>
+        </w:rPr>
+        <w:t>’ importedBundl</w:t>
+      </w:r>
+      <w:r>
+        <w:rPr>
+          <w:color w:val="7030A0"/>
+        </w:rPr>
+        <w:t>es=’commons;gmf;papyrus’&gt;&lt;drop/&gt;</w:t>
       </w:r>
       <w:r>
         <w:rPr>
@@ -15363,21 +14007,7 @@
         <w:rPr>
           <w:color w:val="7030A0"/>
         </w:rPr>
-        <w:t>&lt;</w:t>
-      </w:r>
-      <w:proofErr w:type="spellStart"/>
-      <w:r>
-        <w:rPr>
-          <w:color w:val="7030A0"/>
-        </w:rPr>
-        <w:t>arg</w:t>
-      </w:r>
-      <w:proofErr w:type="spellEnd"/>
-      <w:r>
-        <w:rPr>
-          <w:color w:val="7030A0"/>
-        </w:rPr>
-        <w:t xml:space="preserve"> name=’</w:t>
+        <w:t>&lt;arg name=’</w:t>
       </w:r>
       <w:r>
         <w:rPr>
@@ -15389,29 +14019,7 @@
         <w:rPr>
           <w:color w:val="7030A0"/>
         </w:rPr>
-        <w:t>’ type=’</w:t>
-      </w:r>
-      <w:proofErr w:type="spellStart"/>
-      <w:proofErr w:type="gramStart"/>
-      <w:r>
-        <w:rPr>
-          <w:color w:val="7030A0"/>
-        </w:rPr>
-        <w:t>uml</w:t>
-      </w:r>
-      <w:proofErr w:type="spellEnd"/>
-      <w:r>
-        <w:rPr>
-          <w:color w:val="7030A0"/>
-        </w:rPr>
-        <w:t>::</w:t>
-      </w:r>
-      <w:proofErr w:type="gramEnd"/>
-      <w:r>
-        <w:rPr>
-          <w:color w:val="7030A0"/>
-        </w:rPr>
-        <w:t>Package</w:t>
+        <w:t>’ type=’uml::Package</w:t>
       </w:r>
       <w:r>
         <w:rPr>
@@ -15429,23 +14037,8 @@
         <w:rPr>
           <w:color w:val="7030A0"/>
         </w:rPr>
-        <w:t>&lt;</w:t>
-      </w:r>
-      <w:proofErr w:type="spellStart"/>
-      <w:r>
-        <w:rPr>
-          <w:color w:val="7030A0"/>
-        </w:rPr>
-        <w:t>arg</w:t>
-      </w:r>
-      <w:proofErr w:type="spellEnd"/>
-      <w:r>
-        <w:rPr>
-          <w:color w:val="7030A0"/>
-        </w:rPr>
-        <w:t xml:space="preserve"> name=’</w:t>
-      </w:r>
-      <w:proofErr w:type="spellStart"/>
+        <w:t>&lt;arg name=’</w:t>
+      </w:r>
       <w:r>
         <w:rPr>
           <w:color w:val="FF0000"/>
@@ -15458,7 +14051,6 @@
         </w:rPr>
         <w:t>Name</w:t>
       </w:r>
-      <w:proofErr w:type="spellEnd"/>
       <w:r>
         <w:rPr>
           <w:color w:val="7030A0"/>
@@ -15476,30 +14068,14 @@
           <w:color w:val="7030A0"/>
         </w:rPr>
         <w:br/>
-        <w:t>&lt;</w:t>
-      </w:r>
-      <w:proofErr w:type="spellStart"/>
-      <w:r>
-        <w:rPr>
-          <w:color w:val="7030A0"/>
-        </w:rPr>
-        <w:t>arg</w:t>
-      </w:r>
-      <w:proofErr w:type="spellEnd"/>
-      <w:r>
-        <w:rPr>
-          <w:color w:val="7030A0"/>
-        </w:rPr>
-        <w:t xml:space="preserve"> name=’</w:t>
-      </w:r>
-      <w:proofErr w:type="spellStart"/>
+        <w:t>&lt;arg name=’</w:t>
+      </w:r>
       <w:r>
         <w:rPr>
           <w:color w:val="FF0000"/>
         </w:rPr>
         <w:t>diagramTitle</w:t>
       </w:r>
-      <w:proofErr w:type="spellEnd"/>
       <w:r>
         <w:rPr>
           <w:color w:val="7030A0"/>
@@ -15530,27 +14106,7 @@
           <w:sz w:val="20"/>
           <w:szCs w:val="20"/>
         </w:rPr>
-        <w:t>[for (</w:t>
-      </w:r>
-      <w:proofErr w:type="spellStart"/>
-      <w:r>
-        <w:rPr>
-          <w:rFonts w:asciiTheme="minorHAnsi" w:hAnsiTheme="minorHAnsi"/>
-          <w:color w:val="7030A0"/>
-          <w:sz w:val="20"/>
-          <w:szCs w:val="20"/>
-        </w:rPr>
-        <w:t>d:Diagram|p.getPapyrusDiagrams</w:t>
-      </w:r>
-      <w:proofErr w:type="spellEnd"/>
-      <w:r>
-        <w:rPr>
-          <w:rFonts w:asciiTheme="minorHAnsi" w:hAnsiTheme="minorHAnsi"/>
-          <w:color w:val="7030A0"/>
-          <w:sz w:val="20"/>
-          <w:szCs w:val="20"/>
-        </w:rPr>
-        <w:t>())]&lt;drop/&gt;</w:t>
+        <w:t>[for (d:Diagram|p.getPapyrusDiagrams())]&lt;drop/&gt;</w:t>
       </w:r>
     </w:p>
     <w:p>
@@ -15569,9 +14125,8 @@
           <w:sz w:val="20"/>
           <w:szCs w:val="20"/>
         </w:rPr>
-        <w:t xml:space="preserve">[if </w:t>
-      </w:r>
-      <w:proofErr w:type="spellStart"/>
+        <w:t>[if d.name.contains(</w:t>
+      </w:r>
       <w:r>
         <w:rPr>
           <w:rFonts w:asciiTheme="minorHAnsi" w:hAnsiTheme="minorHAnsi"/>
@@ -15579,29 +14134,8 @@
           <w:sz w:val="20"/>
           <w:szCs w:val="20"/>
         </w:rPr>
-        <w:t>d.name.contains</w:t>
-      </w:r>
-      <w:proofErr w:type="spellEnd"/>
-      <w:r>
-        <w:rPr>
-          <w:rFonts w:asciiTheme="minorHAnsi" w:hAnsiTheme="minorHAnsi"/>
-          <w:color w:val="7030A0"/>
-          <w:sz w:val="20"/>
-          <w:szCs w:val="20"/>
-        </w:rPr>
-        <w:t>(</w:t>
-      </w:r>
-      <w:proofErr w:type="spellStart"/>
-      <w:r>
-        <w:rPr>
-          <w:rFonts w:asciiTheme="minorHAnsi" w:hAnsiTheme="minorHAnsi"/>
-          <w:color w:val="7030A0"/>
-          <w:sz w:val="20"/>
-          <w:szCs w:val="20"/>
-        </w:rPr>
         <w:t>diagramName</w:t>
       </w:r>
-      <w:proofErr w:type="spellEnd"/>
       <w:r>
         <w:rPr>
           <w:rFonts w:asciiTheme="minorHAnsi" w:hAnsiTheme="minorHAnsi"/>
@@ -15663,9 +14197,8 @@
           <w:lang w:val="en-GB"/>
         </w:rPr>
         <w:lastRenderedPageBreak/>
-        <w:t>&lt;image object='[</w:t>
-      </w:r>
-      <w:proofErr w:type="spellStart"/>
+        <w:t>&lt;image object='[d.getDiagram()/]' maxW='true' keepH='false'</w:t>
+      </w:r>
       <w:r>
         <w:rPr>
           <w:rFonts w:asciiTheme="minorHAnsi" w:hAnsiTheme="minorHAnsi"/>
@@ -15674,94 +14207,7 @@
           <w:szCs w:val="20"/>
           <w:lang w:val="en-GB"/>
         </w:rPr>
-        <w:t>d.getDiagram</w:t>
-      </w:r>
-      <w:proofErr w:type="spellEnd"/>
-      <w:r>
-        <w:rPr>
-          <w:rFonts w:asciiTheme="minorHAnsi" w:hAnsiTheme="minorHAnsi"/>
-          <w:color w:val="7030A0"/>
-          <w:sz w:val="20"/>
-          <w:szCs w:val="20"/>
-          <w:lang w:val="en-GB"/>
-        </w:rPr>
-        <w:t xml:space="preserve">()/]' </w:t>
-      </w:r>
-      <w:proofErr w:type="spellStart"/>
-      <w:r>
-        <w:rPr>
-          <w:rFonts w:asciiTheme="minorHAnsi" w:hAnsiTheme="minorHAnsi"/>
-          <w:color w:val="7030A0"/>
-          <w:sz w:val="20"/>
-          <w:szCs w:val="20"/>
-          <w:lang w:val="en-GB"/>
-        </w:rPr>
-        <w:t>maxW</w:t>
-      </w:r>
-      <w:proofErr w:type="spellEnd"/>
-      <w:r>
-        <w:rPr>
-          <w:rFonts w:asciiTheme="minorHAnsi" w:hAnsiTheme="minorHAnsi"/>
-          <w:color w:val="7030A0"/>
-          <w:sz w:val="20"/>
-          <w:szCs w:val="20"/>
-          <w:lang w:val="en-GB"/>
-        </w:rPr>
-        <w:t xml:space="preserve">='true' </w:t>
-      </w:r>
-      <w:proofErr w:type="spellStart"/>
-      <w:r>
-        <w:rPr>
-          <w:rFonts w:asciiTheme="minorHAnsi" w:hAnsiTheme="minorHAnsi"/>
-          <w:color w:val="7030A0"/>
-          <w:sz w:val="20"/>
-          <w:szCs w:val="20"/>
-          <w:lang w:val="en-GB"/>
-        </w:rPr>
-        <w:t>keepH</w:t>
-      </w:r>
-      <w:proofErr w:type="spellEnd"/>
-      <w:r>
-        <w:rPr>
-          <w:rFonts w:asciiTheme="minorHAnsi" w:hAnsiTheme="minorHAnsi"/>
-          <w:color w:val="7030A0"/>
-          <w:sz w:val="20"/>
-          <w:szCs w:val="20"/>
-          <w:lang w:val="en-GB"/>
-        </w:rPr>
-        <w:t>='false'</w:t>
-      </w:r>
-      <w:r>
-        <w:rPr>
-          <w:rFonts w:asciiTheme="minorHAnsi" w:hAnsiTheme="minorHAnsi"/>
-          <w:color w:val="7030A0"/>
-          <w:sz w:val="20"/>
-          <w:szCs w:val="20"/>
-          <w:lang w:val="en-GB"/>
-        </w:rPr>
-        <w:t xml:space="preserve"> </w:t>
-      </w:r>
-      <w:proofErr w:type="spellStart"/>
-      <w:r>
-        <w:rPr>
-          <w:rFonts w:asciiTheme="minorHAnsi" w:hAnsiTheme="minorHAnsi"/>
-          <w:color w:val="7030A0"/>
-          <w:sz w:val="20"/>
-          <w:szCs w:val="20"/>
-          <w:lang w:val="en-GB"/>
-        </w:rPr>
-        <w:t>keepW</w:t>
-      </w:r>
-      <w:proofErr w:type="spellEnd"/>
-      <w:r>
-        <w:rPr>
-          <w:rFonts w:asciiTheme="minorHAnsi" w:hAnsiTheme="minorHAnsi"/>
-          <w:color w:val="7030A0"/>
-          <w:sz w:val="20"/>
-          <w:szCs w:val="20"/>
-          <w:lang w:val="en-GB"/>
-        </w:rPr>
-        <w:t xml:space="preserve"> = ‘false’</w:t>
+        <w:t xml:space="preserve"> keepW = ‘false’</w:t>
       </w:r>
       <w:r>
         <w:rPr>
@@ -15831,13 +14277,8 @@
         <w:keepNext/>
         <w:jc w:val="center"/>
       </w:pPr>
-      <w:proofErr w:type="spellStart"/>
-      <w:r>
-        <w:t>CoreModel</w:t>
-      </w:r>
-      <w:proofErr w:type="spellEnd"/>
-      <w:r>
-        <w:t xml:space="preserve"> diagram: [d.name/]</w:t>
+      <w:r>
+        <w:t>CoreModel diagram: [d.name/]</w:t>
       </w:r>
     </w:p>
     <w:p>
@@ -15911,15 +14352,7 @@
         <w:fldChar w:fldCharType="end"/>
       </w:r>
       <w:r>
-        <w:t xml:space="preserve"> [</w:t>
-      </w:r>
-      <w:proofErr w:type="spellStart"/>
-      <w:r>
-        <w:t>diagramTitle</w:t>
-      </w:r>
-      <w:proofErr w:type="spellEnd"/>
-      <w:r>
-        <w:t>/]</w:t>
+        <w:t xml:space="preserve"> [diagramTitle/]</w:t>
       </w:r>
     </w:p>
     <w:p>
@@ -16045,14 +14478,12 @@
         </w:rPr>
         <w:t>&lt;fragment name=’</w:t>
       </w:r>
-      <w:proofErr w:type="spellStart"/>
       <w:r>
         <w:rPr>
           <w:color w:val="FF0000"/>
         </w:rPr>
         <w:t>insertAttributeRowBriefNotObsolete</w:t>
       </w:r>
-      <w:proofErr w:type="spellEnd"/>
       <w:r>
         <w:rPr>
           <w:color w:val="7030A0"/>
@@ -16065,7 +14496,6 @@
         </w:rPr>
         <w:t xml:space="preserve"> </w:t>
       </w:r>
-      <w:proofErr w:type="spellStart"/>
       <w:r>
         <w:rPr>
           <w:color w:val="7030A0"/>
@@ -16076,28 +14506,7 @@
         <w:rPr>
           <w:color w:val="7030A0"/>
         </w:rPr>
-        <w:t>es</w:t>
-      </w:r>
-      <w:proofErr w:type="spellEnd"/>
-      <w:r>
-        <w:rPr>
-          <w:color w:val="7030A0"/>
-        </w:rPr>
-        <w:t>=’</w:t>
-      </w:r>
-      <w:proofErr w:type="spellStart"/>
-      <w:r>
-        <w:rPr>
-          <w:color w:val="7030A0"/>
-        </w:rPr>
-        <w:t>commons;gmf;papyrus</w:t>
-      </w:r>
-      <w:proofErr w:type="spellEnd"/>
-      <w:r>
-        <w:rPr>
-          <w:color w:val="7030A0"/>
-        </w:rPr>
-        <w:t>’&gt;&lt;drop/&gt;</w:t>
+        <w:t>es=’commons;gmf;papyrus’&gt;&lt;drop/&gt;</w:t>
       </w:r>
     </w:p>
     <w:p>
@@ -16123,21 +14532,7 @@
         <w:rPr>
           <w:color w:val="7030A0"/>
         </w:rPr>
-        <w:t>&lt;</w:t>
-      </w:r>
-      <w:proofErr w:type="spellStart"/>
-      <w:r>
-        <w:rPr>
-          <w:color w:val="7030A0"/>
-        </w:rPr>
-        <w:t>arg</w:t>
-      </w:r>
-      <w:proofErr w:type="spellEnd"/>
-      <w:r>
-        <w:rPr>
-          <w:color w:val="7030A0"/>
-        </w:rPr>
-        <w:t xml:space="preserve"> name=’</w:t>
+        <w:t>&lt;arg name=’</w:t>
       </w:r>
       <w:r>
         <w:rPr>
@@ -16149,29 +14544,7 @@
         <w:rPr>
           <w:color w:val="7030A0"/>
         </w:rPr>
-        <w:t>’ type=’</w:t>
-      </w:r>
-      <w:proofErr w:type="spellStart"/>
-      <w:proofErr w:type="gramStart"/>
-      <w:r>
-        <w:rPr>
-          <w:color w:val="7030A0"/>
-        </w:rPr>
-        <w:t>uml</w:t>
-      </w:r>
-      <w:proofErr w:type="spellEnd"/>
-      <w:r>
-        <w:rPr>
-          <w:color w:val="7030A0"/>
-        </w:rPr>
-        <w:t>::</w:t>
-      </w:r>
-      <w:proofErr w:type="gramEnd"/>
-      <w:r>
-        <w:rPr>
-          <w:color w:val="7030A0"/>
-        </w:rPr>
-        <w:t>Property</w:t>
+        <w:t>’ type=’uml::Property</w:t>
       </w:r>
       <w:r>
         <w:rPr>
@@ -16191,35 +14564,7 @@
         <w:rPr>
           <w:color w:val="7030A0"/>
         </w:rPr>
-        <w:t>[for (</w:t>
-      </w:r>
-      <w:proofErr w:type="spellStart"/>
-      <w:r>
-        <w:rPr>
-          <w:color w:val="7030A0"/>
-        </w:rPr>
-        <w:t>st:Stereotype</w:t>
-      </w:r>
-      <w:proofErr w:type="spellEnd"/>
-      <w:r>
-        <w:rPr>
-          <w:color w:val="7030A0"/>
-        </w:rPr>
-        <w:t xml:space="preserve"> | </w:t>
-      </w:r>
-      <w:proofErr w:type="spellStart"/>
-      <w:r>
-        <w:rPr>
-          <w:color w:val="7030A0"/>
-        </w:rPr>
-        <w:t>p.getAppliedStereotypes</w:t>
-      </w:r>
-      <w:proofErr w:type="spellEnd"/>
-      <w:r>
-        <w:rPr>
-          <w:color w:val="7030A0"/>
-        </w:rPr>
-        <w:t>())]&lt;drop/&gt;</w:t>
+        <w:t>[for (st:Stereotype | p.getAppliedStereotypes())]&lt;drop/&gt;</w:t>
       </w:r>
     </w:p>
     <w:p>
@@ -16233,35 +14578,7 @@
         <w:rPr>
           <w:color w:val="7030A0"/>
         </w:rPr>
-        <w:t xml:space="preserve">[if(not </w:t>
-      </w:r>
-      <w:proofErr w:type="spellStart"/>
-      <w:r>
-        <w:rPr>
-          <w:color w:val="7030A0"/>
-        </w:rPr>
-        <w:t>st.name.contains</w:t>
-      </w:r>
-      <w:proofErr w:type="spellEnd"/>
-      <w:r>
-        <w:rPr>
-          <w:color w:val="7030A0"/>
-        </w:rPr>
-        <w:t>(‘</w:t>
-      </w:r>
-      <w:proofErr w:type="spellStart"/>
-      <w:r>
-        <w:rPr>
-          <w:color w:val="7030A0"/>
-        </w:rPr>
-        <w:t>OpenModelAttribute</w:t>
-      </w:r>
-      <w:proofErr w:type="spellEnd"/>
-      <w:r>
-        <w:rPr>
-          <w:color w:val="7030A0"/>
-        </w:rPr>
-        <w:t>’))]</w:t>
+        <w:t>[if(not st.name.contains(‘OpenModelAttribute’))]</w:t>
       </w:r>
     </w:p>
     <w:p>
@@ -16275,21 +14592,7 @@
         <w:rPr>
           <w:color w:val="7030A0"/>
         </w:rPr>
-        <w:t xml:space="preserve">[if(not </w:t>
-      </w:r>
-      <w:proofErr w:type="spellStart"/>
-      <w:r>
-        <w:rPr>
-          <w:color w:val="7030A0"/>
-        </w:rPr>
-        <w:t>st.name.contains</w:t>
-      </w:r>
-      <w:proofErr w:type="spellEnd"/>
-      <w:r>
-        <w:rPr>
-          <w:color w:val="7030A0"/>
-        </w:rPr>
-        <w:t>(‘Obsolete’))]</w:t>
+        <w:t>[if(not st.name.contains(‘Obsolete’))]</w:t>
       </w:r>
     </w:p>
     <w:tbl>
@@ -16348,43 +14651,7 @@
                 <w:sz w:val="16"/>
                 <w:szCs w:val="16"/>
               </w:rPr>
-              <w:t>[for (</w:t>
-            </w:r>
-            <w:proofErr w:type="spellStart"/>
-            <w:r>
-              <w:rPr>
-                <w:color w:val="7030A0"/>
-                <w:sz w:val="16"/>
-                <w:szCs w:val="16"/>
-              </w:rPr>
-              <w:t>st:Stereotype</w:t>
-            </w:r>
-            <w:proofErr w:type="spellEnd"/>
-            <w:r>
-              <w:rPr>
-                <w:color w:val="7030A0"/>
-                <w:sz w:val="16"/>
-                <w:szCs w:val="16"/>
-              </w:rPr>
-              <w:t xml:space="preserve"> | </w:t>
-            </w:r>
-            <w:proofErr w:type="spellStart"/>
-            <w:r>
-              <w:rPr>
-                <w:color w:val="7030A0"/>
-                <w:sz w:val="16"/>
-                <w:szCs w:val="16"/>
-              </w:rPr>
-              <w:t>p.getAppliedStereotypes</w:t>
-            </w:r>
-            <w:proofErr w:type="spellEnd"/>
-            <w:r>
-              <w:rPr>
-                <w:color w:val="7030A0"/>
-                <w:sz w:val="16"/>
-                <w:szCs w:val="16"/>
-              </w:rPr>
-              <w:t>())]&lt;drop/&gt;</w:t>
+              <w:t>[for (st:Stereotype | p.getAppliedStereotypes())]&lt;drop/&gt;</w:t>
             </w:r>
           </w:p>
           <w:p>
@@ -16402,16 +14669,7 @@
                 <w:sz w:val="16"/>
                 <w:szCs w:val="16"/>
               </w:rPr>
-              <w:t xml:space="preserve">[if(not </w:t>
-            </w:r>
-            <w:proofErr w:type="spellStart"/>
-            <w:r>
-              <w:rPr>
-                <w:color w:val="7030A0"/>
-                <w:sz w:val="16"/>
-                <w:szCs w:val="16"/>
-              </w:rPr>
-              <w:t>st</w:t>
+              <w:t>[if(not st</w:t>
             </w:r>
             <w:r>
               <w:rPr>
@@ -16419,18 +14677,8 @@
                 <w:sz w:val="16"/>
                 <w:szCs w:val="16"/>
               </w:rPr>
-              <w:t>.name.contains</w:t>
+              <w:t>.name.contains(‘</w:t>
             </w:r>
-            <w:proofErr w:type="spellEnd"/>
-            <w:r>
-              <w:rPr>
-                <w:color w:val="7030A0"/>
-                <w:sz w:val="16"/>
-                <w:szCs w:val="16"/>
-              </w:rPr>
-              <w:t>(‘</w:t>
-            </w:r>
-            <w:proofErr w:type="spellStart"/>
             <w:r>
               <w:rPr>
                 <w:color w:val="7030A0"/>
@@ -16439,7 +14687,6 @@
               </w:rPr>
               <w:t>OpenModelAttribute</w:t>
             </w:r>
-            <w:proofErr w:type="spellEnd"/>
             <w:r>
               <w:rPr>
                 <w:color w:val="7030A0"/>
@@ -16559,43 +14806,7 @@
                 <w:sz w:val="16"/>
                 <w:szCs w:val="16"/>
               </w:rPr>
-              <w:t xml:space="preserve">[if  </w:t>
-            </w:r>
-            <w:proofErr w:type="spellStart"/>
-            <w:r>
-              <w:rPr>
-                <w:color w:val="7030A0"/>
-                <w:sz w:val="16"/>
-                <w:szCs w:val="16"/>
-              </w:rPr>
-              <w:t>p.ownedComment</w:t>
-            </w:r>
-            <w:proofErr w:type="spellEnd"/>
-            <w:r>
-              <w:rPr>
-                <w:color w:val="7030A0"/>
-                <w:sz w:val="16"/>
-                <w:szCs w:val="16"/>
-              </w:rPr>
-              <w:t>-&gt;</w:t>
-            </w:r>
-            <w:proofErr w:type="spellStart"/>
-            <w:r>
-              <w:rPr>
-                <w:color w:val="7030A0"/>
-                <w:sz w:val="16"/>
-                <w:szCs w:val="16"/>
-              </w:rPr>
-              <w:t>notEmpty</w:t>
-            </w:r>
-            <w:proofErr w:type="spellEnd"/>
-            <w:r>
-              <w:rPr>
-                <w:color w:val="7030A0"/>
-                <w:sz w:val="16"/>
-                <w:szCs w:val="16"/>
-              </w:rPr>
-              <w:t>()]&lt;drop/&gt;</w:t>
+              <w:t>[if  p.ownedComment-&gt;notEmpty()]&lt;drop/&gt;</w:t>
             </w:r>
           </w:p>
           <w:p>
@@ -16613,16 +14824,7 @@
                 <w:sz w:val="16"/>
                 <w:szCs w:val="16"/>
               </w:rPr>
-              <w:t>[for (</w:t>
-            </w:r>
-            <w:proofErr w:type="spellStart"/>
-            <w:r>
-              <w:rPr>
-                <w:color w:val="7030A0"/>
-                <w:sz w:val="16"/>
-                <w:szCs w:val="16"/>
-              </w:rPr>
-              <w:t>c:Com</w:t>
+              <w:t>[for (c:Com</w:t>
             </w:r>
             <w:r>
               <w:rPr>
@@ -16630,34 +14832,7 @@
                 <w:sz w:val="16"/>
                 <w:szCs w:val="16"/>
               </w:rPr>
-              <w:t>ment</w:t>
-            </w:r>
-            <w:proofErr w:type="spellEnd"/>
-            <w:r>
-              <w:rPr>
-                <w:color w:val="7030A0"/>
-                <w:sz w:val="16"/>
-                <w:szCs w:val="16"/>
-              </w:rPr>
-              <w:t xml:space="preserve"> | </w:t>
-            </w:r>
-            <w:proofErr w:type="spellStart"/>
-            <w:r>
-              <w:rPr>
-                <w:color w:val="7030A0"/>
-                <w:sz w:val="16"/>
-                <w:szCs w:val="16"/>
-              </w:rPr>
-              <w:t>p.ownedComment</w:t>
-            </w:r>
-            <w:proofErr w:type="spellEnd"/>
-            <w:r>
-              <w:rPr>
-                <w:color w:val="7030A0"/>
-                <w:sz w:val="16"/>
-                <w:szCs w:val="16"/>
-              </w:rPr>
-              <w:t>)] &lt;drop/&gt;</w:t>
+              <w:t>ment | p.ownedComment)] &lt;drop/&gt;</w:t>
             </w:r>
           </w:p>
           <w:p>
@@ -16674,39 +14849,7 @@
                 <w:sz w:val="16"/>
                 <w:szCs w:val="16"/>
               </w:rPr>
-              <w:t>[</w:t>
-            </w:r>
-            <w:proofErr w:type="spellStart"/>
-            <w:r>
-              <w:rPr>
-                <w:sz w:val="16"/>
-                <w:szCs w:val="16"/>
-              </w:rPr>
-              <w:t>cleanAndFormat</w:t>
-            </w:r>
-            <w:proofErr w:type="spellEnd"/>
-            <w:r>
-              <w:rPr>
-                <w:sz w:val="16"/>
-                <w:szCs w:val="16"/>
-              </w:rPr>
-              <w:t>(c._</w:t>
-            </w:r>
-            <w:proofErr w:type="spellStart"/>
-            <w:r>
-              <w:rPr>
-                <w:sz w:val="16"/>
-                <w:szCs w:val="16"/>
-              </w:rPr>
-              <w:t>body.clean</w:t>
-            </w:r>
-            <w:proofErr w:type="spellEnd"/>
-            <w:r>
-              <w:rPr>
-                <w:sz w:val="16"/>
-                <w:szCs w:val="16"/>
-              </w:rPr>
-              <w:t>())/]</w:t>
+              <w:t>[cleanAndFormat(c._body.clean())/]</w:t>
             </w:r>
           </w:p>
           <w:p>
@@ -16742,25 +14885,7 @@
                 <w:sz w:val="16"/>
                 <w:szCs w:val="16"/>
               </w:rPr>
-              <w:t>[else] [if (</w:t>
-            </w:r>
-            <w:proofErr w:type="spellStart"/>
-            <w:r>
-              <w:rPr>
-                <w:color w:val="7030A0"/>
-                <w:sz w:val="16"/>
-                <w:szCs w:val="16"/>
-              </w:rPr>
-              <w:t>p.name.contains</w:t>
-            </w:r>
-            <w:proofErr w:type="spellEnd"/>
-            <w:r>
-              <w:rPr>
-                <w:color w:val="7030A0"/>
-                <w:sz w:val="16"/>
-                <w:szCs w:val="16"/>
-              </w:rPr>
-              <w:t xml:space="preserve"> (‘_’))]</w:t>
+              <w:t>[else] [if (p.name.contains (‘_’))]</w:t>
             </w:r>
             <w:r>
               <w:rPr>
@@ -16958,53 +15083,23 @@
         </w:rPr>
         <w:t>&lt;fragment name=’</w:t>
       </w:r>
-      <w:proofErr w:type="spellStart"/>
       <w:r>
         <w:rPr>
           <w:color w:val="FF0000"/>
         </w:rPr>
         <w:t>insertAttributeRowBrief</w:t>
       </w:r>
-      <w:proofErr w:type="spellEnd"/>
-      <w:r>
-        <w:rPr>
-          <w:color w:val="7030A0"/>
-        </w:rPr>
-        <w:t xml:space="preserve">’ </w:t>
-      </w:r>
-      <w:proofErr w:type="spellStart"/>
-      <w:r>
-        <w:rPr>
-          <w:color w:val="7030A0"/>
-        </w:rPr>
-        <w:t>importedBundl</w:t>
-      </w:r>
-      <w:r>
-        <w:rPr>
-          <w:color w:val="7030A0"/>
-        </w:rPr>
-        <w:t>es</w:t>
-      </w:r>
-      <w:proofErr w:type="spellEnd"/>
-      <w:r>
-        <w:rPr>
-          <w:color w:val="7030A0"/>
-        </w:rPr>
-        <w:t>=’</w:t>
-      </w:r>
-      <w:proofErr w:type="spellStart"/>
-      <w:r>
-        <w:rPr>
-          <w:color w:val="7030A0"/>
-        </w:rPr>
-        <w:t>commons;gmf;papyrus</w:t>
-      </w:r>
-      <w:proofErr w:type="spellEnd"/>
-      <w:r>
-        <w:rPr>
-          <w:color w:val="7030A0"/>
-        </w:rPr>
-        <w:t>’&gt;&lt;drop/&gt;</w:t>
+      <w:r>
+        <w:rPr>
+          <w:color w:val="7030A0"/>
+        </w:rPr>
+        <w:t>’ importedBundl</w:t>
+      </w:r>
+      <w:r>
+        <w:rPr>
+          <w:color w:val="7030A0"/>
+        </w:rPr>
+        <w:t>es=’commons;gmf;papyrus’&gt;&lt;drop/&gt;</w:t>
       </w:r>
       <w:r>
         <w:rPr>
@@ -17016,21 +15111,7 @@
         <w:rPr>
           <w:color w:val="7030A0"/>
         </w:rPr>
-        <w:t>&lt;</w:t>
-      </w:r>
-      <w:proofErr w:type="spellStart"/>
-      <w:r>
-        <w:rPr>
-          <w:color w:val="7030A0"/>
-        </w:rPr>
-        <w:t>arg</w:t>
-      </w:r>
-      <w:proofErr w:type="spellEnd"/>
-      <w:r>
-        <w:rPr>
-          <w:color w:val="7030A0"/>
-        </w:rPr>
-        <w:t xml:space="preserve"> name=’</w:t>
+        <w:t>&lt;arg name=’</w:t>
       </w:r>
       <w:r>
         <w:rPr>
@@ -17042,29 +15123,7 @@
         <w:rPr>
           <w:color w:val="7030A0"/>
         </w:rPr>
-        <w:t>’ type=’</w:t>
-      </w:r>
-      <w:proofErr w:type="spellStart"/>
-      <w:proofErr w:type="gramStart"/>
-      <w:r>
-        <w:rPr>
-          <w:color w:val="7030A0"/>
-        </w:rPr>
-        <w:t>uml</w:t>
-      </w:r>
-      <w:proofErr w:type="spellEnd"/>
-      <w:r>
-        <w:rPr>
-          <w:color w:val="7030A0"/>
-        </w:rPr>
-        <w:t>::</w:t>
-      </w:r>
-      <w:proofErr w:type="gramEnd"/>
-      <w:r>
-        <w:rPr>
-          <w:color w:val="7030A0"/>
-        </w:rPr>
-        <w:t>Property</w:t>
+        <w:t>’ type=’uml::Property</w:t>
       </w:r>
       <w:r>
         <w:rPr>
@@ -17129,43 +15188,7 @@
                 <w:sz w:val="16"/>
                 <w:szCs w:val="16"/>
               </w:rPr>
-              <w:t>[for (</w:t>
-            </w:r>
-            <w:proofErr w:type="spellStart"/>
-            <w:r>
-              <w:rPr>
-                <w:color w:val="7030A0"/>
-                <w:sz w:val="16"/>
-                <w:szCs w:val="16"/>
-              </w:rPr>
-              <w:t>st:Stereotype</w:t>
-            </w:r>
-            <w:proofErr w:type="spellEnd"/>
-            <w:r>
-              <w:rPr>
-                <w:color w:val="7030A0"/>
-                <w:sz w:val="16"/>
-                <w:szCs w:val="16"/>
-              </w:rPr>
-              <w:t xml:space="preserve"> | </w:t>
-            </w:r>
-            <w:proofErr w:type="spellStart"/>
-            <w:r>
-              <w:rPr>
-                <w:color w:val="7030A0"/>
-                <w:sz w:val="16"/>
-                <w:szCs w:val="16"/>
-              </w:rPr>
-              <w:t>p.getAppliedStereotypes</w:t>
-            </w:r>
-            <w:proofErr w:type="spellEnd"/>
-            <w:r>
-              <w:rPr>
-                <w:color w:val="7030A0"/>
-                <w:sz w:val="16"/>
-                <w:szCs w:val="16"/>
-              </w:rPr>
-              <w:t>())]&lt;drop/&gt;</w:t>
+              <w:t>[for (st:Stereotype | p.getAppliedStereotypes())]&lt;drop/&gt;</w:t>
             </w:r>
           </w:p>
           <w:p>
@@ -17183,16 +15206,7 @@
                 <w:sz w:val="16"/>
                 <w:szCs w:val="16"/>
               </w:rPr>
-              <w:t xml:space="preserve">[if(not </w:t>
-            </w:r>
-            <w:proofErr w:type="spellStart"/>
-            <w:r>
-              <w:rPr>
-                <w:color w:val="7030A0"/>
-                <w:sz w:val="16"/>
-                <w:szCs w:val="16"/>
-              </w:rPr>
-              <w:t>st</w:t>
+              <w:t>[if(not st</w:t>
             </w:r>
             <w:r>
               <w:rPr>
@@ -17200,18 +15214,8 @@
                 <w:sz w:val="16"/>
                 <w:szCs w:val="16"/>
               </w:rPr>
-              <w:t>.name.contains</w:t>
+              <w:t>.name.contains(‘</w:t>
             </w:r>
-            <w:proofErr w:type="spellEnd"/>
-            <w:r>
-              <w:rPr>
-                <w:color w:val="7030A0"/>
-                <w:sz w:val="16"/>
-                <w:szCs w:val="16"/>
-              </w:rPr>
-              <w:t>(‘</w:t>
-            </w:r>
-            <w:proofErr w:type="spellStart"/>
             <w:r>
               <w:rPr>
                 <w:color w:val="7030A0"/>
@@ -17220,7 +15224,6 @@
               </w:rPr>
               <w:t>OpenModelAttribute</w:t>
             </w:r>
-            <w:proofErr w:type="spellEnd"/>
             <w:r>
               <w:rPr>
                 <w:color w:val="7030A0"/>
@@ -17340,43 +15343,7 @@
                 <w:sz w:val="16"/>
                 <w:szCs w:val="16"/>
               </w:rPr>
-              <w:t xml:space="preserve">[if  </w:t>
-            </w:r>
-            <w:proofErr w:type="spellStart"/>
-            <w:r>
-              <w:rPr>
-                <w:color w:val="7030A0"/>
-                <w:sz w:val="16"/>
-                <w:szCs w:val="16"/>
-              </w:rPr>
-              <w:t>p.ownedComment</w:t>
-            </w:r>
-            <w:proofErr w:type="spellEnd"/>
-            <w:r>
-              <w:rPr>
-                <w:color w:val="7030A0"/>
-                <w:sz w:val="16"/>
-                <w:szCs w:val="16"/>
-              </w:rPr>
-              <w:t>-&gt;</w:t>
-            </w:r>
-            <w:proofErr w:type="spellStart"/>
-            <w:r>
-              <w:rPr>
-                <w:color w:val="7030A0"/>
-                <w:sz w:val="16"/>
-                <w:szCs w:val="16"/>
-              </w:rPr>
-              <w:t>notEmpty</w:t>
-            </w:r>
-            <w:proofErr w:type="spellEnd"/>
-            <w:r>
-              <w:rPr>
-                <w:color w:val="7030A0"/>
-                <w:sz w:val="16"/>
-                <w:szCs w:val="16"/>
-              </w:rPr>
-              <w:t>()]&lt;drop/&gt;</w:t>
+              <w:t>[if  p.ownedComment-&gt;notEmpty()]&lt;drop/&gt;</w:t>
             </w:r>
           </w:p>
           <w:p>
@@ -17394,16 +15361,7 @@
                 <w:sz w:val="16"/>
                 <w:szCs w:val="16"/>
               </w:rPr>
-              <w:t>[for (</w:t>
-            </w:r>
-            <w:proofErr w:type="spellStart"/>
-            <w:r>
-              <w:rPr>
-                <w:color w:val="7030A0"/>
-                <w:sz w:val="16"/>
-                <w:szCs w:val="16"/>
-              </w:rPr>
-              <w:t>c:Com</w:t>
+              <w:t>[for (c:Com</w:t>
             </w:r>
             <w:r>
               <w:rPr>
@@ -17411,34 +15369,7 @@
                 <w:sz w:val="16"/>
                 <w:szCs w:val="16"/>
               </w:rPr>
-              <w:t>ment</w:t>
-            </w:r>
-            <w:proofErr w:type="spellEnd"/>
-            <w:r>
-              <w:rPr>
-                <w:color w:val="7030A0"/>
-                <w:sz w:val="16"/>
-                <w:szCs w:val="16"/>
-              </w:rPr>
-              <w:t xml:space="preserve"> | </w:t>
-            </w:r>
-            <w:proofErr w:type="spellStart"/>
-            <w:r>
-              <w:rPr>
-                <w:color w:val="7030A0"/>
-                <w:sz w:val="16"/>
-                <w:szCs w:val="16"/>
-              </w:rPr>
-              <w:t>p.ownedComment</w:t>
-            </w:r>
-            <w:proofErr w:type="spellEnd"/>
-            <w:r>
-              <w:rPr>
-                <w:color w:val="7030A0"/>
-                <w:sz w:val="16"/>
-                <w:szCs w:val="16"/>
-              </w:rPr>
-              <w:t>)] &lt;drop/&gt;</w:t>
+              <w:t>ment | p.ownedComment)] &lt;drop/&gt;</w:t>
             </w:r>
           </w:p>
           <w:p>
@@ -17455,39 +15386,7 @@
                 <w:sz w:val="16"/>
                 <w:szCs w:val="16"/>
               </w:rPr>
-              <w:t>[</w:t>
-            </w:r>
-            <w:proofErr w:type="spellStart"/>
-            <w:r>
-              <w:rPr>
-                <w:sz w:val="16"/>
-                <w:szCs w:val="16"/>
-              </w:rPr>
-              <w:t>cleanAndFormat</w:t>
-            </w:r>
-            <w:proofErr w:type="spellEnd"/>
-            <w:r>
-              <w:rPr>
-                <w:sz w:val="16"/>
-                <w:szCs w:val="16"/>
-              </w:rPr>
-              <w:t>(c._</w:t>
-            </w:r>
-            <w:proofErr w:type="spellStart"/>
-            <w:r>
-              <w:rPr>
-                <w:sz w:val="16"/>
-                <w:szCs w:val="16"/>
-              </w:rPr>
-              <w:t>body.clean</w:t>
-            </w:r>
-            <w:proofErr w:type="spellEnd"/>
-            <w:r>
-              <w:rPr>
-                <w:sz w:val="16"/>
-                <w:szCs w:val="16"/>
-              </w:rPr>
-              <w:t>())/]</w:t>
+              <w:t>[cleanAndFormat(c._body.clean())/]</w:t>
             </w:r>
           </w:p>
           <w:p>
@@ -17523,25 +15422,7 @@
                 <w:sz w:val="16"/>
                 <w:szCs w:val="16"/>
               </w:rPr>
-              <w:t>[else] [if (</w:t>
-            </w:r>
-            <w:proofErr w:type="spellStart"/>
-            <w:r>
-              <w:rPr>
-                <w:color w:val="7030A0"/>
-                <w:sz w:val="16"/>
-                <w:szCs w:val="16"/>
-              </w:rPr>
-              <w:t>p.name.contains</w:t>
-            </w:r>
-            <w:proofErr w:type="spellEnd"/>
-            <w:r>
-              <w:rPr>
-                <w:color w:val="7030A0"/>
-                <w:sz w:val="16"/>
-                <w:szCs w:val="16"/>
-              </w:rPr>
-              <w:t xml:space="preserve"> (‘_’))]</w:t>
+              <w:t>[else] [if (p.name.contains (‘_’))]</w:t>
             </w:r>
             <w:r>
               <w:rPr>
@@ -17706,53 +15587,23 @@
         </w:rPr>
         <w:t>&lt;fragment name=’</w:t>
       </w:r>
-      <w:proofErr w:type="spellStart"/>
       <w:r>
         <w:rPr>
           <w:color w:val="FF0000"/>
         </w:rPr>
         <w:t>insertAttributeTableHeader</w:t>
       </w:r>
-      <w:proofErr w:type="spellEnd"/>
-      <w:r>
-        <w:rPr>
-          <w:color w:val="7030A0"/>
-        </w:rPr>
-        <w:t xml:space="preserve">’ </w:t>
-      </w:r>
-      <w:proofErr w:type="spellStart"/>
-      <w:r>
-        <w:rPr>
-          <w:color w:val="7030A0"/>
-        </w:rPr>
-        <w:t>importedBundl</w:t>
-      </w:r>
-      <w:r>
-        <w:rPr>
-          <w:color w:val="7030A0"/>
-        </w:rPr>
-        <w:t>es</w:t>
-      </w:r>
-      <w:proofErr w:type="spellEnd"/>
-      <w:r>
-        <w:rPr>
-          <w:color w:val="7030A0"/>
-        </w:rPr>
-        <w:t>=’</w:t>
-      </w:r>
-      <w:proofErr w:type="spellStart"/>
-      <w:r>
-        <w:rPr>
-          <w:color w:val="7030A0"/>
-        </w:rPr>
-        <w:t>commons;gmf;papyrus</w:t>
-      </w:r>
-      <w:proofErr w:type="spellEnd"/>
-      <w:r>
-        <w:rPr>
-          <w:color w:val="7030A0"/>
-        </w:rPr>
-        <w:t>’</w:t>
+      <w:r>
+        <w:rPr>
+          <w:color w:val="7030A0"/>
+        </w:rPr>
+        <w:t>’ importedBundl</w:t>
+      </w:r>
+      <w:r>
+        <w:rPr>
+          <w:color w:val="7030A0"/>
+        </w:rPr>
+        <w:t>es=’commons;gmf;papyrus’</w:t>
       </w:r>
       <w:r>
         <w:rPr>
@@ -17770,21 +15621,7 @@
         <w:rPr>
           <w:color w:val="7030A0"/>
         </w:rPr>
-        <w:t>&lt;</w:t>
-      </w:r>
-      <w:proofErr w:type="spellStart"/>
-      <w:r>
-        <w:rPr>
-          <w:color w:val="7030A0"/>
-        </w:rPr>
-        <w:t>arg</w:t>
-      </w:r>
-      <w:proofErr w:type="spellEnd"/>
-      <w:r>
-        <w:rPr>
-          <w:color w:val="7030A0"/>
-        </w:rPr>
-        <w:t xml:space="preserve"> name=’</w:t>
+        <w:t>&lt;arg name=’</w:t>
       </w:r>
       <w:r>
         <w:rPr>
@@ -17796,43 +15633,13 @@
         <w:rPr>
           <w:color w:val="7030A0"/>
         </w:rPr>
-        <w:t>’ type=’</w:t>
-      </w:r>
-      <w:proofErr w:type="spellStart"/>
-      <w:proofErr w:type="gramStart"/>
-      <w:r>
-        <w:rPr>
-          <w:color w:val="7030A0"/>
-        </w:rPr>
-        <w:t>uml</w:t>
-      </w:r>
-      <w:proofErr w:type="spellEnd"/>
-      <w:r>
-        <w:rPr>
-          <w:color w:val="7030A0"/>
-        </w:rPr>
-        <w:t>::</w:t>
-      </w:r>
-      <w:proofErr w:type="spellStart"/>
-      <w:proofErr w:type="gramEnd"/>
-      <w:r>
-        <w:rPr>
-          <w:color w:val="7030A0"/>
-        </w:rPr>
-        <w:t>Class</w:t>
-      </w:r>
-      <w:r>
-        <w:rPr>
-          <w:color w:val="7030A0"/>
-        </w:rPr>
-        <w:t>’</w:t>
-      </w:r>
-      <w:proofErr w:type="spellEnd"/>
-      <w:r>
-        <w:rPr>
-          <w:color w:val="7030A0"/>
-        </w:rPr>
-        <w:t>/&gt;&lt;drop/&gt;</w:t>
+        <w:t>’ type=’uml::Class</w:t>
+      </w:r>
+      <w:r>
+        <w:rPr>
+          <w:color w:val="7030A0"/>
+        </w:rPr>
+        <w:t>’/&gt;&lt;drop/&gt;</w:t>
       </w:r>
     </w:p>
     <w:tbl>
@@ -17976,53 +15783,23 @@
         </w:rPr>
         <w:t>&lt;fragment name=’</w:t>
       </w:r>
-      <w:proofErr w:type="spellStart"/>
       <w:r>
         <w:rPr>
           <w:color w:val="FF0000"/>
         </w:rPr>
         <w:t>insertAttributeTableBrief</w:t>
       </w:r>
-      <w:proofErr w:type="spellEnd"/>
-      <w:r>
-        <w:rPr>
-          <w:color w:val="7030A0"/>
-        </w:rPr>
-        <w:t xml:space="preserve">’ </w:t>
-      </w:r>
-      <w:proofErr w:type="spellStart"/>
-      <w:r>
-        <w:rPr>
-          <w:color w:val="7030A0"/>
-        </w:rPr>
-        <w:t>importedBundl</w:t>
-      </w:r>
-      <w:r>
-        <w:rPr>
-          <w:color w:val="7030A0"/>
-        </w:rPr>
-        <w:t>es</w:t>
-      </w:r>
-      <w:proofErr w:type="spellEnd"/>
-      <w:r>
-        <w:rPr>
-          <w:color w:val="7030A0"/>
-        </w:rPr>
-        <w:t>=’</w:t>
-      </w:r>
-      <w:proofErr w:type="spellStart"/>
-      <w:r>
-        <w:rPr>
-          <w:color w:val="7030A0"/>
-        </w:rPr>
-        <w:t>commons;gmf;papyrus</w:t>
-      </w:r>
-      <w:proofErr w:type="spellEnd"/>
-      <w:r>
-        <w:rPr>
-          <w:color w:val="7030A0"/>
-        </w:rPr>
-        <w:t xml:space="preserve">’ </w:t>
+      <w:r>
+        <w:rPr>
+          <w:color w:val="7030A0"/>
+        </w:rPr>
+        <w:t>’ importedBundl</w:t>
+      </w:r>
+      <w:r>
+        <w:rPr>
+          <w:color w:val="7030A0"/>
+        </w:rPr>
+        <w:t xml:space="preserve">es=’commons;gmf;papyrus’ </w:t>
       </w:r>
       <w:r>
         <w:rPr>
@@ -18078,21 +15855,7 @@
         <w:rPr>
           <w:color w:val="7030A0"/>
         </w:rPr>
-        <w:t>&lt;</w:t>
-      </w:r>
-      <w:proofErr w:type="spellStart"/>
-      <w:r>
-        <w:rPr>
-          <w:color w:val="7030A0"/>
-        </w:rPr>
-        <w:t>arg</w:t>
-      </w:r>
-      <w:proofErr w:type="spellEnd"/>
-      <w:r>
-        <w:rPr>
-          <w:color w:val="7030A0"/>
-        </w:rPr>
-        <w:t xml:space="preserve"> name=’</w:t>
+        <w:t>&lt;arg name=’</w:t>
       </w:r>
       <w:r>
         <w:rPr>
@@ -18104,43 +15867,13 @@
         <w:rPr>
           <w:color w:val="7030A0"/>
         </w:rPr>
-        <w:t>’ type=’</w:t>
-      </w:r>
-      <w:proofErr w:type="spellStart"/>
-      <w:proofErr w:type="gramStart"/>
-      <w:r>
-        <w:rPr>
-          <w:color w:val="7030A0"/>
-        </w:rPr>
-        <w:t>uml</w:t>
-      </w:r>
-      <w:proofErr w:type="spellEnd"/>
-      <w:r>
-        <w:rPr>
-          <w:color w:val="7030A0"/>
-        </w:rPr>
-        <w:t>::</w:t>
-      </w:r>
-      <w:proofErr w:type="spellStart"/>
-      <w:proofErr w:type="gramEnd"/>
-      <w:r>
-        <w:rPr>
-          <w:color w:val="7030A0"/>
-        </w:rPr>
-        <w:t>Class</w:t>
-      </w:r>
-      <w:r>
-        <w:rPr>
-          <w:color w:val="7030A0"/>
-        </w:rPr>
-        <w:t>’</w:t>
-      </w:r>
-      <w:proofErr w:type="spellEnd"/>
-      <w:r>
-        <w:rPr>
-          <w:color w:val="7030A0"/>
-        </w:rPr>
-        <w:t>/&gt;&lt;drop/&gt;</w:t>
+        <w:t>’ type=’uml::Class</w:t>
+      </w:r>
+      <w:r>
+        <w:rPr>
+          <w:color w:val="7030A0"/>
+        </w:rPr>
+        <w:t>’/&gt;&lt;drop/&gt;</w:t>
       </w:r>
       <w:r>
         <w:rPr>
@@ -18153,39 +15886,7 @@
           <w:bCs/>
           <w:color w:val="7030A0"/>
         </w:rPr>
-        <w:t xml:space="preserve">[if  </w:t>
-      </w:r>
-      <w:proofErr w:type="spellStart"/>
-      <w:r>
-        <w:rPr>
-          <w:bCs/>
-          <w:color w:val="7030A0"/>
-        </w:rPr>
-        <w:t>cl.ownedAttribute</w:t>
-      </w:r>
-      <w:proofErr w:type="spellEnd"/>
-      <w:r>
-        <w:rPr>
-          <w:bCs/>
-          <w:color w:val="7030A0"/>
-        </w:rPr>
-        <w:t>-&gt;</w:t>
-      </w:r>
-      <w:proofErr w:type="spellStart"/>
-      <w:r>
-        <w:rPr>
-          <w:bCs/>
-          <w:color w:val="7030A0"/>
-        </w:rPr>
-        <w:t>notEmpty</w:t>
-      </w:r>
-      <w:proofErr w:type="spellEnd"/>
-      <w:r>
-        <w:rPr>
-          <w:bCs/>
-          <w:color w:val="7030A0"/>
-        </w:rPr>
-        <w:t>()]&lt;drop/&gt;</w:t>
+        <w:t>[if  cl.ownedAttribute-&gt;notEmpty()]&lt;drop/&gt;</w:t>
       </w:r>
     </w:p>
     <w:p>
@@ -18269,15 +15970,7 @@
           <w:bCs/>
           <w:color w:val="7030A0"/>
         </w:rPr>
-        <w:t>[</w:t>
-      </w:r>
-      <w:proofErr w:type="spellStart"/>
-      <w:r>
-        <w:rPr>
-          <w:bCs/>
-          <w:color w:val="7030A0"/>
-        </w:rPr>
-        <w:t>cl.</w:t>
+        <w:t>[cl.</w:t>
       </w:r>
       <w:r>
         <w:rPr>
@@ -18292,7 +15985,6 @@
         </w:rPr>
         <w:t>AttributeTableHeader</w:t>
       </w:r>
-      <w:proofErr w:type="spellEnd"/>
       <w:r>
         <w:rPr>
           <w:bCs/>
@@ -18314,19 +16006,11 @@
         </w:rPr>
         <w:t>[for (</w:t>
       </w:r>
-      <w:proofErr w:type="spellStart"/>
-      <w:r>
-        <w:rPr>
-          <w:color w:val="7030A0"/>
-        </w:rPr>
-        <w:t>p:Property|cl.ownedAttribute</w:t>
-      </w:r>
-      <w:proofErr w:type="spellEnd"/>
-      <w:r>
-        <w:rPr>
-          <w:color w:val="7030A0"/>
-        </w:rPr>
-        <w:t>)</w:t>
+      <w:r>
+        <w:rPr>
+          <w:color w:val="7030A0"/>
+        </w:rPr>
+        <w:t>p:Property|cl.ownedAttribute)</w:t>
       </w:r>
       <w:r>
         <w:rPr>
@@ -18347,47 +16031,23 @@
           <w:bCs/>
           <w:color w:val="7030A0"/>
         </w:rPr>
-        <w:t xml:space="preserve">[if (not </w:t>
-      </w:r>
-      <w:proofErr w:type="spellStart"/>
-      <w:r>
+        <w:t>[if (not p.name.contains(‘_’))]&lt;drop/&gt;</w:t>
+      </w:r>
+    </w:p>
+    <w:p>
+      <w:pPr>
+        <w:spacing w:after="0"/>
         <w:rPr>
           <w:bCs/>
           <w:color w:val="7030A0"/>
         </w:rPr>
-        <w:t>p.name.contains</w:t>
-      </w:r>
-      <w:proofErr w:type="spellEnd"/>
+      </w:pPr>
       <w:r>
         <w:rPr>
           <w:bCs/>
           <w:color w:val="7030A0"/>
         </w:rPr>
-        <w:t>(‘_’))]&lt;drop/&gt;</w:t>
-      </w:r>
-    </w:p>
-    <w:p>
-      <w:pPr>
-        <w:spacing w:after="0"/>
-        <w:rPr>
-          <w:bCs/>
-          <w:color w:val="7030A0"/>
-        </w:rPr>
-      </w:pPr>
-      <w:r>
-        <w:rPr>
-          <w:bCs/>
-          <w:color w:val="7030A0"/>
-        </w:rPr>
-        <w:t>[</w:t>
-      </w:r>
-      <w:proofErr w:type="spellStart"/>
-      <w:r>
-        <w:rPr>
-          <w:bCs/>
-          <w:color w:val="7030A0"/>
-        </w:rPr>
-        <w:t>p.</w:t>
+        <w:t>[p.</w:t>
       </w:r>
       <w:r>
         <w:rPr>
@@ -18402,7 +16062,6 @@
         </w:rPr>
         <w:t>AttributeRowBrief</w:t>
       </w:r>
-      <w:proofErr w:type="spellEnd"/>
       <w:r>
         <w:rPr>
           <w:bCs/>
@@ -18454,19 +16113,11 @@
         </w:rPr>
         <w:t>[for (</w:t>
       </w:r>
-      <w:proofErr w:type="spellStart"/>
-      <w:r>
-        <w:rPr>
-          <w:color w:val="7030A0"/>
-        </w:rPr>
-        <w:t>p:Property|cl.ownedAttribute</w:t>
-      </w:r>
-      <w:proofErr w:type="spellEnd"/>
-      <w:r>
-        <w:rPr>
-          <w:color w:val="7030A0"/>
-        </w:rPr>
-        <w:t>)</w:t>
+      <w:r>
+        <w:rPr>
+          <w:color w:val="7030A0"/>
+        </w:rPr>
+        <w:t>p:Property|cl.ownedAttribute)</w:t>
       </w:r>
       <w:r>
         <w:rPr>
@@ -18487,47 +16138,23 @@
           <w:bCs/>
           <w:color w:val="7030A0"/>
         </w:rPr>
-        <w:t>[if (</w:t>
-      </w:r>
-      <w:proofErr w:type="spellStart"/>
-      <w:r>
+        <w:t>[if (p.name.contains(‘_’))]&lt;drop/&gt;</w:t>
+      </w:r>
+    </w:p>
+    <w:p>
+      <w:pPr>
+        <w:spacing w:after="0"/>
         <w:rPr>
           <w:bCs/>
           <w:color w:val="7030A0"/>
         </w:rPr>
-        <w:t>p.name.contains</w:t>
-      </w:r>
-      <w:proofErr w:type="spellEnd"/>
+      </w:pPr>
       <w:r>
         <w:rPr>
           <w:bCs/>
           <w:color w:val="7030A0"/>
         </w:rPr>
-        <w:t>(‘_’))]&lt;drop/&gt;</w:t>
-      </w:r>
-    </w:p>
-    <w:p>
-      <w:pPr>
-        <w:spacing w:after="0"/>
-        <w:rPr>
-          <w:bCs/>
-          <w:color w:val="7030A0"/>
-        </w:rPr>
-      </w:pPr>
-      <w:r>
-        <w:rPr>
-          <w:bCs/>
-          <w:color w:val="7030A0"/>
-        </w:rPr>
-        <w:t>[</w:t>
-      </w:r>
-      <w:proofErr w:type="spellStart"/>
-      <w:r>
-        <w:rPr>
-          <w:bCs/>
-          <w:color w:val="7030A0"/>
-        </w:rPr>
-        <w:t>p.</w:t>
+        <w:t>[p.</w:t>
       </w:r>
       <w:r>
         <w:rPr>
@@ -18542,7 +16169,6 @@
         </w:rPr>
         <w:t>AttributeRowBrief</w:t>
       </w:r>
-      <w:proofErr w:type="spellEnd"/>
       <w:r>
         <w:rPr>
           <w:bCs/>
@@ -18669,53 +16295,23 @@
         </w:rPr>
         <w:t>&lt;fragment name=’</w:t>
       </w:r>
-      <w:proofErr w:type="spellStart"/>
       <w:r>
         <w:rPr>
           <w:color w:val="FF0000"/>
         </w:rPr>
         <w:t>insertTenSpecifiedAttributeTableBrief</w:t>
       </w:r>
-      <w:proofErr w:type="spellEnd"/>
-      <w:r>
-        <w:rPr>
-          <w:color w:val="7030A0"/>
-        </w:rPr>
-        <w:t xml:space="preserve">’ </w:t>
-      </w:r>
-      <w:proofErr w:type="spellStart"/>
-      <w:r>
-        <w:rPr>
-          <w:color w:val="7030A0"/>
-        </w:rPr>
-        <w:t>importedBundl</w:t>
-      </w:r>
-      <w:r>
-        <w:rPr>
-          <w:color w:val="7030A0"/>
-        </w:rPr>
-        <w:t>es</w:t>
-      </w:r>
-      <w:proofErr w:type="spellEnd"/>
-      <w:r>
-        <w:rPr>
-          <w:color w:val="7030A0"/>
-        </w:rPr>
-        <w:t>=’</w:t>
-      </w:r>
-      <w:proofErr w:type="spellStart"/>
-      <w:r>
-        <w:rPr>
-          <w:color w:val="7030A0"/>
-        </w:rPr>
-        <w:t>commons;gmf;papyrus</w:t>
-      </w:r>
-      <w:proofErr w:type="spellEnd"/>
-      <w:r>
-        <w:rPr>
-          <w:color w:val="7030A0"/>
-        </w:rPr>
-        <w:t xml:space="preserve">’ </w:t>
+      <w:r>
+        <w:rPr>
+          <w:color w:val="7030A0"/>
+        </w:rPr>
+        <w:t>’ importedBundl</w:t>
+      </w:r>
+      <w:r>
+        <w:rPr>
+          <w:color w:val="7030A0"/>
+        </w:rPr>
+        <w:t xml:space="preserve">es=’commons;gmf;papyrus’ </w:t>
       </w:r>
       <w:r>
         <w:rPr>
@@ -18771,21 +16367,7 @@
         <w:rPr>
           <w:color w:val="7030A0"/>
         </w:rPr>
-        <w:t>&lt;</w:t>
-      </w:r>
-      <w:proofErr w:type="spellStart"/>
-      <w:r>
-        <w:rPr>
-          <w:color w:val="7030A0"/>
-        </w:rPr>
-        <w:t>arg</w:t>
-      </w:r>
-      <w:proofErr w:type="spellEnd"/>
-      <w:r>
-        <w:rPr>
-          <w:color w:val="7030A0"/>
-        </w:rPr>
-        <w:t xml:space="preserve"> name=’</w:t>
+        <w:t>&lt;arg name=’</w:t>
       </w:r>
       <w:r>
         <w:rPr>
@@ -18797,38 +16379,40 @@
         <w:rPr>
           <w:color w:val="7030A0"/>
         </w:rPr>
-        <w:t>’ type=’</w:t>
-      </w:r>
-      <w:proofErr w:type="spellStart"/>
-      <w:proofErr w:type="gramStart"/>
-      <w:r>
-        <w:rPr>
-          <w:color w:val="7030A0"/>
-        </w:rPr>
-        <w:t>uml</w:t>
-      </w:r>
-      <w:proofErr w:type="spellEnd"/>
-      <w:r>
-        <w:rPr>
-          <w:color w:val="7030A0"/>
-        </w:rPr>
-        <w:t>::</w:t>
-      </w:r>
-      <w:proofErr w:type="spellStart"/>
-      <w:proofErr w:type="gramEnd"/>
-      <w:r>
-        <w:rPr>
-          <w:color w:val="7030A0"/>
-        </w:rPr>
-        <w:t>Class</w:t>
-      </w:r>
-      <w:r>
-        <w:rPr>
-          <w:color w:val="7030A0"/>
-        </w:rPr>
-        <w:t>’</w:t>
-      </w:r>
-      <w:proofErr w:type="spellEnd"/>
+        <w:t>’ type=’uml::Class</w:t>
+      </w:r>
+      <w:r>
+        <w:rPr>
+          <w:color w:val="7030A0"/>
+        </w:rPr>
+        <w:t>’/&gt;&lt;drop/&gt;</w:t>
+      </w:r>
+    </w:p>
+    <w:p>
+      <w:pPr>
+        <w:spacing w:after="0"/>
+        <w:rPr>
+          <w:color w:val="7030A0"/>
+        </w:rPr>
+      </w:pPr>
+      <w:r>
+        <w:rPr>
+          <w:color w:val="7030A0"/>
+        </w:rPr>
+        <w:t>&lt;arg name=’</w:t>
+      </w:r>
+      <w:r>
+        <w:rPr>
+          <w:color w:val="FF0000"/>
+        </w:rPr>
+        <w:t>p1</w:t>
+      </w:r>
+      <w:r>
+        <w:rPr>
+          <w:color w:val="7030A0"/>
+        </w:rPr>
+        <w:t>’ type=‘String’</w:t>
+      </w:r>
       <w:r>
         <w:rPr>
           <w:color w:val="7030A0"/>
@@ -18847,27 +16431,13 @@
         <w:rPr>
           <w:color w:val="7030A0"/>
         </w:rPr>
-        <w:t>&lt;</w:t>
-      </w:r>
-      <w:proofErr w:type="spellStart"/>
-      <w:r>
-        <w:rPr>
-          <w:color w:val="7030A0"/>
-        </w:rPr>
-        <w:t>arg</w:t>
-      </w:r>
-      <w:proofErr w:type="spellEnd"/>
-      <w:r>
-        <w:rPr>
-          <w:color w:val="7030A0"/>
-        </w:rPr>
-        <w:t xml:space="preserve"> name=’</w:t>
+        <w:t>&lt;arg name=’</w:t>
       </w:r>
       <w:r>
         <w:rPr>
           <w:color w:val="FF0000"/>
         </w:rPr>
-        <w:t>p1</w:t>
+        <w:t>p2</w:t>
       </w:r>
       <w:r>
         <w:rPr>
@@ -18881,39 +16451,23 @@
         </w:rPr>
         <w:t>/&gt;&lt;drop/&gt;</w:t>
       </w:r>
-    </w:p>
-    <w:p>
-      <w:pPr>
-        <w:spacing w:after="0"/>
-        <w:rPr>
-          <w:color w:val="7030A0"/>
-        </w:rPr>
-      </w:pPr>
-      <w:r>
-        <w:rPr>
-          <w:color w:val="7030A0"/>
-        </w:rPr>
-        <w:t>&lt;</w:t>
-      </w:r>
-      <w:proofErr w:type="spellStart"/>
-      <w:r>
-        <w:rPr>
-          <w:color w:val="7030A0"/>
-        </w:rPr>
-        <w:t>arg</w:t>
-      </w:r>
-      <w:proofErr w:type="spellEnd"/>
-      <w:r>
-        <w:rPr>
-          <w:color w:val="7030A0"/>
-        </w:rPr>
-        <w:t xml:space="preserve"> name=’</w:t>
+      <w:r>
+        <w:rPr>
+          <w:color w:val="7030A0"/>
+        </w:rPr>
+        <w:br/>
+      </w:r>
+      <w:r>
+        <w:rPr>
+          <w:color w:val="7030A0"/>
+        </w:rPr>
+        <w:t>&lt;arg name=’</w:t>
       </w:r>
       <w:r>
         <w:rPr>
           <w:color w:val="FF0000"/>
         </w:rPr>
-        <w:t>p2</w:t>
+        <w:t>p3</w:t>
       </w:r>
       <w:r>
         <w:rPr>
@@ -18937,27 +16491,13 @@
         <w:rPr>
           <w:color w:val="7030A0"/>
         </w:rPr>
-        <w:t>&lt;</w:t>
-      </w:r>
-      <w:proofErr w:type="spellStart"/>
-      <w:r>
-        <w:rPr>
-          <w:color w:val="7030A0"/>
-        </w:rPr>
-        <w:t>arg</w:t>
-      </w:r>
-      <w:proofErr w:type="spellEnd"/>
-      <w:r>
-        <w:rPr>
-          <w:color w:val="7030A0"/>
-        </w:rPr>
-        <w:t xml:space="preserve"> name=’</w:t>
+        <w:t>&lt;arg name=’</w:t>
       </w:r>
       <w:r>
         <w:rPr>
           <w:color w:val="FF0000"/>
         </w:rPr>
-        <w:t>p3</w:t>
+        <w:t>p4</w:t>
       </w:r>
       <w:r>
         <w:rPr>
@@ -18981,27 +16521,13 @@
         <w:rPr>
           <w:color w:val="7030A0"/>
         </w:rPr>
-        <w:t>&lt;</w:t>
-      </w:r>
-      <w:proofErr w:type="spellStart"/>
-      <w:r>
-        <w:rPr>
-          <w:color w:val="7030A0"/>
-        </w:rPr>
-        <w:t>arg</w:t>
-      </w:r>
-      <w:proofErr w:type="spellEnd"/>
-      <w:r>
-        <w:rPr>
-          <w:color w:val="7030A0"/>
-        </w:rPr>
-        <w:t xml:space="preserve"> name=’</w:t>
+        <w:t>&lt;arg name=’</w:t>
       </w:r>
       <w:r>
         <w:rPr>
           <w:color w:val="FF0000"/>
         </w:rPr>
-        <w:t>p4</w:t>
+        <w:t>p5</w:t>
       </w:r>
       <w:r>
         <w:rPr>
@@ -19025,27 +16551,13 @@
         <w:rPr>
           <w:color w:val="7030A0"/>
         </w:rPr>
-        <w:t>&lt;</w:t>
-      </w:r>
-      <w:proofErr w:type="spellStart"/>
-      <w:r>
-        <w:rPr>
-          <w:color w:val="7030A0"/>
-        </w:rPr>
-        <w:t>arg</w:t>
-      </w:r>
-      <w:proofErr w:type="spellEnd"/>
-      <w:r>
-        <w:rPr>
-          <w:color w:val="7030A0"/>
-        </w:rPr>
-        <w:t xml:space="preserve"> name=’</w:t>
+        <w:t>&lt;arg name=’</w:t>
       </w:r>
       <w:r>
         <w:rPr>
           <w:color w:val="FF0000"/>
         </w:rPr>
-        <w:t>p5</w:t>
+        <w:t>p6</w:t>
       </w:r>
       <w:r>
         <w:rPr>
@@ -19069,27 +16581,13 @@
         <w:rPr>
           <w:color w:val="7030A0"/>
         </w:rPr>
-        <w:t>&lt;</w:t>
-      </w:r>
-      <w:proofErr w:type="spellStart"/>
-      <w:r>
-        <w:rPr>
-          <w:color w:val="7030A0"/>
-        </w:rPr>
-        <w:t>arg</w:t>
-      </w:r>
-      <w:proofErr w:type="spellEnd"/>
-      <w:r>
-        <w:rPr>
-          <w:color w:val="7030A0"/>
-        </w:rPr>
-        <w:t xml:space="preserve"> name=’</w:t>
+        <w:t>&lt;arg name=’</w:t>
       </w:r>
       <w:r>
         <w:rPr>
           <w:color w:val="FF0000"/>
         </w:rPr>
-        <w:t>p6</w:t>
+        <w:t>p7</w:t>
       </w:r>
       <w:r>
         <w:rPr>
@@ -19113,27 +16611,13 @@
         <w:rPr>
           <w:color w:val="7030A0"/>
         </w:rPr>
-        <w:t>&lt;</w:t>
-      </w:r>
-      <w:proofErr w:type="spellStart"/>
-      <w:r>
-        <w:rPr>
-          <w:color w:val="7030A0"/>
-        </w:rPr>
-        <w:t>arg</w:t>
-      </w:r>
-      <w:proofErr w:type="spellEnd"/>
-      <w:r>
-        <w:rPr>
-          <w:color w:val="7030A0"/>
-        </w:rPr>
-        <w:t xml:space="preserve"> name=’</w:t>
+        <w:t>&lt;arg name=’</w:t>
       </w:r>
       <w:r>
         <w:rPr>
           <w:color w:val="FF0000"/>
         </w:rPr>
-        <w:t>p7</w:t>
+        <w:t>p8</w:t>
       </w:r>
       <w:r>
         <w:rPr>
@@ -19157,27 +16641,13 @@
         <w:rPr>
           <w:color w:val="7030A0"/>
         </w:rPr>
-        <w:t>&lt;</w:t>
-      </w:r>
-      <w:proofErr w:type="spellStart"/>
-      <w:r>
-        <w:rPr>
-          <w:color w:val="7030A0"/>
-        </w:rPr>
-        <w:t>arg</w:t>
-      </w:r>
-      <w:proofErr w:type="spellEnd"/>
-      <w:r>
-        <w:rPr>
-          <w:color w:val="7030A0"/>
-        </w:rPr>
-        <w:t xml:space="preserve"> name=’</w:t>
+        <w:t>&lt;arg name=’</w:t>
       </w:r>
       <w:r>
         <w:rPr>
           <w:color w:val="FF0000"/>
         </w:rPr>
-        <w:t>p8</w:t>
+        <w:t>p9</w:t>
       </w:r>
       <w:r>
         <w:rPr>
@@ -19201,27 +16671,13 @@
         <w:rPr>
           <w:color w:val="7030A0"/>
         </w:rPr>
-        <w:t>&lt;</w:t>
-      </w:r>
-      <w:proofErr w:type="spellStart"/>
-      <w:r>
-        <w:rPr>
-          <w:color w:val="7030A0"/>
-        </w:rPr>
-        <w:t>arg</w:t>
-      </w:r>
-      <w:proofErr w:type="spellEnd"/>
-      <w:r>
-        <w:rPr>
-          <w:color w:val="7030A0"/>
-        </w:rPr>
-        <w:t xml:space="preserve"> name=’</w:t>
+        <w:t>&lt;arg name=’</w:t>
       </w:r>
       <w:r>
         <w:rPr>
           <w:color w:val="FF0000"/>
         </w:rPr>
-        <w:t>p9</w:t>
+        <w:t>p10</w:t>
       </w:r>
       <w:r>
         <w:rPr>
@@ -19243,86 +16699,10 @@
       </w:r>
       <w:r>
         <w:rPr>
-          <w:color w:val="7030A0"/>
-        </w:rPr>
-        <w:t>&lt;</w:t>
-      </w:r>
-      <w:proofErr w:type="spellStart"/>
-      <w:r>
-        <w:rPr>
-          <w:color w:val="7030A0"/>
-        </w:rPr>
-        <w:t>arg</w:t>
-      </w:r>
-      <w:proofErr w:type="spellEnd"/>
-      <w:r>
-        <w:rPr>
-          <w:color w:val="7030A0"/>
-        </w:rPr>
-        <w:t xml:space="preserve"> name=’</w:t>
-      </w:r>
-      <w:r>
-        <w:rPr>
-          <w:color w:val="FF0000"/>
-        </w:rPr>
-        <w:t>p10</w:t>
-      </w:r>
-      <w:r>
-        <w:rPr>
-          <w:color w:val="7030A0"/>
-        </w:rPr>
-        <w:t>’ type=‘String’</w:t>
-      </w:r>
-      <w:r>
-        <w:rPr>
-          <w:color w:val="7030A0"/>
-        </w:rPr>
-        <w:t>/&gt;&lt;drop/&gt;</w:t>
-      </w:r>
-      <w:r>
-        <w:rPr>
-          <w:color w:val="7030A0"/>
-        </w:rPr>
-        <w:br/>
-      </w:r>
-      <w:r>
-        <w:rPr>
           <w:bCs/>
           <w:color w:val="7030A0"/>
         </w:rPr>
-        <w:t xml:space="preserve">[if  </w:t>
-      </w:r>
-      <w:proofErr w:type="spellStart"/>
-      <w:r>
-        <w:rPr>
-          <w:bCs/>
-          <w:color w:val="7030A0"/>
-        </w:rPr>
-        <w:t>cl.ownedAttribute</w:t>
-      </w:r>
-      <w:proofErr w:type="spellEnd"/>
-      <w:r>
-        <w:rPr>
-          <w:bCs/>
-          <w:color w:val="7030A0"/>
-        </w:rPr>
-        <w:t>-&gt;</w:t>
-      </w:r>
-      <w:proofErr w:type="spellStart"/>
-      <w:r>
-        <w:rPr>
-          <w:bCs/>
-          <w:color w:val="7030A0"/>
-        </w:rPr>
-        <w:t>notEmpty</w:t>
-      </w:r>
-      <w:proofErr w:type="spellEnd"/>
-      <w:r>
-        <w:rPr>
-          <w:bCs/>
-          <w:color w:val="7030A0"/>
-        </w:rPr>
-        <w:t>()]&lt;drop/&gt;</w:t>
+        <w:t>[if  cl.ownedAttribute-&gt;notEmpty()]&lt;drop/&gt;</w:t>
       </w:r>
     </w:p>
     <w:p>
@@ -19406,15 +16786,7 @@
           <w:bCs/>
           <w:color w:val="7030A0"/>
         </w:rPr>
-        <w:t>[</w:t>
-      </w:r>
-      <w:proofErr w:type="spellStart"/>
-      <w:r>
-        <w:rPr>
-          <w:bCs/>
-          <w:color w:val="7030A0"/>
-        </w:rPr>
-        <w:t>cl.</w:t>
+        <w:t>[cl.</w:t>
       </w:r>
       <w:r>
         <w:rPr>
@@ -19429,7 +16801,6 @@
         </w:rPr>
         <w:t>AttributeTableHeader</w:t>
       </w:r>
-      <w:proofErr w:type="spellEnd"/>
       <w:r>
         <w:rPr>
           <w:bCs/>
@@ -19451,19 +16822,11 @@
         </w:rPr>
         <w:t>[for (</w:t>
       </w:r>
-      <w:proofErr w:type="spellStart"/>
-      <w:r>
-        <w:rPr>
-          <w:color w:val="7030A0"/>
-        </w:rPr>
-        <w:t>p:Property|cl.ownedAttribute</w:t>
-      </w:r>
-      <w:proofErr w:type="spellEnd"/>
-      <w:r>
-        <w:rPr>
-          <w:color w:val="7030A0"/>
-        </w:rPr>
-        <w:t>)</w:t>
+      <w:r>
+        <w:rPr>
+          <w:color w:val="7030A0"/>
+        </w:rPr>
+        <w:t>p:Property|cl.ownedAttribute)</w:t>
       </w:r>
       <w:r>
         <w:rPr>
@@ -19492,17 +16855,8 @@
           <w:bCs/>
           <w:color w:val="7030A0"/>
         </w:rPr>
-        <w:t>(</w:t>
-      </w:r>
-      <w:proofErr w:type="spellStart"/>
-      <w:r>
-        <w:rPr>
-          <w:bCs/>
-          <w:color w:val="7030A0"/>
-        </w:rPr>
-        <w:t>p.name.contains</w:t>
-      </w:r>
-      <w:proofErr w:type="spellEnd"/>
+        <w:t>(p.name.contains</w:t>
+      </w:r>
       <w:r>
         <w:rPr>
           <w:bCs/>
@@ -19529,17 +16883,8 @@
           <w:bCs/>
           <w:color w:val="7030A0"/>
         </w:rPr>
-        <w:t xml:space="preserve"> or </w:t>
-      </w:r>
-      <w:proofErr w:type="spellStart"/>
-      <w:r>
-        <w:rPr>
-          <w:bCs/>
-          <w:color w:val="7030A0"/>
-        </w:rPr>
-        <w:t>p.name.contains</w:t>
-      </w:r>
-      <w:proofErr w:type="spellEnd"/>
+        <w:t xml:space="preserve"> or p.name.contains</w:t>
+      </w:r>
       <w:r>
         <w:rPr>
           <w:bCs/>
@@ -19573,17 +16918,8 @@
           <w:bCs/>
           <w:color w:val="7030A0"/>
         </w:rPr>
-        <w:t xml:space="preserve">or </w:t>
-      </w:r>
-      <w:proofErr w:type="spellStart"/>
-      <w:r>
-        <w:rPr>
-          <w:bCs/>
-          <w:color w:val="7030A0"/>
-        </w:rPr>
-        <w:t>p.name.contains</w:t>
-      </w:r>
-      <w:proofErr w:type="spellEnd"/>
+        <w:t>or p.name.contains</w:t>
+      </w:r>
       <w:r>
         <w:rPr>
           <w:bCs/>
@@ -19617,17 +16953,8 @@
           <w:bCs/>
           <w:color w:val="7030A0"/>
         </w:rPr>
-        <w:t xml:space="preserve">or </w:t>
-      </w:r>
-      <w:proofErr w:type="spellStart"/>
-      <w:r>
-        <w:rPr>
-          <w:bCs/>
-          <w:color w:val="7030A0"/>
-        </w:rPr>
-        <w:t>p.name.contains</w:t>
-      </w:r>
-      <w:proofErr w:type="spellEnd"/>
+        <w:t>or p.name.contains</w:t>
+      </w:r>
       <w:r>
         <w:rPr>
           <w:bCs/>
@@ -19661,17 +16988,8 @@
           <w:bCs/>
           <w:color w:val="7030A0"/>
         </w:rPr>
-        <w:t xml:space="preserve">or </w:t>
-      </w:r>
-      <w:proofErr w:type="spellStart"/>
-      <w:r>
-        <w:rPr>
-          <w:bCs/>
-          <w:color w:val="7030A0"/>
-        </w:rPr>
-        <w:t>p.name.contains</w:t>
-      </w:r>
-      <w:proofErr w:type="spellEnd"/>
+        <w:t>or p.name.contains</w:t>
+      </w:r>
       <w:r>
         <w:rPr>
           <w:bCs/>
@@ -19705,17 +17023,8 @@
           <w:bCs/>
           <w:color w:val="7030A0"/>
         </w:rPr>
-        <w:t xml:space="preserve">or </w:t>
-      </w:r>
-      <w:proofErr w:type="spellStart"/>
-      <w:r>
-        <w:rPr>
-          <w:bCs/>
-          <w:color w:val="7030A0"/>
-        </w:rPr>
-        <w:t>p.name.contains</w:t>
-      </w:r>
-      <w:proofErr w:type="spellEnd"/>
+        <w:t>or p.name.contains</w:t>
+      </w:r>
       <w:r>
         <w:rPr>
           <w:bCs/>
@@ -19749,17 +17058,8 @@
           <w:bCs/>
           <w:color w:val="7030A0"/>
         </w:rPr>
-        <w:t xml:space="preserve">or </w:t>
-      </w:r>
-      <w:proofErr w:type="spellStart"/>
-      <w:r>
-        <w:rPr>
-          <w:bCs/>
-          <w:color w:val="7030A0"/>
-        </w:rPr>
-        <w:t>p.name.contains</w:t>
-      </w:r>
-      <w:proofErr w:type="spellEnd"/>
+        <w:t>or p.name.contains</w:t>
+      </w:r>
       <w:r>
         <w:rPr>
           <w:bCs/>
@@ -19793,17 +17093,8 @@
           <w:bCs/>
           <w:color w:val="7030A0"/>
         </w:rPr>
-        <w:t xml:space="preserve">or </w:t>
-      </w:r>
-      <w:proofErr w:type="spellStart"/>
-      <w:r>
-        <w:rPr>
-          <w:bCs/>
-          <w:color w:val="7030A0"/>
-        </w:rPr>
-        <w:t>p.name.contains</w:t>
-      </w:r>
-      <w:proofErr w:type="spellEnd"/>
+        <w:t>or p.name.contains</w:t>
+      </w:r>
       <w:r>
         <w:rPr>
           <w:bCs/>
@@ -19837,17 +17128,8 @@
           <w:bCs/>
           <w:color w:val="7030A0"/>
         </w:rPr>
-        <w:t xml:space="preserve">or </w:t>
-      </w:r>
-      <w:proofErr w:type="spellStart"/>
-      <w:r>
-        <w:rPr>
-          <w:bCs/>
-          <w:color w:val="7030A0"/>
-        </w:rPr>
-        <w:t>p.name.contains</w:t>
-      </w:r>
-      <w:proofErr w:type="spellEnd"/>
+        <w:t>or p.name.contains</w:t>
+      </w:r>
       <w:r>
         <w:rPr>
           <w:bCs/>
@@ -19881,17 +17163,8 @@
           <w:bCs/>
           <w:color w:val="7030A0"/>
         </w:rPr>
-        <w:t xml:space="preserve">or </w:t>
-      </w:r>
-      <w:proofErr w:type="spellStart"/>
-      <w:r>
-        <w:rPr>
-          <w:bCs/>
-          <w:color w:val="7030A0"/>
-        </w:rPr>
-        <w:t>p.name.contains</w:t>
-      </w:r>
-      <w:proofErr w:type="spellEnd"/>
+        <w:t>or p.name.contains</w:t>
+      </w:r>
       <w:r>
         <w:rPr>
           <w:bCs/>
@@ -19940,47 +17213,23 @@
           <w:bCs/>
           <w:color w:val="7030A0"/>
         </w:rPr>
-        <w:t xml:space="preserve">[if (not </w:t>
-      </w:r>
-      <w:proofErr w:type="spellStart"/>
-      <w:r>
+        <w:t>[if (not p.name.contains(‘_’))]&lt;drop/&gt;</w:t>
+      </w:r>
+    </w:p>
+    <w:p>
+      <w:pPr>
+        <w:spacing w:after="0"/>
         <w:rPr>
           <w:bCs/>
           <w:color w:val="7030A0"/>
         </w:rPr>
-        <w:t>p.name.contains</w:t>
-      </w:r>
-      <w:proofErr w:type="spellEnd"/>
+      </w:pPr>
       <w:r>
         <w:rPr>
           <w:bCs/>
           <w:color w:val="7030A0"/>
         </w:rPr>
-        <w:t>(‘_’))]&lt;drop/&gt;</w:t>
-      </w:r>
-    </w:p>
-    <w:p>
-      <w:pPr>
-        <w:spacing w:after="0"/>
-        <w:rPr>
-          <w:bCs/>
-          <w:color w:val="7030A0"/>
-        </w:rPr>
-      </w:pPr>
-      <w:r>
-        <w:rPr>
-          <w:bCs/>
-          <w:color w:val="7030A0"/>
-        </w:rPr>
-        <w:t>[</w:t>
-      </w:r>
-      <w:proofErr w:type="spellStart"/>
-      <w:r>
-        <w:rPr>
-          <w:bCs/>
-          <w:color w:val="7030A0"/>
-        </w:rPr>
-        <w:t>p.</w:t>
+        <w:t>[p.</w:t>
       </w:r>
       <w:r>
         <w:rPr>
@@ -19995,7 +17244,6 @@
         </w:rPr>
         <w:t>AttributeRowBrief</w:t>
       </w:r>
-      <w:proofErr w:type="spellEnd"/>
       <w:r>
         <w:rPr>
           <w:bCs/>
@@ -20052,17 +17300,8 @@
           <w:bCs/>
           <w:color w:val="7030A0"/>
         </w:rPr>
-        <w:t>(</w:t>
-      </w:r>
-      <w:proofErr w:type="spellStart"/>
-      <w:r>
-        <w:rPr>
-          <w:bCs/>
-          <w:color w:val="7030A0"/>
-        </w:rPr>
-        <w:t>p.name.contains</w:t>
-      </w:r>
-      <w:proofErr w:type="spellEnd"/>
+        <w:t>(p.name.contains</w:t>
+      </w:r>
       <w:r>
         <w:rPr>
           <w:bCs/>
@@ -20089,17 +17328,8 @@
           <w:bCs/>
           <w:color w:val="7030A0"/>
         </w:rPr>
-        <w:t xml:space="preserve"> or </w:t>
-      </w:r>
-      <w:proofErr w:type="spellStart"/>
-      <w:r>
-        <w:rPr>
-          <w:bCs/>
-          <w:color w:val="7030A0"/>
-        </w:rPr>
-        <w:t>p.name.contains</w:t>
-      </w:r>
-      <w:proofErr w:type="spellEnd"/>
+        <w:t xml:space="preserve"> or p.name.contains</w:t>
+      </w:r>
       <w:r>
         <w:rPr>
           <w:bCs/>
@@ -20133,17 +17363,8 @@
           <w:bCs/>
           <w:color w:val="7030A0"/>
         </w:rPr>
-        <w:t xml:space="preserve">or </w:t>
-      </w:r>
-      <w:proofErr w:type="spellStart"/>
-      <w:r>
-        <w:rPr>
-          <w:bCs/>
-          <w:color w:val="7030A0"/>
-        </w:rPr>
-        <w:t>p.name.contains</w:t>
-      </w:r>
-      <w:proofErr w:type="spellEnd"/>
+        <w:t>or p.name.contains</w:t>
+      </w:r>
       <w:r>
         <w:rPr>
           <w:bCs/>
@@ -20177,17 +17398,8 @@
           <w:bCs/>
           <w:color w:val="7030A0"/>
         </w:rPr>
-        <w:t xml:space="preserve">or </w:t>
-      </w:r>
-      <w:proofErr w:type="spellStart"/>
-      <w:r>
-        <w:rPr>
-          <w:bCs/>
-          <w:color w:val="7030A0"/>
-        </w:rPr>
-        <w:t>p.name.contains</w:t>
-      </w:r>
-      <w:proofErr w:type="spellEnd"/>
+        <w:t>or p.name.contains</w:t>
+      </w:r>
       <w:r>
         <w:rPr>
           <w:bCs/>
@@ -20221,17 +17433,8 @@
           <w:bCs/>
           <w:color w:val="7030A0"/>
         </w:rPr>
-        <w:t xml:space="preserve">or </w:t>
-      </w:r>
-      <w:proofErr w:type="spellStart"/>
-      <w:r>
-        <w:rPr>
-          <w:bCs/>
-          <w:color w:val="7030A0"/>
-        </w:rPr>
-        <w:t>p.name.contains</w:t>
-      </w:r>
-      <w:proofErr w:type="spellEnd"/>
+        <w:t>or p.name.contains</w:t>
+      </w:r>
       <w:r>
         <w:rPr>
           <w:bCs/>
@@ -20265,17 +17468,8 @@
           <w:bCs/>
           <w:color w:val="7030A0"/>
         </w:rPr>
-        <w:t xml:space="preserve">or </w:t>
-      </w:r>
-      <w:proofErr w:type="spellStart"/>
-      <w:r>
-        <w:rPr>
-          <w:bCs/>
-          <w:color w:val="7030A0"/>
-        </w:rPr>
-        <w:t>p.name.contains</w:t>
-      </w:r>
-      <w:proofErr w:type="spellEnd"/>
+        <w:t>or p.name.contains</w:t>
+      </w:r>
       <w:r>
         <w:rPr>
           <w:bCs/>
@@ -20309,17 +17503,8 @@
           <w:bCs/>
           <w:color w:val="7030A0"/>
         </w:rPr>
-        <w:t xml:space="preserve">or </w:t>
-      </w:r>
-      <w:proofErr w:type="spellStart"/>
-      <w:r>
-        <w:rPr>
-          <w:bCs/>
-          <w:color w:val="7030A0"/>
-        </w:rPr>
-        <w:t>p.name.contains</w:t>
-      </w:r>
-      <w:proofErr w:type="spellEnd"/>
+        <w:t>or p.name.contains</w:t>
+      </w:r>
       <w:r>
         <w:rPr>
           <w:bCs/>
@@ -20353,17 +17538,8 @@
           <w:bCs/>
           <w:color w:val="7030A0"/>
         </w:rPr>
-        <w:t xml:space="preserve">or </w:t>
-      </w:r>
-      <w:proofErr w:type="spellStart"/>
-      <w:r>
-        <w:rPr>
-          <w:bCs/>
-          <w:color w:val="7030A0"/>
-        </w:rPr>
-        <w:t>p.name.contains</w:t>
-      </w:r>
-      <w:proofErr w:type="spellEnd"/>
+        <w:t>or p.name.contains</w:t>
+      </w:r>
       <w:r>
         <w:rPr>
           <w:bCs/>
@@ -20397,17 +17573,8 @@
           <w:bCs/>
           <w:color w:val="7030A0"/>
         </w:rPr>
-        <w:t xml:space="preserve">or </w:t>
-      </w:r>
-      <w:proofErr w:type="spellStart"/>
-      <w:r>
-        <w:rPr>
-          <w:bCs/>
-          <w:color w:val="7030A0"/>
-        </w:rPr>
-        <w:t>p.name.contains</w:t>
-      </w:r>
-      <w:proofErr w:type="spellEnd"/>
+        <w:t>or p.name.contains</w:t>
+      </w:r>
       <w:r>
         <w:rPr>
           <w:bCs/>
@@ -20441,17 +17608,8 @@
           <w:bCs/>
           <w:color w:val="7030A0"/>
         </w:rPr>
-        <w:t xml:space="preserve">or </w:t>
-      </w:r>
-      <w:proofErr w:type="spellStart"/>
-      <w:r>
-        <w:rPr>
-          <w:bCs/>
-          <w:color w:val="7030A0"/>
-        </w:rPr>
-        <w:t>p.name.contains</w:t>
-      </w:r>
-      <w:proofErr w:type="spellEnd"/>
+        <w:t>or p.name.contains</w:t>
+      </w:r>
       <w:r>
         <w:rPr>
           <w:bCs/>
@@ -20500,47 +17658,23 @@
           <w:bCs/>
           <w:color w:val="7030A0"/>
         </w:rPr>
-        <w:t>[if (</w:t>
-      </w:r>
-      <w:proofErr w:type="spellStart"/>
-      <w:r>
+        <w:t>[if (p.name.contains(‘_’))]&lt;drop/&gt;</w:t>
+      </w:r>
+    </w:p>
+    <w:p>
+      <w:pPr>
+        <w:spacing w:after="0"/>
         <w:rPr>
           <w:bCs/>
           <w:color w:val="7030A0"/>
         </w:rPr>
-        <w:t>p.name.contains</w:t>
-      </w:r>
-      <w:proofErr w:type="spellEnd"/>
+      </w:pPr>
       <w:r>
         <w:rPr>
           <w:bCs/>
           <w:color w:val="7030A0"/>
         </w:rPr>
-        <w:t>(‘_’))]&lt;drop/&gt;</w:t>
-      </w:r>
-    </w:p>
-    <w:p>
-      <w:pPr>
-        <w:spacing w:after="0"/>
-        <w:rPr>
-          <w:bCs/>
-          <w:color w:val="7030A0"/>
-        </w:rPr>
-      </w:pPr>
-      <w:r>
-        <w:rPr>
-          <w:bCs/>
-          <w:color w:val="7030A0"/>
-        </w:rPr>
-        <w:t>[</w:t>
-      </w:r>
-      <w:proofErr w:type="spellStart"/>
-      <w:r>
-        <w:rPr>
-          <w:bCs/>
-          <w:color w:val="7030A0"/>
-        </w:rPr>
-        <w:t>p.</w:t>
+        <w:t>[p.</w:t>
       </w:r>
       <w:r>
         <w:rPr>
@@ -20555,7 +17689,6 @@
         </w:rPr>
         <w:t>AttributeRowBrief</w:t>
       </w:r>
-      <w:proofErr w:type="spellEnd"/>
       <w:r>
         <w:rPr>
           <w:bCs/>
@@ -20673,13 +17806,8 @@
       </w:pPr>
       <w:r>
         <w:lastRenderedPageBreak/>
-        <w:t xml:space="preserve">Fragment: Insert </w:t>
-      </w:r>
-      <w:proofErr w:type="spellStart"/>
-      <w:r>
-        <w:t>DataType</w:t>
-      </w:r>
-      <w:proofErr w:type="spellEnd"/>
+        <w:t>Fragment: Insert DataType</w:t>
+      </w:r>
       <w:r>
         <w:t xml:space="preserve"> &lt;drop/&gt;</w:t>
       </w:r>
@@ -20697,53 +17825,23 @@
         </w:rPr>
         <w:t>&lt;fragment name=’</w:t>
       </w:r>
-      <w:proofErr w:type="spellStart"/>
       <w:r>
         <w:rPr>
           <w:color w:val="FF0000"/>
         </w:rPr>
         <w:t>insertDataType</w:t>
       </w:r>
-      <w:proofErr w:type="spellEnd"/>
-      <w:r>
-        <w:rPr>
-          <w:color w:val="7030A0"/>
-        </w:rPr>
-        <w:t xml:space="preserve">’ </w:t>
-      </w:r>
-      <w:proofErr w:type="spellStart"/>
-      <w:r>
-        <w:rPr>
-          <w:color w:val="7030A0"/>
-        </w:rPr>
-        <w:t>importedBundl</w:t>
-      </w:r>
-      <w:r>
-        <w:rPr>
-          <w:color w:val="7030A0"/>
-        </w:rPr>
-        <w:t>es</w:t>
-      </w:r>
-      <w:proofErr w:type="spellEnd"/>
-      <w:r>
-        <w:rPr>
-          <w:color w:val="7030A0"/>
-        </w:rPr>
-        <w:t>=’</w:t>
-      </w:r>
-      <w:proofErr w:type="spellStart"/>
-      <w:r>
-        <w:rPr>
-          <w:color w:val="7030A0"/>
-        </w:rPr>
-        <w:t>commons;gmf;papyrus</w:t>
-      </w:r>
-      <w:proofErr w:type="spellEnd"/>
-      <w:r>
-        <w:rPr>
-          <w:color w:val="7030A0"/>
-        </w:rPr>
-        <w:t>’&gt;&lt;drop/&gt;</w:t>
+      <w:r>
+        <w:rPr>
+          <w:color w:val="7030A0"/>
+        </w:rPr>
+        <w:t>’ importedBundl</w:t>
+      </w:r>
+      <w:r>
+        <w:rPr>
+          <w:color w:val="7030A0"/>
+        </w:rPr>
+        <w:t>es=’commons;gmf;papyrus’&gt;&lt;drop/&gt;</w:t>
       </w:r>
       <w:r>
         <w:rPr>
@@ -20755,21 +17853,7 @@
         <w:rPr>
           <w:color w:val="7030A0"/>
         </w:rPr>
-        <w:t>&lt;</w:t>
-      </w:r>
-      <w:proofErr w:type="spellStart"/>
-      <w:r>
-        <w:rPr>
-          <w:color w:val="7030A0"/>
-        </w:rPr>
-        <w:t>arg</w:t>
-      </w:r>
-      <w:proofErr w:type="spellEnd"/>
-      <w:r>
-        <w:rPr>
-          <w:color w:val="7030A0"/>
-        </w:rPr>
-        <w:t xml:space="preserve"> name=’</w:t>
+        <w:t>&lt;arg name=’</w:t>
       </w:r>
       <w:r>
         <w:rPr>
@@ -20781,32 +17865,8 @@
         <w:rPr>
           <w:color w:val="7030A0"/>
         </w:rPr>
-        <w:t>’ type=’</w:t>
-      </w:r>
-      <w:proofErr w:type="spellStart"/>
-      <w:proofErr w:type="gramStart"/>
-      <w:r>
-        <w:rPr>
-          <w:color w:val="7030A0"/>
-        </w:rPr>
-        <w:t>uml</w:t>
-      </w:r>
-      <w:proofErr w:type="spellEnd"/>
-      <w:r>
-        <w:rPr>
-          <w:color w:val="7030A0"/>
-        </w:rPr>
-        <w:t>::</w:t>
-      </w:r>
-      <w:proofErr w:type="spellStart"/>
-      <w:proofErr w:type="gramEnd"/>
-      <w:r>
-        <w:rPr>
-          <w:color w:val="7030A0"/>
-        </w:rPr>
-        <w:t>DataType</w:t>
-      </w:r>
-      <w:proofErr w:type="spellEnd"/>
+        <w:t>’ type=’uml::DataType</w:t>
+      </w:r>
       <w:r>
         <w:rPr>
           <w:color w:val="7030A0"/>
@@ -20823,23 +17883,8 @@
         <w:rPr>
           <w:color w:val="7030A0"/>
         </w:rPr>
-        <w:t>&lt;</w:t>
-      </w:r>
-      <w:proofErr w:type="spellStart"/>
-      <w:r>
-        <w:rPr>
-          <w:color w:val="7030A0"/>
-        </w:rPr>
-        <w:t>arg</w:t>
-      </w:r>
-      <w:proofErr w:type="spellEnd"/>
-      <w:r>
-        <w:rPr>
-          <w:color w:val="7030A0"/>
-        </w:rPr>
-        <w:t xml:space="preserve"> name=’</w:t>
-      </w:r>
-      <w:proofErr w:type="spellStart"/>
+        <w:t>&lt;arg name=’</w:t>
+      </w:r>
       <w:r>
         <w:rPr>
           <w:color w:val="FF0000"/>
@@ -20852,7 +17897,6 @@
         </w:rPr>
         <w:t>Name</w:t>
       </w:r>
-      <w:proofErr w:type="spellEnd"/>
       <w:r>
         <w:rPr>
           <w:color w:val="7030A0"/>
@@ -20870,30 +17914,14 @@
           <w:color w:val="7030A0"/>
         </w:rPr>
         <w:br/>
-        <w:t>&lt;</w:t>
-      </w:r>
-      <w:proofErr w:type="spellStart"/>
-      <w:r>
-        <w:rPr>
-          <w:color w:val="7030A0"/>
-        </w:rPr>
-        <w:t>arg</w:t>
-      </w:r>
-      <w:proofErr w:type="spellEnd"/>
-      <w:r>
-        <w:rPr>
-          <w:color w:val="7030A0"/>
-        </w:rPr>
-        <w:t xml:space="preserve"> name=’</w:t>
-      </w:r>
-      <w:proofErr w:type="spellStart"/>
+        <w:t>&lt;arg name=’</w:t>
+      </w:r>
       <w:r>
         <w:rPr>
           <w:color w:val="FF0000"/>
         </w:rPr>
         <w:t>packageName</w:t>
       </w:r>
-      <w:proofErr w:type="spellEnd"/>
       <w:r>
         <w:rPr>
           <w:color w:val="7030A0"/>
@@ -20909,316 +17937,127 @@
       <w:r>
         <w:rPr>
           <w:bCs/>
+          <w:color w:val="7030A0"/>
+        </w:rPr>
+        <w:br/>
+        <w:t>[if (dt.qualifiedName.contains(packageName))]&lt;drop/&gt;</w:t>
+      </w:r>
+      <w:r>
+        <w:rPr>
+          <w:color w:val="7030A0"/>
+        </w:rPr>
+        <w:br/>
+      </w:r>
+      <w:r>
+        <w:rPr>
+          <w:bCs/>
+          <w:color w:val="7030A0"/>
+        </w:rPr>
+        <w:t>[if(dt.name.contains(dataTypeName))]&lt;drop/&gt;</w:t>
+      </w:r>
+    </w:p>
+    <w:p>
+      <w:pPr>
+        <w:rPr>
+          <w:color w:val="7030A0"/>
+        </w:rPr>
+      </w:pPr>
+      <w:r>
+        <w:t>Qualified Name: [dt</w:t>
+      </w:r>
+      <w:r>
+        <w:t>.qualifiedName/]</w:t>
+      </w:r>
+    </w:p>
+    <w:p>
+      <w:pPr>
+        <w:rPr>
+          <w:color w:val="7030A0"/>
+        </w:rPr>
+      </w:pPr>
+      <w:r>
+        <w:rPr>
+          <w:color w:val="7030A0"/>
+        </w:rPr>
+        <w:t>[for (co:Com</w:t>
+      </w:r>
+      <w:r>
+        <w:rPr>
+          <w:color w:val="7030A0"/>
+        </w:rPr>
+        <w:t>ment | dt.ownedComment)]&lt;drop/&gt;</w:t>
+      </w:r>
+    </w:p>
+    <w:p>
+      <w:pPr>
+        <w:rPr>
+          <w:color w:val="7030A0"/>
+        </w:rPr>
+      </w:pPr>
+      <w:r>
+        <w:rPr>
+          <w:color w:val="7030A0"/>
+        </w:rPr>
+        <w:t>&lt;dropEmpty&gt;</w:t>
+      </w:r>
+      <w:r>
+        <w:t>[cleanAndFormat(co._body.clean())/]</w:t>
+      </w:r>
+      <w:r>
+        <w:rPr>
+          <w:color w:val="7030A0"/>
+        </w:rPr>
+        <w:t>&lt;/dropEmpty&gt;</w:t>
+      </w:r>
+    </w:p>
+    <w:p>
+      <w:pPr>
+        <w:spacing w:after="0"/>
+        <w:rPr>
+          <w:bCs/>
+          <w:color w:val="7030A0"/>
+        </w:rPr>
+      </w:pPr>
+      <w:r>
+        <w:rPr>
+          <w:color w:val="7030A0"/>
+        </w:rPr>
+        <w:t>[/for]&lt;drop/&gt;</w:t>
+      </w:r>
+      <w:r>
+        <w:rPr>
           <w:color w:val="7030A0"/>
         </w:rPr>
         <w:br/>
         <w:t>[if (</w:t>
       </w:r>
-      <w:proofErr w:type="spellStart"/>
       <w:r>
         <w:rPr>
           <w:bCs/>
           <w:color w:val="7030A0"/>
         </w:rPr>
-        <w:t>dt.qualifiedName.contains</w:t>
-      </w:r>
-      <w:proofErr w:type="spellEnd"/>
+        <w:t>dt.oclAsType(</w:t>
+      </w:r>
       <w:r>
         <w:rPr>
           <w:bCs/>
           <w:color w:val="7030A0"/>
         </w:rPr>
-        <w:t>(</w:t>
-      </w:r>
-      <w:proofErr w:type="spellStart"/>
+        <w:t>uml::DataType</w:t>
+      </w:r>
       <w:r>
         <w:rPr>
           <w:bCs/>
           <w:color w:val="7030A0"/>
         </w:rPr>
-        <w:t>packageName</w:t>
-      </w:r>
-      <w:proofErr w:type="spellEnd"/>
+        <w:t>).</w:t>
+      </w:r>
       <w:r>
         <w:rPr>
           <w:bCs/>
           <w:color w:val="7030A0"/>
         </w:rPr>
-        <w:t>))]&lt;drop/&gt;</w:t>
-      </w:r>
-      <w:r>
-        <w:rPr>
-          <w:color w:val="7030A0"/>
-        </w:rPr>
-        <w:br/>
-      </w:r>
-      <w:r>
-        <w:rPr>
-          <w:bCs/>
-          <w:color w:val="7030A0"/>
-        </w:rPr>
-        <w:t>[if(</w:t>
-      </w:r>
-      <w:proofErr w:type="spellStart"/>
-      <w:r>
-        <w:rPr>
-          <w:bCs/>
-          <w:color w:val="7030A0"/>
-        </w:rPr>
-        <w:t>dt.name.contains</w:t>
-      </w:r>
-      <w:proofErr w:type="spellEnd"/>
-      <w:r>
-        <w:rPr>
-          <w:bCs/>
-          <w:color w:val="7030A0"/>
-        </w:rPr>
-        <w:t>(</w:t>
-      </w:r>
-      <w:proofErr w:type="spellStart"/>
-      <w:r>
-        <w:rPr>
-          <w:bCs/>
-          <w:color w:val="7030A0"/>
-        </w:rPr>
-        <w:t>dataTypeName</w:t>
-      </w:r>
-      <w:proofErr w:type="spellEnd"/>
-      <w:r>
-        <w:rPr>
-          <w:bCs/>
-          <w:color w:val="7030A0"/>
-        </w:rPr>
-        <w:t>))]&lt;drop/&gt;</w:t>
-      </w:r>
-    </w:p>
-    <w:p>
-      <w:pPr>
-        <w:rPr>
-          <w:color w:val="7030A0"/>
-        </w:rPr>
-      </w:pPr>
-      <w:r>
-        <w:t>Qualified Name: [</w:t>
-      </w:r>
-      <w:proofErr w:type="spellStart"/>
-      <w:r>
-        <w:t>dt</w:t>
-      </w:r>
-      <w:r>
-        <w:t>.qualifiedName</w:t>
-      </w:r>
-      <w:proofErr w:type="spellEnd"/>
-      <w:r>
-        <w:t>/]</w:t>
-      </w:r>
-    </w:p>
-    <w:p>
-      <w:pPr>
-        <w:rPr>
-          <w:color w:val="7030A0"/>
-        </w:rPr>
-      </w:pPr>
-      <w:r>
-        <w:rPr>
-          <w:color w:val="7030A0"/>
-        </w:rPr>
-        <w:t>[for (</w:t>
-      </w:r>
-      <w:proofErr w:type="spellStart"/>
-      <w:r>
-        <w:rPr>
-          <w:color w:val="7030A0"/>
-        </w:rPr>
-        <w:t>co:Com</w:t>
-      </w:r>
-      <w:r>
-        <w:rPr>
-          <w:color w:val="7030A0"/>
-        </w:rPr>
-        <w:t>ment</w:t>
-      </w:r>
-      <w:proofErr w:type="spellEnd"/>
-      <w:r>
-        <w:rPr>
-          <w:color w:val="7030A0"/>
-        </w:rPr>
-        <w:t xml:space="preserve"> | </w:t>
-      </w:r>
-      <w:proofErr w:type="spellStart"/>
-      <w:r>
-        <w:rPr>
-          <w:color w:val="7030A0"/>
-        </w:rPr>
-        <w:t>dt.ownedComment</w:t>
-      </w:r>
-      <w:proofErr w:type="spellEnd"/>
-      <w:r>
-        <w:rPr>
-          <w:color w:val="7030A0"/>
-        </w:rPr>
-        <w:t>)]&lt;drop/&gt;</w:t>
-      </w:r>
-    </w:p>
-    <w:p>
-      <w:pPr>
-        <w:rPr>
-          <w:color w:val="7030A0"/>
-        </w:rPr>
-      </w:pPr>
-      <w:r>
-        <w:rPr>
-          <w:color w:val="7030A0"/>
-        </w:rPr>
-        <w:t>&lt;</w:t>
-      </w:r>
-      <w:proofErr w:type="spellStart"/>
-      <w:r>
-        <w:rPr>
-          <w:color w:val="7030A0"/>
-        </w:rPr>
-        <w:t>dropEmpty</w:t>
-      </w:r>
-      <w:proofErr w:type="spellEnd"/>
-      <w:r>
-        <w:rPr>
-          <w:color w:val="7030A0"/>
-        </w:rPr>
-        <w:t>&gt;</w:t>
-      </w:r>
-      <w:r>
-        <w:t>[</w:t>
-      </w:r>
-      <w:proofErr w:type="spellStart"/>
-      <w:r>
-        <w:t>cleanAndFormat</w:t>
-      </w:r>
-      <w:proofErr w:type="spellEnd"/>
-      <w:r>
-        <w:t>(co._</w:t>
-      </w:r>
-      <w:proofErr w:type="spellStart"/>
-      <w:r>
-        <w:t>body.clean</w:t>
-      </w:r>
-      <w:proofErr w:type="spellEnd"/>
-      <w:r>
-        <w:t>())/]</w:t>
-      </w:r>
-      <w:r>
-        <w:rPr>
-          <w:color w:val="7030A0"/>
-        </w:rPr>
-        <w:t>&lt;/</w:t>
-      </w:r>
-      <w:proofErr w:type="spellStart"/>
-      <w:r>
-        <w:rPr>
-          <w:color w:val="7030A0"/>
-        </w:rPr>
-        <w:t>dropEmpty</w:t>
-      </w:r>
-      <w:proofErr w:type="spellEnd"/>
-      <w:r>
-        <w:rPr>
-          <w:color w:val="7030A0"/>
-        </w:rPr>
-        <w:t>&gt;</w:t>
-      </w:r>
-    </w:p>
-    <w:p>
-      <w:pPr>
-        <w:spacing w:after="0"/>
-        <w:rPr>
-          <w:bCs/>
-          <w:color w:val="7030A0"/>
-        </w:rPr>
-      </w:pPr>
-      <w:r>
-        <w:rPr>
-          <w:color w:val="7030A0"/>
-        </w:rPr>
-        <w:t>[/for]&lt;drop/&gt;</w:t>
-      </w:r>
-      <w:r>
-        <w:rPr>
-          <w:color w:val="7030A0"/>
-        </w:rPr>
-        <w:br/>
-        <w:t>[if (</w:t>
-      </w:r>
-      <w:proofErr w:type="spellStart"/>
-      <w:r>
-        <w:rPr>
-          <w:bCs/>
-          <w:color w:val="7030A0"/>
-        </w:rPr>
-        <w:t>dt.oclAsType</w:t>
-      </w:r>
-      <w:proofErr w:type="spellEnd"/>
-      <w:r>
-        <w:rPr>
-          <w:bCs/>
-          <w:color w:val="7030A0"/>
-        </w:rPr>
-        <w:t>(</w:t>
-      </w:r>
-      <w:proofErr w:type="spellStart"/>
-      <w:proofErr w:type="gramStart"/>
-      <w:r>
-        <w:rPr>
-          <w:bCs/>
-          <w:color w:val="7030A0"/>
-        </w:rPr>
-        <w:t>uml</w:t>
-      </w:r>
-      <w:proofErr w:type="spellEnd"/>
-      <w:r>
-        <w:rPr>
-          <w:bCs/>
-          <w:color w:val="7030A0"/>
-        </w:rPr>
-        <w:t>::</w:t>
-      </w:r>
-      <w:proofErr w:type="spellStart"/>
-      <w:proofErr w:type="gramEnd"/>
-      <w:r>
-        <w:rPr>
-          <w:bCs/>
-          <w:color w:val="7030A0"/>
-        </w:rPr>
-        <w:t>DataType</w:t>
-      </w:r>
-      <w:proofErr w:type="spellEnd"/>
-      <w:r>
-        <w:rPr>
-          <w:bCs/>
-          <w:color w:val="7030A0"/>
-        </w:rPr>
-        <w:t>).</w:t>
-      </w:r>
-      <w:r>
-        <w:rPr>
-          <w:bCs/>
-          <w:color w:val="7030A0"/>
-        </w:rPr>
-        <w:t>general -&gt;</w:t>
-      </w:r>
-      <w:proofErr w:type="spellStart"/>
-      <w:r>
-        <w:rPr>
-          <w:bCs/>
-          <w:color w:val="7030A0"/>
-        </w:rPr>
-        <w:t>notEmpty</w:t>
-      </w:r>
-      <w:proofErr w:type="spellEnd"/>
-      <w:r>
-        <w:rPr>
-          <w:bCs/>
-          <w:color w:val="7030A0"/>
-        </w:rPr>
-        <w:t>())]&lt;drop/&gt;</w:t>
+        <w:t>general -&gt;notEmpty())]&lt;drop/&gt;</w:t>
       </w:r>
     </w:p>
     <w:p>
@@ -21259,73 +18098,14 @@
           <w:bCs/>
           <w:color w:val="7030A0"/>
         </w:rPr>
-        <w:t>[for (</w:t>
-      </w:r>
-      <w:proofErr w:type="spellStart"/>
+        <w:t xml:space="preserve">[for (tp:DataType | </w:t>
+      </w:r>
       <w:r>
         <w:rPr>
           <w:bCs/>
           <w:color w:val="7030A0"/>
         </w:rPr>
-        <w:t>tp:DataType</w:t>
-      </w:r>
-      <w:proofErr w:type="spellEnd"/>
-      <w:r>
-        <w:rPr>
-          <w:bCs/>
-          <w:color w:val="7030A0"/>
-        </w:rPr>
-        <w:t xml:space="preserve"> | </w:t>
-      </w:r>
-      <w:proofErr w:type="spellStart"/>
-      <w:r>
-        <w:rPr>
-          <w:bCs/>
-          <w:color w:val="7030A0"/>
-        </w:rPr>
-        <w:t>dt.oclAsType</w:t>
-      </w:r>
-      <w:proofErr w:type="spellEnd"/>
-      <w:r>
-        <w:rPr>
-          <w:bCs/>
-          <w:color w:val="7030A0"/>
-        </w:rPr>
-        <w:t>(</w:t>
-      </w:r>
-      <w:proofErr w:type="spellStart"/>
-      <w:proofErr w:type="gramStart"/>
-      <w:r>
-        <w:rPr>
-          <w:bCs/>
-          <w:color w:val="7030A0"/>
-        </w:rPr>
-        <w:t>uml</w:t>
-      </w:r>
-      <w:proofErr w:type="spellEnd"/>
-      <w:r>
-        <w:rPr>
-          <w:bCs/>
-          <w:color w:val="7030A0"/>
-        </w:rPr>
-        <w:t>::</w:t>
-      </w:r>
-      <w:proofErr w:type="spellStart"/>
-      <w:proofErr w:type="gramEnd"/>
-      <w:r>
-        <w:rPr>
-          <w:bCs/>
-          <w:color w:val="7030A0"/>
-        </w:rPr>
-        <w:t>DataType</w:t>
-      </w:r>
-      <w:proofErr w:type="spellEnd"/>
-      <w:r>
-        <w:rPr>
-          <w:bCs/>
-          <w:color w:val="7030A0"/>
-        </w:rPr>
-        <w:t>).general</w:t>
+        <w:t>dt.oclAsType(uml::DataType).general</w:t>
       </w:r>
       <w:r>
         <w:rPr>
@@ -21385,74 +18165,22 @@
           <w:bCs/>
           <w:color w:val="7030A0"/>
         </w:rPr>
-        <w:t>[for (</w:t>
-      </w:r>
-      <w:proofErr w:type="spellStart"/>
+        <w:t>[for (gen:Class | dt</w:t>
+      </w:r>
       <w:r>
         <w:rPr>
           <w:bCs/>
           <w:color w:val="7030A0"/>
         </w:rPr>
-        <w:t>gen:Class</w:t>
-      </w:r>
-      <w:proofErr w:type="spellEnd"/>
+        <w:t>.oclAsType(uml::</w:t>
+      </w:r>
       <w:r>
         <w:rPr>
           <w:bCs/>
           <w:color w:val="7030A0"/>
         </w:rPr>
-        <w:t xml:space="preserve"> | </w:t>
-      </w:r>
-      <w:proofErr w:type="spellStart"/>
-      <w:r>
-        <w:rPr>
-          <w:bCs/>
-          <w:color w:val="7030A0"/>
-        </w:rPr>
-        <w:t>dt</w:t>
-      </w:r>
-      <w:r>
-        <w:rPr>
-          <w:bCs/>
-          <w:color w:val="7030A0"/>
-        </w:rPr>
-        <w:t>.oclAsType</w:t>
-      </w:r>
-      <w:proofErr w:type="spellEnd"/>
-      <w:r>
-        <w:rPr>
-          <w:bCs/>
-          <w:color w:val="7030A0"/>
-        </w:rPr>
-        <w:t>(</w:t>
-      </w:r>
-      <w:proofErr w:type="spellStart"/>
-      <w:proofErr w:type="gramStart"/>
-      <w:r>
-        <w:rPr>
-          <w:bCs/>
-          <w:color w:val="7030A0"/>
-        </w:rPr>
-        <w:t>uml</w:t>
-      </w:r>
-      <w:proofErr w:type="spellEnd"/>
-      <w:r>
-        <w:rPr>
-          <w:bCs/>
-          <w:color w:val="7030A0"/>
-        </w:rPr>
-        <w:t>::</w:t>
-      </w:r>
-      <w:proofErr w:type="spellStart"/>
-      <w:proofErr w:type="gramEnd"/>
-      <w:r>
-        <w:rPr>
-          <w:bCs/>
-          <w:color w:val="7030A0"/>
-        </w:rPr>
         <w:t>DataType</w:t>
       </w:r>
-      <w:proofErr w:type="spellEnd"/>
       <w:r>
         <w:rPr>
           <w:bCs/>
@@ -21556,39 +18284,17 @@
         </w:rPr>
         <w:t>[for (</w:t>
       </w:r>
-      <w:proofErr w:type="spellStart"/>
-      <w:r>
-        <w:rPr>
-          <w:color w:val="7030A0"/>
-        </w:rPr>
-        <w:t>st:Stereotype</w:t>
-      </w:r>
-      <w:proofErr w:type="spellEnd"/>
-      <w:r>
-        <w:rPr>
-          <w:color w:val="7030A0"/>
-        </w:rPr>
-        <w:t xml:space="preserve"> | </w:t>
-      </w:r>
-      <w:proofErr w:type="spellStart"/>
-      <w:r>
-        <w:rPr>
-          <w:color w:val="7030A0"/>
-        </w:rPr>
-        <w:t>dt</w:t>
-      </w:r>
-      <w:r>
-        <w:rPr>
-          <w:color w:val="7030A0"/>
-        </w:rPr>
-        <w:t>.getAppliedStereotypes</w:t>
-      </w:r>
-      <w:proofErr w:type="spellEnd"/>
-      <w:r>
-        <w:rPr>
-          <w:color w:val="7030A0"/>
-        </w:rPr>
-        <w:t>())]&lt;drop/</w:t>
+      <w:r>
+        <w:rPr>
+          <w:color w:val="7030A0"/>
+        </w:rPr>
+        <w:t>st:Stereotype | dt</w:t>
+      </w:r>
+      <w:r>
+        <w:rPr>
+          <w:color w:val="7030A0"/>
+        </w:rPr>
+        <w:t>.getAppliedStereotypes())]&lt;drop/</w:t>
       </w:r>
       <w:r>
         <w:rPr>
@@ -21710,53 +18416,23 @@
         </w:rPr>
         <w:t>&lt;fragment name=’</w:t>
       </w:r>
-      <w:proofErr w:type="spellStart"/>
       <w:r>
         <w:rPr>
           <w:color w:val="FF0000"/>
         </w:rPr>
         <w:t>insertDataTypeAttributeTableHeader</w:t>
       </w:r>
-      <w:proofErr w:type="spellEnd"/>
-      <w:r>
-        <w:rPr>
-          <w:color w:val="7030A0"/>
-        </w:rPr>
-        <w:t xml:space="preserve">’ </w:t>
-      </w:r>
-      <w:proofErr w:type="spellStart"/>
-      <w:r>
-        <w:rPr>
-          <w:color w:val="7030A0"/>
-        </w:rPr>
-        <w:t>importedBundl</w:t>
-      </w:r>
-      <w:r>
-        <w:rPr>
-          <w:color w:val="7030A0"/>
-        </w:rPr>
-        <w:t>es</w:t>
-      </w:r>
-      <w:proofErr w:type="spellEnd"/>
-      <w:r>
-        <w:rPr>
-          <w:color w:val="7030A0"/>
-        </w:rPr>
-        <w:t>=’</w:t>
-      </w:r>
-      <w:proofErr w:type="spellStart"/>
-      <w:r>
-        <w:rPr>
-          <w:color w:val="7030A0"/>
-        </w:rPr>
-        <w:t>commons;gmf;papyrus</w:t>
-      </w:r>
-      <w:proofErr w:type="spellEnd"/>
-      <w:r>
-        <w:rPr>
-          <w:color w:val="7030A0"/>
-        </w:rPr>
-        <w:t>’</w:t>
+      <w:r>
+        <w:rPr>
+          <w:color w:val="7030A0"/>
+        </w:rPr>
+        <w:t>’ importedBundl</w:t>
+      </w:r>
+      <w:r>
+        <w:rPr>
+          <w:color w:val="7030A0"/>
+        </w:rPr>
+        <w:t>es=’commons;gmf;papyrus’</w:t>
       </w:r>
       <w:r>
         <w:rPr>
@@ -21774,21 +18450,7 @@
         <w:rPr>
           <w:color w:val="7030A0"/>
         </w:rPr>
-        <w:t>&lt;</w:t>
-      </w:r>
-      <w:proofErr w:type="spellStart"/>
-      <w:r>
-        <w:rPr>
-          <w:color w:val="7030A0"/>
-        </w:rPr>
-        <w:t>arg</w:t>
-      </w:r>
-      <w:proofErr w:type="spellEnd"/>
-      <w:r>
-        <w:rPr>
-          <w:color w:val="7030A0"/>
-        </w:rPr>
-        <w:t xml:space="preserve"> name=’</w:t>
+        <w:t>&lt;arg name=’</w:t>
       </w:r>
       <w:r>
         <w:rPr>
@@ -21800,32 +18462,8 @@
         <w:rPr>
           <w:color w:val="7030A0"/>
         </w:rPr>
-        <w:t>’ type=’</w:t>
-      </w:r>
-      <w:proofErr w:type="spellStart"/>
-      <w:proofErr w:type="gramStart"/>
-      <w:r>
-        <w:rPr>
-          <w:color w:val="7030A0"/>
-        </w:rPr>
-        <w:t>uml</w:t>
-      </w:r>
-      <w:proofErr w:type="spellEnd"/>
-      <w:r>
-        <w:rPr>
-          <w:color w:val="7030A0"/>
-        </w:rPr>
-        <w:t>::</w:t>
-      </w:r>
-      <w:proofErr w:type="spellStart"/>
-      <w:proofErr w:type="gramEnd"/>
-      <w:r>
-        <w:rPr>
-          <w:color w:val="7030A0"/>
-        </w:rPr>
-        <w:t>DataType</w:t>
-      </w:r>
-      <w:proofErr w:type="spellEnd"/>
+        <w:t>’ type=’uml::DataType</w:t>
+      </w:r>
       <w:r>
         <w:rPr>
           <w:color w:val="7030A0"/>
@@ -21973,53 +18611,23 @@
         </w:rPr>
         <w:t>&lt;fragment name=’</w:t>
       </w:r>
-      <w:proofErr w:type="spellStart"/>
       <w:r>
         <w:rPr>
           <w:color w:val="FF0000"/>
         </w:rPr>
         <w:t>insertDataTypeAttributeTableBrief</w:t>
       </w:r>
-      <w:proofErr w:type="spellEnd"/>
-      <w:r>
-        <w:rPr>
-          <w:color w:val="7030A0"/>
-        </w:rPr>
-        <w:t xml:space="preserve">’ </w:t>
-      </w:r>
-      <w:proofErr w:type="spellStart"/>
-      <w:r>
-        <w:rPr>
-          <w:color w:val="7030A0"/>
-        </w:rPr>
-        <w:t>importedBundl</w:t>
-      </w:r>
-      <w:r>
-        <w:rPr>
-          <w:color w:val="7030A0"/>
-        </w:rPr>
-        <w:t>es</w:t>
-      </w:r>
-      <w:proofErr w:type="spellEnd"/>
-      <w:r>
-        <w:rPr>
-          <w:color w:val="7030A0"/>
-        </w:rPr>
-        <w:t>=’</w:t>
-      </w:r>
-      <w:proofErr w:type="spellStart"/>
-      <w:r>
-        <w:rPr>
-          <w:color w:val="7030A0"/>
-        </w:rPr>
-        <w:t>commons;gmf;papyrus</w:t>
-      </w:r>
-      <w:proofErr w:type="spellEnd"/>
-      <w:r>
-        <w:rPr>
-          <w:color w:val="7030A0"/>
-        </w:rPr>
-        <w:t xml:space="preserve">’ </w:t>
+      <w:r>
+        <w:rPr>
+          <w:color w:val="7030A0"/>
+        </w:rPr>
+        <w:t>’ importedBundl</w:t>
+      </w:r>
+      <w:r>
+        <w:rPr>
+          <w:color w:val="7030A0"/>
+        </w:rPr>
+        <w:t xml:space="preserve">es=’commons;gmf;papyrus’ </w:t>
       </w:r>
       <w:r>
         <w:rPr>
@@ -22075,21 +18683,7 @@
         <w:rPr>
           <w:color w:val="7030A0"/>
         </w:rPr>
-        <w:t>&lt;</w:t>
-      </w:r>
-      <w:proofErr w:type="spellStart"/>
-      <w:r>
-        <w:rPr>
-          <w:color w:val="7030A0"/>
-        </w:rPr>
-        <w:t>arg</w:t>
-      </w:r>
-      <w:proofErr w:type="spellEnd"/>
-      <w:r>
-        <w:rPr>
-          <w:color w:val="7030A0"/>
-        </w:rPr>
-        <w:t xml:space="preserve"> name=’</w:t>
+        <w:t>&lt;arg name=’</w:t>
       </w:r>
       <w:r>
         <w:rPr>
@@ -22101,32 +18695,8 @@
         <w:rPr>
           <w:color w:val="7030A0"/>
         </w:rPr>
-        <w:t>’ type=’</w:t>
-      </w:r>
-      <w:proofErr w:type="spellStart"/>
-      <w:proofErr w:type="gramStart"/>
-      <w:r>
-        <w:rPr>
-          <w:color w:val="7030A0"/>
-        </w:rPr>
-        <w:t>uml</w:t>
-      </w:r>
-      <w:proofErr w:type="spellEnd"/>
-      <w:r>
-        <w:rPr>
-          <w:color w:val="7030A0"/>
-        </w:rPr>
-        <w:t>::</w:t>
-      </w:r>
-      <w:proofErr w:type="spellStart"/>
-      <w:proofErr w:type="gramEnd"/>
-      <w:r>
-        <w:rPr>
-          <w:color w:val="7030A0"/>
-        </w:rPr>
-        <w:t>DataType</w:t>
-      </w:r>
-      <w:proofErr w:type="spellEnd"/>
+        <w:t>’ type=’uml::DataType</w:t>
+      </w:r>
       <w:r>
         <w:rPr>
           <w:color w:val="7030A0"/>
@@ -22144,46 +18714,14 @@
           <w:bCs/>
           <w:color w:val="7030A0"/>
         </w:rPr>
-        <w:t xml:space="preserve">[if  </w:t>
-      </w:r>
-      <w:proofErr w:type="spellStart"/>
+        <w:t>[if  dt</w:t>
+      </w:r>
       <w:r>
         <w:rPr>
           <w:bCs/>
           <w:color w:val="7030A0"/>
         </w:rPr>
-        <w:t>dt</w:t>
-      </w:r>
-      <w:r>
-        <w:rPr>
-          <w:bCs/>
-          <w:color w:val="7030A0"/>
-        </w:rPr>
-        <w:t>.ownedAttribute</w:t>
-      </w:r>
-      <w:proofErr w:type="spellEnd"/>
-      <w:r>
-        <w:rPr>
-          <w:bCs/>
-          <w:color w:val="7030A0"/>
-        </w:rPr>
-        <w:t>-&gt;</w:t>
-      </w:r>
-      <w:proofErr w:type="spellStart"/>
-      <w:r>
-        <w:rPr>
-          <w:bCs/>
-          <w:color w:val="7030A0"/>
-        </w:rPr>
-        <w:t>notEmpty</w:t>
-      </w:r>
-      <w:proofErr w:type="spellEnd"/>
-      <w:r>
-        <w:rPr>
-          <w:bCs/>
-          <w:color w:val="7030A0"/>
-        </w:rPr>
-        <w:t>()]&lt;drop/&gt;</w:t>
+        <w:t>.ownedAttribute-&gt;notEmpty()]&lt;drop/&gt;</w:t>
       </w:r>
     </w:p>
     <w:p>
@@ -22267,15 +18805,7 @@
           <w:bCs/>
           <w:color w:val="7030A0"/>
         </w:rPr>
-        <w:t>[</w:t>
-      </w:r>
-      <w:proofErr w:type="spellStart"/>
-      <w:r>
-        <w:rPr>
-          <w:bCs/>
-          <w:color w:val="7030A0"/>
-        </w:rPr>
-        <w:t>dt.</w:t>
+        <w:t>[dt.</w:t>
       </w:r>
       <w:r>
         <w:rPr>
@@ -22290,7 +18820,6 @@
         </w:rPr>
         <w:t>AttributeTableHeader</w:t>
       </w:r>
-      <w:proofErr w:type="spellEnd"/>
       <w:r>
         <w:rPr>
           <w:bCs/>
@@ -22312,19 +18841,11 @@
         </w:rPr>
         <w:t>[for (</w:t>
       </w:r>
-      <w:proofErr w:type="spellStart"/>
-      <w:r>
-        <w:rPr>
-          <w:color w:val="7030A0"/>
-        </w:rPr>
-        <w:t>p:Property|dt.ownedAttribute</w:t>
-      </w:r>
-      <w:proofErr w:type="spellEnd"/>
-      <w:r>
-        <w:rPr>
-          <w:color w:val="7030A0"/>
-        </w:rPr>
-        <w:t>)</w:t>
+      <w:r>
+        <w:rPr>
+          <w:color w:val="7030A0"/>
+        </w:rPr>
+        <w:t>p:Property|dt.ownedAttribute)</w:t>
       </w:r>
       <w:r>
         <w:rPr>
@@ -22346,15 +18867,7 @@
           <w:bCs/>
           <w:color w:val="7030A0"/>
         </w:rPr>
-        <w:t>[</w:t>
-      </w:r>
-      <w:proofErr w:type="spellStart"/>
-      <w:r>
-        <w:rPr>
-          <w:bCs/>
-          <w:color w:val="7030A0"/>
-        </w:rPr>
-        <w:t>p.</w:t>
+        <w:t>[p.</w:t>
       </w:r>
       <w:r>
         <w:rPr>
@@ -22369,7 +18882,6 @@
         </w:rPr>
         <w:t>AttributeRowBrief</w:t>
       </w:r>
-      <w:proofErr w:type="spellEnd"/>
       <w:r>
         <w:rPr>
           <w:bCs/>
@@ -22466,13 +18978,8 @@
         <w:textAlignment w:val="baseline"/>
       </w:pPr>
       <w:r>
-        <w:t xml:space="preserve">Fragment: Insert </w:t>
-      </w:r>
-      <w:proofErr w:type="spellStart"/>
-      <w:r>
-        <w:t>enums</w:t>
-      </w:r>
-      <w:proofErr w:type="spellEnd"/>
+        <w:t>Fragment: Insert enums</w:t>
+      </w:r>
       <w:r>
         <w:t xml:space="preserve"> &lt;drop/&gt;</w:t>
       </w:r>
@@ -22490,53 +18997,23 @@
         </w:rPr>
         <w:t>&lt;fragment name=’</w:t>
       </w:r>
-      <w:proofErr w:type="spellStart"/>
       <w:r>
         <w:rPr>
           <w:color w:val="FF0000"/>
         </w:rPr>
         <w:t>insertEnums</w:t>
       </w:r>
-      <w:proofErr w:type="spellEnd"/>
-      <w:r>
-        <w:rPr>
-          <w:color w:val="7030A0"/>
-        </w:rPr>
-        <w:t xml:space="preserve">’ </w:t>
-      </w:r>
-      <w:proofErr w:type="spellStart"/>
-      <w:r>
-        <w:rPr>
-          <w:color w:val="7030A0"/>
-        </w:rPr>
-        <w:t>importedBundl</w:t>
-      </w:r>
-      <w:r>
-        <w:rPr>
-          <w:color w:val="7030A0"/>
-        </w:rPr>
-        <w:t>es</w:t>
-      </w:r>
-      <w:proofErr w:type="spellEnd"/>
-      <w:r>
-        <w:rPr>
-          <w:color w:val="7030A0"/>
-        </w:rPr>
-        <w:t>=’</w:t>
-      </w:r>
-      <w:proofErr w:type="spellStart"/>
-      <w:r>
-        <w:rPr>
-          <w:color w:val="7030A0"/>
-        </w:rPr>
-        <w:t>commons;gmf;papyrus</w:t>
-      </w:r>
-      <w:proofErr w:type="spellEnd"/>
-      <w:r>
-        <w:rPr>
-          <w:color w:val="7030A0"/>
-        </w:rPr>
-        <w:t>’</w:t>
+      <w:r>
+        <w:rPr>
+          <w:color w:val="7030A0"/>
+        </w:rPr>
+        <w:t>’ importedBundl</w:t>
+      </w:r>
+      <w:r>
+        <w:rPr>
+          <w:color w:val="7030A0"/>
+        </w:rPr>
+        <w:t>es=’commons;gmf;papyrus’</w:t>
       </w:r>
       <w:r>
         <w:rPr>
@@ -22554,21 +19031,7 @@
         <w:rPr>
           <w:color w:val="7030A0"/>
         </w:rPr>
-        <w:t>&lt;</w:t>
-      </w:r>
-      <w:proofErr w:type="spellStart"/>
-      <w:r>
-        <w:rPr>
-          <w:color w:val="7030A0"/>
-        </w:rPr>
-        <w:t>arg</w:t>
-      </w:r>
-      <w:proofErr w:type="spellEnd"/>
-      <w:r>
-        <w:rPr>
-          <w:color w:val="7030A0"/>
-        </w:rPr>
-        <w:t xml:space="preserve"> name=’</w:t>
+        <w:t>&lt;arg name=’</w:t>
       </w:r>
       <w:r>
         <w:rPr>
@@ -22580,32 +19043,8 @@
         <w:rPr>
           <w:color w:val="7030A0"/>
         </w:rPr>
-        <w:t>’ type=’</w:t>
-      </w:r>
-      <w:proofErr w:type="spellStart"/>
-      <w:proofErr w:type="gramStart"/>
-      <w:r>
-        <w:rPr>
-          <w:color w:val="7030A0"/>
-        </w:rPr>
-        <w:t>uml</w:t>
-      </w:r>
-      <w:proofErr w:type="spellEnd"/>
-      <w:r>
-        <w:rPr>
-          <w:color w:val="7030A0"/>
-        </w:rPr>
-        <w:t>::</w:t>
-      </w:r>
-      <w:proofErr w:type="spellStart"/>
-      <w:proofErr w:type="gramEnd"/>
-      <w:r>
-        <w:rPr>
-          <w:color w:val="7030A0"/>
-        </w:rPr>
-        <w:t>DataType</w:t>
-      </w:r>
-      <w:proofErr w:type="spellEnd"/>
+        <w:t>’ type=’uml::DataType</w:t>
+      </w:r>
       <w:r>
         <w:rPr>
           <w:color w:val="7030A0"/>
@@ -22623,18 +19062,10 @@
     </w:p>
     <w:p>
       <w:r>
-        <w:t>Qualified Name: [</w:t>
-      </w:r>
-      <w:proofErr w:type="spellStart"/>
-      <w:r>
-        <w:t>dt</w:t>
-      </w:r>
-      <w:r>
-        <w:t>.qualifiedName</w:t>
-      </w:r>
-      <w:proofErr w:type="spellEnd"/>
-      <w:r>
-        <w:t>/]</w:t>
+        <w:t>Qualified Name: [dt</w:t>
+      </w:r>
+      <w:r>
+        <w:t>.qualifiedName/]</w:t>
       </w:r>
     </w:p>
     <w:p>
@@ -22650,144 +19081,94 @@
           <w:bCs/>
           <w:color w:val="7030A0"/>
         </w:rPr>
-        <w:t>[for (</w:t>
-      </w:r>
-      <w:proofErr w:type="spellStart"/>
+        <w:t>[for (co:Com</w:t>
+      </w:r>
       <w:r>
         <w:rPr>
           <w:bCs/>
           <w:color w:val="7030A0"/>
         </w:rPr>
-        <w:t>co:Com</w:t>
-      </w:r>
-      <w:r>
+        <w:t>ment | dt.ownedComment)]&lt;drop/&gt;</w:t>
+      </w:r>
+    </w:p>
+    <w:p>
+      <w:pPr>
+        <w:spacing w:after="0"/>
         <w:rPr>
           <w:bCs/>
           <w:color w:val="7030A0"/>
         </w:rPr>
-        <w:t>ment</w:t>
-      </w:r>
-      <w:proofErr w:type="spellEnd"/>
-      <w:r>
-        <w:rPr>
-          <w:bCs/>
-          <w:color w:val="7030A0"/>
-        </w:rPr>
-        <w:t xml:space="preserve"> | </w:t>
-      </w:r>
-      <w:proofErr w:type="spellStart"/>
-      <w:r>
-        <w:rPr>
-          <w:bCs/>
-          <w:color w:val="7030A0"/>
-        </w:rPr>
-        <w:t>dt.ownedComment</w:t>
-      </w:r>
-      <w:proofErr w:type="spellEnd"/>
-      <w:r>
-        <w:rPr>
-          <w:bCs/>
-          <w:color w:val="7030A0"/>
-        </w:rPr>
-        <w:t>)]&lt;drop/&gt;</w:t>
+      </w:pPr>
+      <w:r>
+        <w:rPr>
+          <w:color w:val="7030A0"/>
+        </w:rPr>
+        <w:t>&lt;dropEmpty&gt;</w:t>
+      </w:r>
+      <w:r>
+        <w:t>[cleanAndFormat(co._body.clean())/]</w:t>
+      </w:r>
+      <w:r>
+        <w:rPr>
+          <w:color w:val="7030A0"/>
+        </w:rPr>
+        <w:t>&lt;/dropEmpty&gt;</w:t>
       </w:r>
     </w:p>
     <w:p>
       <w:pPr>
         <w:spacing w:after="0"/>
         <w:rPr>
-          <w:bCs/>
-          <w:color w:val="7030A0"/>
-        </w:rPr>
-      </w:pPr>
-      <w:r>
-        <w:rPr>
-          <w:color w:val="7030A0"/>
-        </w:rPr>
-        <w:t>&lt;</w:t>
-      </w:r>
-      <w:proofErr w:type="spellStart"/>
-      <w:r>
-        <w:rPr>
-          <w:color w:val="7030A0"/>
-        </w:rPr>
-        <w:t>dropEmpty</w:t>
-      </w:r>
-      <w:proofErr w:type="spellEnd"/>
-      <w:r>
-        <w:rPr>
-          <w:color w:val="7030A0"/>
-        </w:rPr>
-        <w:t>&gt;</w:t>
-      </w:r>
-      <w:r>
-        <w:t>[</w:t>
-      </w:r>
-      <w:proofErr w:type="spellStart"/>
-      <w:r>
-        <w:t>cleanAndFormat</w:t>
-      </w:r>
-      <w:proofErr w:type="spellEnd"/>
-      <w:r>
-        <w:t>(co._</w:t>
-      </w:r>
-      <w:proofErr w:type="spellStart"/>
-      <w:r>
-        <w:t>body.clean</w:t>
-      </w:r>
-      <w:proofErr w:type="spellEnd"/>
-      <w:r>
-        <w:t>())/]</w:t>
-      </w:r>
-      <w:r>
-        <w:rPr>
-          <w:color w:val="7030A0"/>
-        </w:rPr>
-        <w:t>&lt;/</w:t>
-      </w:r>
-      <w:proofErr w:type="spellStart"/>
-      <w:r>
-        <w:rPr>
-          <w:color w:val="7030A0"/>
-        </w:rPr>
-        <w:t>dropEmpty</w:t>
-      </w:r>
-      <w:proofErr w:type="spellEnd"/>
-      <w:r>
-        <w:rPr>
-          <w:color w:val="7030A0"/>
-        </w:rPr>
-        <w:t>&gt;</w:t>
+          <w:color w:val="7030A0"/>
+        </w:rPr>
+      </w:pPr>
+      <w:r>
+        <w:rPr>
+          <w:color w:val="7030A0"/>
+        </w:rPr>
+        <w:t>[/for]&lt;drop/&gt;</w:t>
       </w:r>
     </w:p>
     <w:p>
       <w:pPr>
         <w:spacing w:after="0"/>
-        <w:rPr>
-          <w:color w:val="7030A0"/>
-        </w:rPr>
-      </w:pPr>
-      <w:r>
-        <w:rPr>
-          <w:color w:val="7030A0"/>
-        </w:rPr>
-        <w:t>[/for]&lt;drop/&gt;</w:t>
-      </w:r>
+      </w:pPr>
     </w:p>
     <w:p>
       <w:pPr>
         <w:spacing w:after="0"/>
       </w:pPr>
+      <w:r>
+        <w:rPr>
+          <w:color w:val="auto"/>
+        </w:rPr>
+        <w:t>Applied stereotypes:</w:t>
+      </w:r>
     </w:p>
     <w:p>
       <w:pPr>
         <w:spacing w:after="0"/>
-      </w:pPr>
-      <w:r>
-        <w:rPr>
-          <w:color w:val="auto"/>
-        </w:rPr>
-        <w:t>Applied stereotypes:</w:t>
+        <w:rPr>
+          <w:color w:val="7030A0"/>
+        </w:rPr>
+      </w:pPr>
+      <w:r>
+        <w:rPr>
+          <w:color w:val="7030A0"/>
+        </w:rPr>
+        <w:t>[if dt.getAppliedStereotypes()</w:t>
+      </w:r>
+      <w:r>
+        <w:rPr>
+          <w:color w:val="7030A0"/>
+        </w:rPr>
+        <w:t>-&gt;notEmpty()]</w:t>
+      </w:r>
+      <w:r>
+        <w:rPr>
+          <w:color w:val="7030A0"/>
+        </w:rPr>
+        <w:t xml:space="preserve"> &lt;drop/&gt;</w:t>
       </w:r>
     </w:p>
     <w:p>
@@ -22801,89 +19182,7 @@
         <w:rPr>
           <w:color w:val="7030A0"/>
         </w:rPr>
-        <w:t xml:space="preserve">[if </w:t>
-      </w:r>
-      <w:proofErr w:type="spellStart"/>
-      <w:r>
-        <w:rPr>
-          <w:color w:val="7030A0"/>
-        </w:rPr>
-        <w:t>dt.getAppliedStereotypes</w:t>
-      </w:r>
-      <w:proofErr w:type="spellEnd"/>
-      <w:r>
-        <w:rPr>
-          <w:color w:val="7030A0"/>
-        </w:rPr>
-        <w:t>()</w:t>
-      </w:r>
-      <w:r>
-        <w:rPr>
-          <w:color w:val="7030A0"/>
-        </w:rPr>
-        <w:t>-&gt;</w:t>
-      </w:r>
-      <w:proofErr w:type="spellStart"/>
-      <w:r>
-        <w:rPr>
-          <w:color w:val="7030A0"/>
-        </w:rPr>
-        <w:t>notEmpty</w:t>
-      </w:r>
-      <w:proofErr w:type="spellEnd"/>
-      <w:r>
-        <w:rPr>
-          <w:color w:val="7030A0"/>
-        </w:rPr>
-        <w:t>()]</w:t>
-      </w:r>
-      <w:r>
-        <w:rPr>
-          <w:color w:val="7030A0"/>
-        </w:rPr>
-        <w:t xml:space="preserve"> &lt;drop/&gt;</w:t>
-      </w:r>
-    </w:p>
-    <w:p>
-      <w:pPr>
-        <w:spacing w:after="0"/>
-        <w:rPr>
-          <w:color w:val="7030A0"/>
-        </w:rPr>
-      </w:pPr>
-      <w:r>
-        <w:rPr>
-          <w:color w:val="7030A0"/>
-        </w:rPr>
-        <w:t>[for (</w:t>
-      </w:r>
-      <w:proofErr w:type="spellStart"/>
-      <w:r>
-        <w:rPr>
-          <w:color w:val="7030A0"/>
-        </w:rPr>
-        <w:t>st:Stereotype</w:t>
-      </w:r>
-      <w:proofErr w:type="spellEnd"/>
-      <w:r>
-        <w:rPr>
-          <w:color w:val="7030A0"/>
-        </w:rPr>
-        <w:t xml:space="preserve"> | </w:t>
-      </w:r>
-      <w:proofErr w:type="spellStart"/>
-      <w:r>
-        <w:rPr>
-          <w:color w:val="7030A0"/>
-        </w:rPr>
-        <w:t>dt.getAppliedStereotypes</w:t>
-      </w:r>
-      <w:proofErr w:type="spellEnd"/>
-      <w:r>
-        <w:rPr>
-          <w:color w:val="7030A0"/>
-        </w:rPr>
-        <w:t>())]&lt;drop/&gt;</w:t>
+        <w:t>[for (st:Stereotype | dt.getAppliedStereotypes())]&lt;drop/&gt;</w:t>
       </w:r>
     </w:p>
     <w:p>
@@ -22968,78 +19267,33 @@
         </w:rPr>
         <w:t>[if (</w:t>
       </w:r>
-      <w:proofErr w:type="spellStart"/>
       <w:r>
         <w:rPr>
           <w:bCs/>
           <w:color w:val="7030A0"/>
         </w:rPr>
-        <w:t>dt.oclAsType</w:t>
-      </w:r>
-      <w:proofErr w:type="spellEnd"/>
+        <w:t>dt.oclAsType(</w:t>
+      </w:r>
       <w:r>
         <w:rPr>
           <w:bCs/>
           <w:color w:val="7030A0"/>
         </w:rPr>
-        <w:t>(</w:t>
-      </w:r>
-      <w:proofErr w:type="spellStart"/>
-      <w:proofErr w:type="gramStart"/>
+        <w:t>uml::DataType</w:t>
+      </w:r>
       <w:r>
         <w:rPr>
           <w:bCs/>
           <w:color w:val="7030A0"/>
         </w:rPr>
-        <w:t>uml</w:t>
-      </w:r>
-      <w:proofErr w:type="spellEnd"/>
+        <w:t>).</w:t>
+      </w:r>
       <w:r>
         <w:rPr>
           <w:bCs/>
           <w:color w:val="7030A0"/>
         </w:rPr>
-        <w:t>::</w:t>
-      </w:r>
-      <w:proofErr w:type="spellStart"/>
-      <w:proofErr w:type="gramEnd"/>
-      <w:r>
-        <w:rPr>
-          <w:bCs/>
-          <w:color w:val="7030A0"/>
-        </w:rPr>
-        <w:t>DataType</w:t>
-      </w:r>
-      <w:proofErr w:type="spellEnd"/>
-      <w:r>
-        <w:rPr>
-          <w:bCs/>
-          <w:color w:val="7030A0"/>
-        </w:rPr>
-        <w:t>).</w:t>
-      </w:r>
-      <w:r>
-        <w:rPr>
-          <w:bCs/>
-          <w:color w:val="7030A0"/>
-        </w:rPr>
-        <w:t>general -&gt;</w:t>
-      </w:r>
-      <w:proofErr w:type="spellStart"/>
-      <w:r>
-        <w:rPr>
-          <w:bCs/>
-          <w:color w:val="7030A0"/>
-        </w:rPr>
-        <w:t>notEmpty</w:t>
-      </w:r>
-      <w:proofErr w:type="spellEnd"/>
-      <w:r>
-        <w:rPr>
-          <w:bCs/>
-          <w:color w:val="7030A0"/>
-        </w:rPr>
-        <w:t>())]&lt;drop/&gt;</w:t>
+        <w:t>general -&gt;notEmpty())]&lt;drop/&gt;</w:t>
       </w:r>
     </w:p>
     <w:p>
@@ -23080,73 +19334,14 @@
           <w:bCs/>
           <w:color w:val="7030A0"/>
         </w:rPr>
-        <w:t>[for (</w:t>
-      </w:r>
-      <w:proofErr w:type="spellStart"/>
+        <w:t xml:space="preserve">[for (tp:DataType | </w:t>
+      </w:r>
       <w:r>
         <w:rPr>
           <w:bCs/>
           <w:color w:val="7030A0"/>
         </w:rPr>
-        <w:t>tp:DataType</w:t>
-      </w:r>
-      <w:proofErr w:type="spellEnd"/>
-      <w:r>
-        <w:rPr>
-          <w:bCs/>
-          <w:color w:val="7030A0"/>
-        </w:rPr>
-        <w:t xml:space="preserve"> | </w:t>
-      </w:r>
-      <w:proofErr w:type="spellStart"/>
-      <w:r>
-        <w:rPr>
-          <w:bCs/>
-          <w:color w:val="7030A0"/>
-        </w:rPr>
-        <w:t>dt.oclAsType</w:t>
-      </w:r>
-      <w:proofErr w:type="spellEnd"/>
-      <w:r>
-        <w:rPr>
-          <w:bCs/>
-          <w:color w:val="7030A0"/>
-        </w:rPr>
-        <w:t>(</w:t>
-      </w:r>
-      <w:proofErr w:type="spellStart"/>
-      <w:proofErr w:type="gramStart"/>
-      <w:r>
-        <w:rPr>
-          <w:bCs/>
-          <w:color w:val="7030A0"/>
-        </w:rPr>
-        <w:t>uml</w:t>
-      </w:r>
-      <w:proofErr w:type="spellEnd"/>
-      <w:r>
-        <w:rPr>
-          <w:bCs/>
-          <w:color w:val="7030A0"/>
-        </w:rPr>
-        <w:t>::</w:t>
-      </w:r>
-      <w:proofErr w:type="spellStart"/>
-      <w:proofErr w:type="gramEnd"/>
-      <w:r>
-        <w:rPr>
-          <w:bCs/>
-          <w:color w:val="7030A0"/>
-        </w:rPr>
-        <w:t>DataType</w:t>
-      </w:r>
-      <w:proofErr w:type="spellEnd"/>
-      <w:r>
-        <w:rPr>
-          <w:bCs/>
-          <w:color w:val="7030A0"/>
-        </w:rPr>
-        <w:t>).general</w:t>
+        <w:t>dt.oclAsType(uml::DataType).general</w:t>
       </w:r>
       <w:r>
         <w:rPr>
@@ -23223,60 +19418,33 @@
         </w:rPr>
         <w:t>[if (</w:t>
       </w:r>
-      <w:proofErr w:type="spellStart"/>
       <w:r>
         <w:rPr>
           <w:bCs/>
           <w:color w:val="7030A0"/>
         </w:rPr>
-        <w:t>dt.oclAsType</w:t>
-      </w:r>
-      <w:proofErr w:type="spellEnd"/>
+        <w:t>dt.oclAsType(Enumeration).</w:t>
+      </w:r>
       <w:r>
         <w:rPr>
           <w:bCs/>
           <w:color w:val="7030A0"/>
         </w:rPr>
-        <w:t>(Enumeration).</w:t>
-      </w:r>
-      <w:proofErr w:type="spellStart"/>
+        <w:t>owned</w:t>
+      </w:r>
       <w:r>
         <w:rPr>
           <w:bCs/>
           <w:color w:val="7030A0"/>
         </w:rPr>
-        <w:t>owned</w:t>
+        <w:t>Literal</w:t>
       </w:r>
       <w:r>
         <w:rPr>
           <w:bCs/>
           <w:color w:val="7030A0"/>
         </w:rPr>
-        <w:t>Literal</w:t>
-      </w:r>
-      <w:proofErr w:type="spellEnd"/>
-      <w:r>
-        <w:rPr>
-          <w:bCs/>
-          <w:color w:val="7030A0"/>
-        </w:rPr>
-        <w:t>-&gt;</w:t>
-      </w:r>
-      <w:proofErr w:type="spellStart"/>
-      <w:r>
-        <w:rPr>
-          <w:bCs/>
-          <w:color w:val="7030A0"/>
-        </w:rPr>
-        <w:t>notEmpty</w:t>
-      </w:r>
-      <w:proofErr w:type="spellEnd"/>
-      <w:r>
-        <w:rPr>
-          <w:bCs/>
-          <w:color w:val="7030A0"/>
-        </w:rPr>
-        <w:t>())]&lt;drop/&gt;</w:t>
+        <w:t>-&gt;notEmpty())]&lt;drop/&gt;</w:t>
       </w:r>
     </w:p>
     <w:p>
@@ -23361,35 +19529,7 @@
         <w:rPr>
           <w:color w:val="7030A0"/>
         </w:rPr>
-        <w:t>[for (</w:t>
-      </w:r>
-      <w:proofErr w:type="spellStart"/>
-      <w:r>
-        <w:rPr>
-          <w:color w:val="7030A0"/>
-        </w:rPr>
-        <w:t>co:Comment</w:t>
-      </w:r>
-      <w:proofErr w:type="spellEnd"/>
-      <w:r>
-        <w:rPr>
-          <w:color w:val="7030A0"/>
-        </w:rPr>
-        <w:t xml:space="preserve"> | </w:t>
-      </w:r>
-      <w:proofErr w:type="spellStart"/>
-      <w:r>
-        <w:rPr>
-          <w:color w:val="7030A0"/>
-        </w:rPr>
-        <w:t>e.ownedComment</w:t>
-      </w:r>
-      <w:proofErr w:type="spellEnd"/>
-      <w:r>
-        <w:rPr>
-          <w:color w:val="7030A0"/>
-        </w:rPr>
-        <w:t xml:space="preserve">)]&lt;drop/&gt; </w:t>
+        <w:t xml:space="preserve">[for (co:Comment | e.ownedComment)]&lt;drop/&gt; </w:t>
       </w:r>
     </w:p>
     <w:p>
@@ -23406,40 +19546,10 @@
         <w:rPr>
           <w:color w:val="7030A0"/>
         </w:rPr>
-        <w:t>&lt;</w:t>
-      </w:r>
-      <w:proofErr w:type="spellStart"/>
-      <w:r>
-        <w:rPr>
-          <w:color w:val="7030A0"/>
-        </w:rPr>
-        <w:t>dropEmpty</w:t>
-      </w:r>
-      <w:proofErr w:type="spellEnd"/>
-      <w:r>
-        <w:rPr>
-          <w:color w:val="7030A0"/>
-        </w:rPr>
-        <w:t>&gt;</w:t>
-      </w:r>
-      <w:r>
-        <w:t>[</w:t>
-      </w:r>
-      <w:proofErr w:type="spellStart"/>
-      <w:r>
-        <w:t>cleanAndFormat</w:t>
-      </w:r>
-      <w:proofErr w:type="spellEnd"/>
-      <w:r>
-        <w:t>(co._</w:t>
-      </w:r>
-      <w:proofErr w:type="spellStart"/>
-      <w:r>
-        <w:t>body.clean</w:t>
-      </w:r>
-      <w:proofErr w:type="spellEnd"/>
-      <w:r>
-        <w:t>())/]</w:t>
+        <w:t>&lt;dropEmpty&gt;</w:t>
+      </w:r>
+      <w:r>
+        <w:t>[cleanAndFormat(co._body.clean())/]</w:t>
       </w:r>
     </w:p>
     <w:p>
@@ -23459,21 +19569,7 @@
         <w:rPr>
           <w:color w:val="7030A0"/>
         </w:rPr>
-        <w:t>&lt;/</w:t>
-      </w:r>
-      <w:proofErr w:type="spellStart"/>
-      <w:r>
-        <w:rPr>
-          <w:color w:val="7030A0"/>
-        </w:rPr>
-        <w:t>dropEmpty</w:t>
-      </w:r>
-      <w:proofErr w:type="spellEnd"/>
-      <w:r>
-        <w:rPr>
-          <w:color w:val="7030A0"/>
-        </w:rPr>
-        <w:t>&gt;[/for]&lt;drop/&gt;</w:t>
+        <w:t>&lt;/dropEmpty&gt;[/for]&lt;drop/&gt;</w:t>
       </w:r>
     </w:p>
     <w:p>
@@ -23492,35 +19588,7 @@
         <w:rPr>
           <w:color w:val="7030A0"/>
         </w:rPr>
-        <w:t xml:space="preserve">[if </w:t>
-      </w:r>
-      <w:proofErr w:type="spellStart"/>
-      <w:r>
-        <w:rPr>
-          <w:color w:val="7030A0"/>
-        </w:rPr>
-        <w:t>dt.getAppliedStereotypes</w:t>
-      </w:r>
-      <w:proofErr w:type="spellEnd"/>
-      <w:r>
-        <w:rPr>
-          <w:color w:val="7030A0"/>
-        </w:rPr>
-        <w:t>()-&gt;</w:t>
-      </w:r>
-      <w:proofErr w:type="spellStart"/>
-      <w:r>
-        <w:rPr>
-          <w:color w:val="7030A0"/>
-        </w:rPr>
-        <w:t>notEmpty</w:t>
-      </w:r>
-      <w:proofErr w:type="spellEnd"/>
-      <w:r>
-        <w:rPr>
-          <w:color w:val="7030A0"/>
-        </w:rPr>
-        <w:t>()] &lt;drop/&gt;</w:t>
+        <w:t>[if dt.getAppliedStereotypes()-&gt;notEmpty()] &lt;drop/&gt;</w:t>
       </w:r>
     </w:p>
     <w:p>
@@ -23560,23 +19628,8 @@
         <w:rPr>
           <w:color w:val="7030A0"/>
         </w:rPr>
-        <w:t>[for (</w:t>
-      </w:r>
-      <w:proofErr w:type="spellStart"/>
-      <w:r>
-        <w:rPr>
-          <w:color w:val="7030A0"/>
-        </w:rPr>
-        <w:t>st:Stereotype</w:t>
-      </w:r>
-      <w:proofErr w:type="spellEnd"/>
-      <w:r>
-        <w:rPr>
-          <w:color w:val="7030A0"/>
-        </w:rPr>
-        <w:t xml:space="preserve"> | </w:t>
-      </w:r>
-      <w:proofErr w:type="spellStart"/>
+        <w:t xml:space="preserve">[for (st:Stereotype | </w:t>
+      </w:r>
       <w:r>
         <w:rPr>
           <w:color w:val="7030A0"/>
@@ -23587,14 +19640,7 @@
         <w:rPr>
           <w:color w:val="7030A0"/>
         </w:rPr>
-        <w:t>.getAppliedStereotypes</w:t>
-      </w:r>
-      <w:proofErr w:type="spellEnd"/>
-      <w:r>
-        <w:rPr>
-          <w:color w:val="7030A0"/>
-        </w:rPr>
-        <w:t>())]&lt;drop/&gt;</w:t>
+        <w:t>.getAppliedStereotypes())]&lt;drop/&gt;</w:t>
       </w:r>
     </w:p>
     <w:p>
